--- a/shell编程技巧.docx
+++ b/shell编程技巧.docx
@@ -20,13 +20,7 @@
         <w:t>基础知识</w:t>
       </w:r>
     </w:p>
-    <w:p>
-      <w:pPr>
-        <w:rPr>
-          <w:rFonts w:hint="eastAsia"/>
-        </w:rPr>
-      </w:pPr>
-    </w:p>
+    <w:p/>
     <w:p>
       <w:pPr>
         <w:pStyle w:val="2"/>
@@ -56,9 +50,6 @@
     <w:p>
       <w:pPr>
         <w:pStyle w:val="3"/>
-        <w:rPr>
-          <w:rFonts w:hint="eastAsia"/>
-        </w:rPr>
       </w:pPr>
       <w:r>
         <w:t>1.1.1echo</w:t>
@@ -193,11 +184,6 @@
       </w:r>
     </w:p>
     <w:p>
-      <w:pPr>
-        <w:rPr>
-          <w:rFonts w:hint="eastAsia"/>
-        </w:rPr>
-      </w:pPr>
       <w:r>
         <w:t>echo -e ‘</w:t>
       </w:r>
@@ -351,11 +337,6 @@
       </w:r>
     </w:p>
     <w:p>
-      <w:pPr>
-        <w:rPr>
-          <w:rFonts w:hint="eastAsia"/>
-        </w:rPr>
-      </w:pPr>
       <w:r>
         <w:t>echo “hello”’!’</w:t>
       </w:r>
@@ -367,13 +348,7 @@
     <w:p/>
     <w:p/>
     <w:p/>
-    <w:p>
-      <w:pPr>
-        <w:rPr>
-          <w:rFonts w:hint="eastAsia"/>
-        </w:rPr>
-      </w:pPr>
-    </w:p>
+    <w:p/>
     <w:p>
       <w:pPr>
         <w:pStyle w:val="3"/>
@@ -389,13 +364,7 @@
         <w:t>.1.2printf</w:t>
       </w:r>
     </w:p>
-    <w:p>
-      <w:pPr>
-        <w:rPr>
-          <w:rFonts w:hint="eastAsia"/>
-        </w:rPr>
-      </w:pPr>
-    </w:p>
+    <w:p/>
     <w:p>
       <w:pPr>
         <w:rPr>
@@ -624,117 +593,111 @@
           <w:rFonts w:hint="eastAsia"/>
         </w:rPr>
         <w:t xml:space="preserve"> </w:t>
-      </w:r>
-    </w:p>
-    <w:p/>
-    <w:p>
-      <w:pPr>
-        <w:rPr>
-          <w:rFonts w:hint="eastAsia"/>
-        </w:rPr>
-      </w:pPr>
-    </w:p>
-    <w:p>
-      <w:pPr>
-        <w:rPr>
-          <w:b/>
-        </w:rPr>
-      </w:pPr>
-      <w:r>
-        <w:rPr>
-          <w:b/>
-        </w:rPr>
-        <w:t>4)printf</w:t>
-      </w:r>
-      <w:r>
-        <w:rPr>
-          <w:rFonts w:hint="eastAsia"/>
-          <w:b/>
-        </w:rPr>
-        <w:t>格式化</w:t>
-      </w:r>
-    </w:p>
-    <w:p/>
-    <w:p>
-      <w:r>
-        <w:t>printf “%5s” a</w:t>
-      </w:r>
-      <w:r>
-        <w:t xml:space="preserve">   #</w:t>
-      </w:r>
-      <w:r>
-        <w:rPr>
-          <w:rFonts w:hint="eastAsia"/>
-        </w:rPr>
-        <w:t>5个字符的宽度,不足的左边</w:t>
-      </w:r>
-      <w:r>
-        <w:rPr>
-          <w:rFonts w:hint="eastAsia"/>
-        </w:rPr>
-        <w:t>补上空格</w:t>
-      </w:r>
-      <w:r>
-        <w:rPr>
-          <w:rFonts w:hint="eastAsia"/>
-        </w:rPr>
-        <w:t xml:space="preserve"> </w:t>
-      </w:r>
-      <w:r>
-        <w:t xml:space="preserve"> </w:t>
-      </w:r>
-    </w:p>
-    <w:p>
-      <w:r>
-        <w:rPr>
-          <w:rFonts w:hint="eastAsia"/>
-        </w:rPr>
-        <w:t>结果:</w:t>
-      </w:r>
-      <w:r>
-        <w:t xml:space="preserve">    a</w:t>
-      </w:r>
-      <w:r>
-        <w:t xml:space="preserve">    </w:t>
-      </w:r>
-    </w:p>
-    <w:p>
-      <w:r>
-        <w:t>printf “%-5s”</w:t>
-      </w:r>
-      <w:r>
-        <w:rPr>
-          <w:rFonts w:hint="eastAsia"/>
-        </w:rPr>
-        <w:t xml:space="preserve"> </w:t>
-      </w:r>
-      <w:r>
-        <w:t>a</w:t>
-      </w:r>
-      <w:r>
-        <w:t xml:space="preserve"> #5</w:t>
-      </w:r>
-      <w:r>
-        <w:rPr>
-          <w:rFonts w:hint="eastAsia"/>
-        </w:rPr>
-        <w:t>个字符的宽度,不足5个字符右变补空格</w:t>
-      </w:r>
-    </w:p>
-    <w:p>
-      <w:r>
-        <w:rPr>
-          <w:rFonts w:hint="eastAsia"/>
-        </w:rPr>
-        <w:t>结果:</w:t>
-      </w:r>
-      <w:r>
-        <w:t>a</w:t>
       </w:r>
     </w:p>
     <w:p/>
     <w:p/>
     <w:p>
+      <w:pPr>
+        <w:rPr>
+          <w:b/>
+        </w:rPr>
+      </w:pPr>
+      <w:r>
+        <w:rPr>
+          <w:b/>
+        </w:rPr>
+        <w:t>4)printf</w:t>
+      </w:r>
+      <w:r>
+        <w:rPr>
+          <w:rFonts w:hint="eastAsia"/>
+          <w:b/>
+        </w:rPr>
+        <w:t>格式化</w:t>
+      </w:r>
+    </w:p>
+    <w:p/>
+    <w:p>
+      <w:r>
+        <w:t>printf “%5s” a</w:t>
+      </w:r>
+      <w:r>
+        <w:t xml:space="preserve">   #</w:t>
+      </w:r>
+      <w:r>
+        <w:rPr>
+          <w:rFonts w:hint="eastAsia"/>
+        </w:rPr>
+        <w:t>5个字符的宽度,不足的左边</w:t>
+      </w:r>
+      <w:r>
+        <w:rPr>
+          <w:rFonts w:hint="eastAsia"/>
+        </w:rPr>
+        <w:t>补上空格</w:t>
+      </w:r>
+      <w:r>
+        <w:rPr>
+          <w:rFonts w:hint="eastAsia"/>
+        </w:rPr>
+        <w:t xml:space="preserve"> </w:t>
+      </w:r>
+      <w:r>
+        <w:t xml:space="preserve"> </w:t>
+      </w:r>
+    </w:p>
+    <w:p>
+      <w:r>
+        <w:rPr>
+          <w:rFonts w:hint="eastAsia"/>
+        </w:rPr>
+        <w:t>结果:</w:t>
+      </w:r>
+      <w:r>
+        <w:t xml:space="preserve">    a</w:t>
+      </w:r>
+      <w:r>
+        <w:t xml:space="preserve">    </w:t>
+      </w:r>
+    </w:p>
+    <w:p>
+      <w:r>
+        <w:t>printf “%-5s”</w:t>
+      </w:r>
+      <w:r>
+        <w:rPr>
+          <w:rFonts w:hint="eastAsia"/>
+        </w:rPr>
+        <w:t xml:space="preserve"> </w:t>
+      </w:r>
+      <w:r>
+        <w:t>a</w:t>
+      </w:r>
+      <w:r>
+        <w:t xml:space="preserve"> #5</w:t>
+      </w:r>
+      <w:r>
+        <w:rPr>
+          <w:rFonts w:hint="eastAsia"/>
+        </w:rPr>
+        <w:t>个字符的宽度,不足5个字符右变补空格</w:t>
+      </w:r>
+    </w:p>
+    <w:p>
+      <w:r>
+        <w:rPr>
+          <w:rFonts w:hint="eastAsia"/>
+        </w:rPr>
+        <w:t>结果:</w:t>
+      </w:r>
+      <w:r>
+        <w:t>a</w:t>
+      </w:r>
+    </w:p>
+    <w:p/>
+    <w:p/>
+    <w:p>
       <w:r>
         <w:t>printf “%6.3f”</w:t>
       </w:r>
@@ -755,11 +718,6 @@
       </w:r>
     </w:p>
     <w:p>
-      <w:pPr>
-        <w:rPr>
-          <w:rFonts w:hint="eastAsia"/>
-        </w:rPr>
-      </w:pPr>
       <w:r>
         <w:rPr>
           <w:rFonts w:hint="eastAsia"/>
@@ -828,7 +786,7 @@
                     </pic:cNvPicPr>
                   </pic:nvPicPr>
                   <pic:blipFill>
-                    <a:blip r:embed="rId5">
+                    <a:blip r:embed="rId7">
                       <a:extLst>
                         <a:ext uri="{28A0092B-C50C-407E-A947-70E740481C1C}">
                           <a14:useLocalDpi xmlns:a14="http://schemas.microsoft.com/office/drawing/2010/main" val="0"/>
@@ -1529,11 +1487,6 @@
       </w:r>
     </w:p>
     <w:p>
-      <w:pPr>
-        <w:rPr>
-          <w:rFonts w:hint="eastAsia"/>
-        </w:rPr>
-      </w:pPr>
       <w:r>
         <w:rPr>
           <w:rFonts w:hint="eastAsia"/>
@@ -1676,17 +1629,11 @@
     <w:p>
       <w:pPr>
         <w:rPr>
-          <w:rFonts w:hint="eastAsia"/>
           <w:strike/>
         </w:rPr>
       </w:pPr>
     </w:p>
     <w:p>
-      <w:pPr>
-        <w:rPr>
-          <w:rFonts w:hint="eastAsia"/>
-        </w:rPr>
-      </w:pPr>
       <w:r>
         <w:rPr>
           <w:rFonts w:hint="eastAsia"/>
@@ -1802,11 +1749,6 @@
       </w:r>
     </w:p>
     <w:p>
-      <w:pPr>
-        <w:rPr>
-          <w:rFonts w:hint="eastAsia"/>
-        </w:rPr>
-      </w:pPr>
       <w:r>
         <w:rPr>
           <w:color w:val="ED7D31" w:themeColor="accent2"/>
@@ -1992,7 +1934,7 @@
               <w:widowControl/>
               <w:jc w:val="left"/>
               <w:rPr>
-                <w:rFonts w:ascii="Times New Roman" w:eastAsia="宋体" w:hAnsi="Times New Roman" w:cs="Times New Roman" w:hint="eastAsia"/>
+                <w:rFonts w:ascii="Times New Roman" w:eastAsia="宋体" w:hAnsi="Times New Roman" w:cs="Times New Roman"/>
                 <w:kern w:val="0"/>
                 <w:sz w:val="20"/>
                 <w:szCs w:val="20"/>
@@ -2169,7 +2111,7 @@
               <w:widowControl/>
               <w:jc w:val="left"/>
               <w:rPr>
-                <w:rFonts w:ascii="Times New Roman" w:eastAsia="宋体" w:hAnsi="Times New Roman" w:cs="Times New Roman" w:hint="eastAsia"/>
+                <w:rFonts w:ascii="Times New Roman" w:eastAsia="宋体" w:hAnsi="Times New Roman" w:cs="Times New Roman"/>
                 <w:kern w:val="0"/>
                 <w:sz w:val="20"/>
                 <w:szCs w:val="20"/>
@@ -2380,7 +2322,7 @@
               <w:widowControl/>
               <w:jc w:val="left"/>
               <w:rPr>
-                <w:rFonts w:ascii="Times New Roman" w:eastAsia="宋体" w:hAnsi="Times New Roman" w:cs="Times New Roman" w:hint="eastAsia"/>
+                <w:rFonts w:ascii="Times New Roman" w:eastAsia="宋体" w:hAnsi="Times New Roman" w:cs="Times New Roman"/>
                 <w:kern w:val="0"/>
                 <w:sz w:val="20"/>
                 <w:szCs w:val="20"/>
@@ -2472,11 +2414,6 @@
       </w:r>
     </w:p>
     <w:p>
-      <w:pPr>
-        <w:rPr>
-          <w:rFonts w:hint="eastAsia"/>
-        </w:rPr>
-      </w:pPr>
       <w:r>
         <w:t>echo ${str=hello}:”=”</w:t>
       </w:r>
@@ -2600,179 +2537,167 @@
           <w:rFonts w:hint="eastAsia"/>
         </w:rPr>
         <w:t>了</w:t>
-      </w:r>
-    </w:p>
-    <w:p/>
-    <w:p>
-      <w:pPr>
-        <w:rPr>
-          <w:rFonts w:hint="eastAsia"/>
-        </w:rPr>
-      </w:pPr>
-    </w:p>
-    <w:p>
-      <w:r>
-        <w:t>echo ${str+hello}:</w:t>
-      </w:r>
-      <w:r>
-        <w:t>”+”</w:t>
-      </w:r>
-      <w:r>
-        <w:rPr>
-          <w:rFonts w:hint="eastAsia"/>
-        </w:rPr>
-        <w:t>和</w:t>
-      </w:r>
-      <w:r>
-        <w:t>”-”</w:t>
-      </w:r>
-      <w:r>
-        <w:rPr>
-          <w:rFonts w:hint="eastAsia"/>
-        </w:rPr>
-        <w:t>相反,即如果字符串定义了,则输出h</w:t>
-      </w:r>
-      <w:r>
-        <w:t>ello</w:t>
-      </w:r>
-      <w:r>
-        <w:t>,str</w:t>
-      </w:r>
-      <w:r>
-        <w:rPr>
-          <w:rFonts w:hint="eastAsia"/>
-        </w:rPr>
-        <w:t>不变</w:t>
-      </w:r>
-    </w:p>
-    <w:p>
-      <w:pPr>
-        <w:rPr>
-          <w:rFonts w:hint="eastAsia"/>
-        </w:rPr>
-      </w:pPr>
-    </w:p>
-    <w:p>
-      <w:r>
-        <w:t>echo ${str:+</w:t>
-      </w:r>
-      <w:r>
-        <w:t>hello</w:t>
-      </w:r>
-      <w:r>
-        <w:t>}</w:t>
-      </w:r>
-      <w:r>
-        <w:rPr>
-          <w:rFonts w:hint="eastAsia"/>
-        </w:rPr>
-        <w:t>:</w:t>
-      </w:r>
-      <w:r>
-        <w:t>”:+”</w:t>
-      </w:r>
-      <w:r>
-        <w:rPr>
-          <w:rFonts w:hint="eastAsia"/>
-        </w:rPr>
-        <w:t>和</w:t>
-      </w:r>
-      <w:r>
-        <w:t>”:-”</w:t>
-      </w:r>
-      <w:r>
-        <w:rPr>
-          <w:rFonts w:hint="eastAsia"/>
-        </w:rPr>
-        <w:t>相反即如果字符串不为空,则输出h</w:t>
-      </w:r>
-      <w:r>
-        <w:t>ello,str</w:t>
-      </w:r>
-      <w:r>
-        <w:rPr>
-          <w:rFonts w:hint="eastAsia"/>
-        </w:rPr>
-        <w:t>不变</w:t>
-      </w:r>
-    </w:p>
-    <w:p/>
-    <w:p>
-      <w:r>
-        <w:rPr>
-          <w:rFonts w:hint="eastAsia"/>
-        </w:rPr>
-        <w:t>10.取子字符串</w:t>
-      </w:r>
-      <w:r>
-        <w:rPr>
-          <w:rFonts w:hint="eastAsia"/>
-        </w:rPr>
-        <w:t xml:space="preserve"> </w:t>
-      </w:r>
-    </w:p>
-    <w:p>
-      <w:r>
-        <w:rPr>
-          <w:rFonts w:hint="eastAsia"/>
-        </w:rPr>
-        <w:t>格式:</w:t>
-      </w:r>
-      <w:r>
-        <w:t>${str:</w:t>
-      </w:r>
-      <w:r>
-        <w:rPr>
-          <w:rFonts w:hint="eastAsia"/>
-        </w:rPr>
-        <w:t>off</w:t>
-      </w:r>
-      <w:r>
-        <w:t>set</w:t>
-      </w:r>
-      <w:r>
-        <w:t>:length</w:t>
-      </w:r>
-      <w:r>
-        <w:t>}</w:t>
-      </w:r>
-      <w:r>
-        <w:t xml:space="preserve"> </w:t>
-      </w:r>
-    </w:p>
-    <w:p>
-      <w:r>
-        <w:t xml:space="preserve">str=hello; </w:t>
-      </w:r>
-    </w:p>
-    <w:p>
-      <w:r>
-        <w:t>echo ${str:0} #hello</w:t>
-      </w:r>
-    </w:p>
-    <w:p>
-      <w:r>
-        <w:t>echo ${str:1}</w:t>
-      </w:r>
-      <w:r>
-        <w:rPr>
-          <w:rFonts w:hint="eastAsia"/>
-        </w:rPr>
-        <w:t xml:space="preserve"> </w:t>
-      </w:r>
-      <w:r>
-        <w:t>#ello</w:t>
-      </w:r>
-    </w:p>
-    <w:p>
-      <w:r>
-        <w:t>echo ${str:2:2} #ll</w:t>
       </w:r>
     </w:p>
     <w:p/>
     <w:p/>
     <w:p>
       <w:r>
+        <w:t>echo ${str+hello}:</w:t>
+      </w:r>
+      <w:r>
+        <w:t>”+”</w:t>
+      </w:r>
+      <w:r>
+        <w:rPr>
+          <w:rFonts w:hint="eastAsia"/>
+        </w:rPr>
+        <w:t>和</w:t>
+      </w:r>
+      <w:r>
+        <w:t>”-”</w:t>
+      </w:r>
+      <w:r>
+        <w:rPr>
+          <w:rFonts w:hint="eastAsia"/>
+        </w:rPr>
+        <w:t>相反,即如果字符串定义了,则输出h</w:t>
+      </w:r>
+      <w:r>
+        <w:t>ello</w:t>
+      </w:r>
+      <w:r>
+        <w:t>,str</w:t>
+      </w:r>
+      <w:r>
+        <w:rPr>
+          <w:rFonts w:hint="eastAsia"/>
+        </w:rPr>
+        <w:t>不变</w:t>
+      </w:r>
+    </w:p>
+    <w:p/>
+    <w:p>
+      <w:r>
+        <w:t>echo ${str:+</w:t>
+      </w:r>
+      <w:r>
+        <w:t>hello</w:t>
+      </w:r>
+      <w:r>
+        <w:t>}</w:t>
+      </w:r>
+      <w:r>
+        <w:rPr>
+          <w:rFonts w:hint="eastAsia"/>
+        </w:rPr>
+        <w:t>:</w:t>
+      </w:r>
+      <w:r>
+        <w:t>”:+”</w:t>
+      </w:r>
+      <w:r>
+        <w:rPr>
+          <w:rFonts w:hint="eastAsia"/>
+        </w:rPr>
+        <w:t>和</w:t>
+      </w:r>
+      <w:r>
+        <w:t>”:-”</w:t>
+      </w:r>
+      <w:r>
+        <w:rPr>
+          <w:rFonts w:hint="eastAsia"/>
+        </w:rPr>
+        <w:t>相反即如果字符串不为空,则输出h</w:t>
+      </w:r>
+      <w:r>
+        <w:t>ello,str</w:t>
+      </w:r>
+      <w:r>
+        <w:rPr>
+          <w:rFonts w:hint="eastAsia"/>
+        </w:rPr>
+        <w:t>不变</w:t>
+      </w:r>
+    </w:p>
+    <w:p/>
+    <w:p>
+      <w:r>
+        <w:rPr>
+          <w:rFonts w:hint="eastAsia"/>
+        </w:rPr>
+        <w:t>10.取子字符串</w:t>
+      </w:r>
+      <w:r>
+        <w:rPr>
+          <w:rFonts w:hint="eastAsia"/>
+        </w:rPr>
+        <w:t xml:space="preserve"> </w:t>
+      </w:r>
+    </w:p>
+    <w:p>
+      <w:r>
+        <w:rPr>
+          <w:rFonts w:hint="eastAsia"/>
+        </w:rPr>
+        <w:t>格式:</w:t>
+      </w:r>
+      <w:r>
+        <w:t>${str:</w:t>
+      </w:r>
+      <w:r>
+        <w:rPr>
+          <w:rFonts w:hint="eastAsia"/>
+        </w:rPr>
+        <w:t>off</w:t>
+      </w:r>
+      <w:r>
+        <w:t>set</w:t>
+      </w:r>
+      <w:r>
+        <w:t>:length</w:t>
+      </w:r>
+      <w:r>
+        <w:t>}</w:t>
+      </w:r>
+      <w:r>
+        <w:t xml:space="preserve"> </w:t>
+      </w:r>
+    </w:p>
+    <w:p>
+      <w:r>
+        <w:t xml:space="preserve">str=hello; </w:t>
+      </w:r>
+    </w:p>
+    <w:p>
+      <w:r>
+        <w:t>echo ${str:0} #hello</w:t>
+      </w:r>
+    </w:p>
+    <w:p>
+      <w:r>
+        <w:t>echo ${str:1}</w:t>
+      </w:r>
+      <w:r>
+        <w:rPr>
+          <w:rFonts w:hint="eastAsia"/>
+        </w:rPr>
+        <w:t xml:space="preserve"> </w:t>
+      </w:r>
+      <w:r>
+        <w:t>#ello</w:t>
+      </w:r>
+    </w:p>
+    <w:p>
+      <w:r>
+        <w:t>echo ${str:2:2} #ll</w:t>
+      </w:r>
+    </w:p>
+    <w:p/>
+    <w:p/>
+    <w:p>
+      <w:r>
         <w:rPr>
           <w:rFonts w:hint="eastAsia"/>
         </w:rPr>
@@ -2981,11 +2906,6 @@
       </w:r>
     </w:p>
     <w:p>
-      <w:pPr>
-        <w:rPr>
-          <w:rFonts w:hint="eastAsia"/>
-        </w:rPr>
-      </w:pPr>
       <w:r>
         <w:rPr>
           <w:rFonts w:hint="eastAsia"/>
@@ -3016,19 +2936,8 @@
         <w:t>算术运算</w:t>
       </w:r>
     </w:p>
-    <w:p>
-      <w:pPr>
-        <w:rPr>
-          <w:rFonts w:hint="eastAsia"/>
-        </w:rPr>
-      </w:pPr>
-    </w:p>
-    <w:p>
-      <w:pPr>
-        <w:rPr>
-          <w:rFonts w:hint="eastAsia"/>
-        </w:rPr>
-      </w:pPr>
+    <w:p/>
+    <w:p>
       <w:r>
         <w:t>let i=i-1</w:t>
       </w:r>
@@ -3061,11 +2970,6 @@
       </w:r>
     </w:p>
     <w:p>
-      <w:pPr>
-        <w:rPr>
-          <w:rFonts w:hint="eastAsia"/>
-        </w:rPr>
-      </w:pPr>
       <w:r>
         <w:t>i=$((i-1))</w:t>
       </w:r>
@@ -3083,11 +2987,6 @@
       </w:r>
     </w:p>
     <w:p>
-      <w:pPr>
-        <w:rPr>
-          <w:rFonts w:hint="eastAsia"/>
-        </w:rPr>
-      </w:pPr>
       <w:r>
         <w:t>i=$[ i - 1 ]</w:t>
       </w:r>
@@ -3260,305 +3159,301 @@
     </w:p>
     <w:p/>
     <w:p/>
-    <w:p>
-      <w:pPr>
-        <w:rPr>
-          <w:rFonts w:hint="eastAsia"/>
-        </w:rPr>
-      </w:pPr>
-    </w:p>
-    <w:p>
-      <w:pPr>
-        <w:rPr>
-          <w:rFonts w:hint="eastAsia"/>
-        </w:rPr>
-      </w:pPr>
-    </w:p>
-    <w:p>
-      <w:pPr>
-        <w:rPr>
-          <w:rFonts w:hint="eastAsia"/>
-        </w:rPr>
-      </w:pPr>
-    </w:p>
-    <w:p>
-      <w:pPr>
-        <w:pStyle w:val="2"/>
-      </w:pPr>
-      <w:r>
-        <w:t>1.5</w:t>
-      </w:r>
-      <w:r>
-        <w:rPr>
-          <w:rFonts w:hint="eastAsia"/>
-        </w:rPr>
-        <w:t>重定向</w:t>
-      </w:r>
-    </w:p>
-    <w:p>
-      <w:pPr>
-        <w:rPr>
-          <w:b/>
-        </w:rPr>
-      </w:pPr>
-      <w:r>
-        <w:rPr>
-          <w:b/>
-        </w:rPr>
-        <w:t>1)</w:t>
-      </w:r>
-      <w:r>
-        <w:rPr>
-          <w:b/>
-        </w:rPr>
-        <w:t>.</w:t>
-      </w:r>
-      <w:r>
-        <w:rPr>
-          <w:rFonts w:hint="eastAsia"/>
-          <w:b/>
-        </w:rPr>
-        <w:t>将</w:t>
-      </w:r>
-      <w:r>
-        <w:rPr>
-          <w:rFonts w:hint="eastAsia"/>
-          <w:b/>
-        </w:rPr>
-        <w:t>st</w:t>
-      </w:r>
-      <w:r>
-        <w:rPr>
-          <w:b/>
-        </w:rPr>
-        <w:t>d</w:t>
-      </w:r>
-      <w:r>
-        <w:rPr>
-          <w:b/>
-        </w:rPr>
-        <w:t>out</w:t>
-      </w:r>
-      <w:r>
-        <w:rPr>
-          <w:rFonts w:hint="eastAsia"/>
-          <w:b/>
-        </w:rPr>
-        <w:t>和s</w:t>
-      </w:r>
-      <w:r>
-        <w:rPr>
-          <w:b/>
-        </w:rPr>
-        <w:t>tderr</w:t>
-      </w:r>
-      <w:r>
-        <w:rPr>
-          <w:rFonts w:hint="eastAsia"/>
-          <w:b/>
-        </w:rPr>
-        <w:t>都重定向同一个文件中</w:t>
-      </w:r>
-    </w:p>
-    <w:p>
-      <w:r>
-        <w:rPr>
-          <w:rFonts w:hint="eastAsia"/>
-        </w:rPr>
-        <w:t>a</w:t>
-      </w:r>
-      <w:r>
-        <w:t>.</w:t>
-      </w:r>
-      <w:r>
-        <w:t xml:space="preserve"> </w:t>
-      </w:r>
-      <w:r>
-        <w:t>find / -name ls &gt; a</w:t>
-      </w:r>
-      <w:r>
-        <w:t>.txt 2&gt;&amp;1</w:t>
-      </w:r>
-    </w:p>
-    <w:p>
-      <w:r>
-        <w:t>b.</w:t>
-      </w:r>
-      <w:r>
-        <w:t xml:space="preserve"> </w:t>
-      </w:r>
-      <w:r>
-        <w:rPr>
-          <w:color w:val="FF0000"/>
-        </w:rPr>
-        <w:t>find / -name ls &amp;&gt; a.txt</w:t>
-      </w:r>
-      <w:r>
-        <w:t>(</w:t>
-      </w:r>
-      <w:r>
-        <w:rPr>
-          <w:rFonts w:hint="eastAsia"/>
-        </w:rPr>
-        <w:t>重点,因为好理解,也简单</w:t>
-      </w:r>
-      <w:r>
-        <w:t>)</w:t>
-      </w:r>
-      <w:r>
-        <w:t xml:space="preserve">  </w:t>
-      </w:r>
-      <w:r>
-        <w:rPr>
-          <w:rFonts w:hint="eastAsia"/>
-        </w:rPr>
-        <w:t>注意&amp;</w:t>
-      </w:r>
-      <w:r>
-        <w:t>&gt;&gt;</w:t>
-      </w:r>
-      <w:r>
-        <w:rPr>
-          <w:rFonts w:hint="eastAsia"/>
-        </w:rPr>
-        <w:t>和&amp;</w:t>
-      </w:r>
-      <w:r>
-        <w:t>&gt;</w:t>
-      </w:r>
-      <w:r>
-        <w:rPr>
-          <w:rFonts w:hint="eastAsia"/>
-        </w:rPr>
-        <w:t>很像,</w:t>
-      </w:r>
-      <w:r>
-        <w:t>&amp;&gt;&gt;</w:t>
-      </w:r>
-      <w:r>
-        <w:rPr>
-          <w:rFonts w:hint="eastAsia"/>
-        </w:rPr>
-        <w:t>是追加</w:t>
-      </w:r>
-    </w:p>
     <w:p/>
     <w:p/>
-    <w:p>
-      <w:r>
-        <w:t xml:space="preserve">cat 01.txt </w:t>
-      </w:r>
-      <w:r>
-        <w:rPr>
-          <w:rFonts w:hint="eastAsia"/>
-        </w:rPr>
-        <w:t>是将文件的内容输出到标准输出(默认)</w:t>
-      </w:r>
-    </w:p>
-    <w:p>
-      <w:r>
-        <w:rPr>
-          <w:rFonts w:hint="eastAsia"/>
-        </w:rPr>
-        <w:t>如何</w:t>
-      </w:r>
-      <w:r>
-        <w:rPr>
-          <w:rFonts w:hint="eastAsia"/>
-        </w:rPr>
-        <w:t>输出标准输入到屏幕中呢？</w:t>
-      </w:r>
-    </w:p>
-    <w:p>
-      <w:r>
-        <w:rPr>
-          <w:rFonts w:hint="eastAsia"/>
-        </w:rPr>
-        <w:t>cat</w:t>
-      </w:r>
-      <w:r>
-        <w:t xml:space="preserve"> &lt;&lt; EOF </w:t>
-      </w:r>
-    </w:p>
-    <w:p>
-      <w:r>
-        <w:t>hello,worl</w:t>
-      </w:r>
-    </w:p>
-    <w:p>
-      <w:r>
-        <w:t>EOF</w:t>
-      </w:r>
-    </w:p>
-    <w:p>
-      <w:r>
-        <w:rPr>
-          <w:rFonts w:hint="eastAsia"/>
-        </w:rPr>
-        <w:t>这样就可以了</w:t>
-      </w:r>
-    </w:p>
     <w:p/>
     <w:p>
-      <w:r>
-        <w:rPr>
-          <w:rFonts w:hint="eastAsia"/>
-        </w:rPr>
-        <w:t>如何输出标准输入到</w:t>
-      </w:r>
-      <w:r>
-        <w:rPr>
-          <w:rFonts w:hint="eastAsia"/>
-        </w:rPr>
-        <w:t>01.txt中呢？</w:t>
-      </w:r>
-    </w:p>
-    <w:p>
-      <w:r>
-        <w:rPr>
-          <w:rFonts w:hint="eastAsia"/>
-        </w:rPr>
-        <w:t>c</w:t>
-      </w:r>
-      <w:r>
-        <w:t>at &lt;&lt; EOF &gt; 01.txt</w:t>
-      </w:r>
-    </w:p>
-    <w:p>
-      <w:r>
-        <w:t>hello,world</w:t>
-      </w:r>
-    </w:p>
-    <w:p>
-      <w:r>
-        <w:t>EOF</w:t>
-      </w:r>
-    </w:p>
-    <w:p/>
-    <w:p>
-      <w:r>
-        <w:rPr>
-          <w:rFonts w:hint="eastAsia"/>
-        </w:rPr>
-        <w:t xml:space="preserve">或者 </w:t>
-      </w:r>
-      <w:r>
-        <w:t>cat &gt;01.txt &lt;&lt; EOF</w:t>
-      </w:r>
-    </w:p>
-    <w:p>
-      <w:r>
-        <w:t>haha</w:t>
-      </w:r>
-    </w:p>
-    <w:p>
-      <w:r>
-        <w:t>EOF</w:t>
+      <w:pPr>
+        <w:pStyle w:val="2"/>
+      </w:pPr>
+      <w:r>
+        <w:t>1.5</w:t>
+      </w:r>
+      <w:r>
+        <w:rPr>
+          <w:rFonts w:hint="eastAsia"/>
+        </w:rPr>
+        <w:t>重定向</w:t>
+      </w:r>
+    </w:p>
+    <w:p>
+      <w:r>
+        <w:t>Stdin:0</w:t>
+      </w:r>
+    </w:p>
+    <w:p>
+      <w:r>
+        <w:t>Stdout:1</w:t>
+      </w:r>
+    </w:p>
+    <w:p>
+      <w:pPr>
+        <w:rPr>
+          <w:rFonts w:hint="eastAsia"/>
+        </w:rPr>
+      </w:pPr>
+      <w:r>
+        <w:t>Stderr:2</w:t>
+      </w:r>
+    </w:p>
+    <w:p>
+      <w:pPr>
+        <w:rPr>
+          <w:b/>
+        </w:rPr>
+      </w:pPr>
+      <w:r>
+        <w:rPr>
+          <w:b/>
+        </w:rPr>
+        <w:t>1)</w:t>
+      </w:r>
+      <w:r>
+        <w:rPr>
+          <w:b/>
+        </w:rPr>
+        <w:t>.</w:t>
+      </w:r>
+      <w:r>
+        <w:rPr>
+          <w:rFonts w:hint="eastAsia"/>
+          <w:b/>
+        </w:rPr>
+        <w:t>将</w:t>
+      </w:r>
+      <w:r>
+        <w:rPr>
+          <w:rFonts w:hint="eastAsia"/>
+          <w:b/>
+        </w:rPr>
+        <w:t>st</w:t>
+      </w:r>
+      <w:r>
+        <w:rPr>
+          <w:b/>
+        </w:rPr>
+        <w:t>d</w:t>
+      </w:r>
+      <w:r>
+        <w:rPr>
+          <w:b/>
+        </w:rPr>
+        <w:t>out</w:t>
+      </w:r>
+      <w:r>
+        <w:rPr>
+          <w:rFonts w:hint="eastAsia"/>
+          <w:b/>
+        </w:rPr>
+        <w:t>和s</w:t>
+      </w:r>
+      <w:r>
+        <w:rPr>
+          <w:b/>
+        </w:rPr>
+        <w:t>tderr</w:t>
+      </w:r>
+      <w:r>
+        <w:rPr>
+          <w:rFonts w:hint="eastAsia"/>
+          <w:b/>
+        </w:rPr>
+        <w:t>都重定向同一个文件中</w:t>
+      </w:r>
+    </w:p>
+    <w:p>
+      <w:r>
+        <w:rPr>
+          <w:rFonts w:hint="eastAsia"/>
+        </w:rPr>
+        <w:t>a</w:t>
+      </w:r>
+      <w:r>
+        <w:t>.</w:t>
+      </w:r>
+      <w:r>
+        <w:t xml:space="preserve"> </w:t>
+      </w:r>
+      <w:r>
+        <w:t>find / -name ls &gt; a</w:t>
+      </w:r>
+      <w:r>
+        <w:t>.txt 2&gt;&amp;1</w:t>
+      </w:r>
+    </w:p>
+    <w:p>
+      <w:r>
+        <w:t>b.</w:t>
+      </w:r>
+      <w:r>
+        <w:t xml:space="preserve"> </w:t>
+      </w:r>
+      <w:r>
+        <w:rPr>
+          <w:color w:val="FF0000"/>
+        </w:rPr>
+        <w:t>find / -name ls &amp;&gt; a.txt</w:t>
+      </w:r>
+      <w:r>
+        <w:t>(</w:t>
+      </w:r>
+      <w:r>
+        <w:rPr>
+          <w:rFonts w:hint="eastAsia"/>
+        </w:rPr>
+        <w:t>重点,因为好理解,也简单</w:t>
+      </w:r>
+      <w:r>
+        <w:t>)</w:t>
+      </w:r>
+      <w:r>
+        <w:t xml:space="preserve">  </w:t>
+      </w:r>
+      <w:r>
+        <w:rPr>
+          <w:rFonts w:hint="eastAsia"/>
+        </w:rPr>
+        <w:t>注意&amp;</w:t>
+      </w:r>
+      <w:r>
+        <w:t>&gt;&gt;</w:t>
+      </w:r>
+      <w:r>
+        <w:rPr>
+          <w:rFonts w:hint="eastAsia"/>
+        </w:rPr>
+        <w:t>和&amp;</w:t>
+      </w:r>
+      <w:r>
+        <w:t>&gt;</w:t>
+      </w:r>
+      <w:r>
+        <w:rPr>
+          <w:rFonts w:hint="eastAsia"/>
+        </w:rPr>
+        <w:t>很像,</w:t>
+      </w:r>
+      <w:r>
+        <w:t>&amp;&gt;&gt;</w:t>
+      </w:r>
+      <w:r>
+        <w:rPr>
+          <w:rFonts w:hint="eastAsia"/>
+        </w:rPr>
+        <w:t>是追加</w:t>
       </w:r>
     </w:p>
     <w:p/>
     <w:p/>
     <w:p>
+      <w:r>
+        <w:t xml:space="preserve">cat 01.txt </w:t>
+      </w:r>
+      <w:r>
+        <w:rPr>
+          <w:rFonts w:hint="eastAsia"/>
+        </w:rPr>
+        <w:t>是将文件的内容输出到标准输出(默认)</w:t>
+      </w:r>
+    </w:p>
+    <w:p>
+      <w:r>
+        <w:rPr>
+          <w:rFonts w:hint="eastAsia"/>
+        </w:rPr>
+        <w:t>如何</w:t>
+      </w:r>
+      <w:r>
+        <w:rPr>
+          <w:rFonts w:hint="eastAsia"/>
+        </w:rPr>
+        <w:t>输出标准输入到屏幕中呢？</w:t>
+      </w:r>
+    </w:p>
+    <w:p>
+      <w:r>
+        <w:rPr>
+          <w:rFonts w:hint="eastAsia"/>
+        </w:rPr>
+        <w:t>cat</w:t>
+      </w:r>
+      <w:r>
+        <w:t xml:space="preserve"> &lt;&lt; EOF </w:t>
+      </w:r>
+    </w:p>
+    <w:p>
+      <w:r>
+        <w:t>hello,worl</w:t>
+      </w:r>
+    </w:p>
+    <w:p>
+      <w:r>
+        <w:t>EOF</w:t>
+      </w:r>
+    </w:p>
+    <w:p>
+      <w:r>
+        <w:rPr>
+          <w:rFonts w:hint="eastAsia"/>
+        </w:rPr>
+        <w:t>这样就可以了</w:t>
+      </w:r>
+    </w:p>
+    <w:p/>
+    <w:p>
+      <w:r>
+        <w:rPr>
+          <w:rFonts w:hint="eastAsia"/>
+        </w:rPr>
+        <w:t>如何输出标准输入到01.txt中呢？</w:t>
+      </w:r>
+    </w:p>
+    <w:p>
+      <w:r>
+        <w:rPr>
+          <w:rFonts w:hint="eastAsia"/>
+        </w:rPr>
+        <w:t>c</w:t>
+      </w:r>
+      <w:r>
+        <w:t>at &lt;&lt; EOF &gt; 01.txt</w:t>
+      </w:r>
+    </w:p>
+    <w:p>
+      <w:r>
+        <w:t>hello,world</w:t>
+      </w:r>
+    </w:p>
+    <w:p>
+      <w:r>
+        <w:t>EOF</w:t>
+      </w:r>
+    </w:p>
+    <w:p/>
+    <w:p>
+      <w:r>
+        <w:rPr>
+          <w:rFonts w:hint="eastAsia"/>
+        </w:rPr>
+        <w:t xml:space="preserve">或者 </w:t>
+      </w:r>
+      <w:r>
+        <w:t>cat &gt;01.txt &lt;&lt; EOF</w:t>
+      </w:r>
+    </w:p>
+    <w:p>
+      <w:r>
+        <w:t>haha</w:t>
+      </w:r>
+    </w:p>
+    <w:p>
+      <w:r>
+        <w:t>EOF</w:t>
+      </w:r>
+    </w:p>
+    <w:p/>
+    <w:p/>
+    <w:p>
       <w:pPr>
         <w:rPr>
           <w:b/>
@@ -3600,7 +3495,6 @@
         <w:rPr>
           <w:rFonts w:hint="eastAsia"/>
         </w:rPr>
-        <w:lastRenderedPageBreak/>
         <w:t>-</w:t>
       </w:r>
       <w:r>
@@ -3614,11 +3508,6 @@
       </w:r>
     </w:p>
     <w:p>
-      <w:pPr>
-        <w:rPr>
-          <w:rFonts w:hint="eastAsia"/>
-        </w:rPr>
-      </w:pPr>
       <w:r>
         <w:rPr>
           <w:rFonts w:hint="eastAsia"/>
@@ -3757,13 +3646,7 @@
         <w:ind w:left="360" w:firstLineChars="0" w:firstLine="0"/>
       </w:pPr>
       <w:r>
-        <w:t>echo ${arr[</w:t>
-      </w:r>
-      <w:r>
-        <w:t>1</w:t>
-      </w:r>
-      <w:r>
-        <w:t>]}</w:t>
+        <w:t>echo ${arr[1]}</w:t>
       </w:r>
       <w:r>
         <w:t xml:space="preserve"> #2</w:t>
@@ -3775,13 +3658,7 @@
         <w:ind w:left="360" w:firstLineChars="0" w:firstLine="0"/>
       </w:pPr>
       <w:r>
-        <w:t>echo ${arr[</w:t>
-      </w:r>
-      <w:r>
-        <w:t>2</w:t>
-      </w:r>
-      <w:r>
-        <w:t>]}</w:t>
+        <w:t>echo ${arr[2]}</w:t>
       </w:r>
       <w:r>
         <w:t xml:space="preserve"> #3</w:t>
@@ -3819,9 +3696,6 @@
           <w:numId w:val="4"/>
         </w:numPr>
         <w:ind w:firstLineChars="0"/>
-        <w:rPr>
-          <w:rFonts w:hint="eastAsia"/>
-        </w:rPr>
       </w:pPr>
       <w:r>
         <w:t>arr[0]=1;arr[1]=1;arr[2]=2;</w:t>
@@ -3832,9 +3706,6 @@
       <w:pPr>
         <w:pStyle w:val="a3"/>
         <w:ind w:left="360" w:firstLineChars="0" w:firstLine="0"/>
-        <w:rPr>
-          <w:rFonts w:hint="eastAsia"/>
-        </w:rPr>
       </w:pPr>
     </w:p>
     <w:p>
@@ -4020,7 +3891,6 @@
     <w:p>
       <w:pPr>
         <w:rPr>
-          <w:rFonts w:hint="eastAsia"/>
           <w:color w:val="FF0000"/>
         </w:rPr>
       </w:pPr>
@@ -4069,9 +3939,7418 @@
           <w:color w:val="FF0000"/>
         </w:rPr>
         <w:t>w 14</w:t>
+      </w:r>
+    </w:p>
+    <w:p>
+      <w:pPr>
+        <w:rPr>
+          <w:color w:val="FF0000"/>
+        </w:rPr>
+      </w:pPr>
+    </w:p>
+    <w:p>
+      <w:pPr>
+        <w:rPr>
+          <w:color w:val="FF0000"/>
+        </w:rPr>
+      </w:pPr>
+    </w:p>
+    <w:p>
+      <w:pPr>
+        <w:rPr>
+          <w:color w:val="FF0000"/>
+        </w:rPr>
+      </w:pPr>
+    </w:p>
+    <w:p>
+      <w:pPr>
+        <w:rPr>
+          <w:color w:val="FF0000"/>
+        </w:rPr>
+      </w:pPr>
+    </w:p>
+    <w:p>
+      <w:pPr>
+        <w:rPr>
+          <w:color w:val="FF0000"/>
+        </w:rPr>
+      </w:pPr>
+    </w:p>
+    <w:p>
+      <w:pPr>
+        <w:rPr>
+          <w:color w:val="FF0000"/>
+        </w:rPr>
+      </w:pPr>
+    </w:p>
+    <w:p>
+      <w:pPr>
+        <w:pStyle w:val="2"/>
+      </w:pPr>
+      <w:r>
+        <w:rPr>
+          <w:rFonts w:hint="eastAsia"/>
+        </w:rPr>
+        <w:t>1.7</w:t>
+      </w:r>
+      <w:r>
+        <w:t>shell</w:t>
+      </w:r>
+      <w:r>
+        <w:rPr>
+          <w:rFonts w:hint="eastAsia"/>
+        </w:rPr>
+        <w:t>命令的替换</w:t>
+      </w:r>
+    </w:p>
+    <w:p>
+      <w:r>
+        <w:t>Linux</w:t>
+      </w:r>
+      <w:r>
+        <w:rPr>
+          <w:rFonts w:hint="eastAsia"/>
+        </w:rPr>
+        <w:t>中使用反引号`</w:t>
+      </w:r>
+      <w:r>
+        <w:t>`</w:t>
+      </w:r>
+      <w:r>
+        <w:rPr>
+          <w:rFonts w:hint="eastAsia"/>
+        </w:rPr>
+        <w:t>(等价于$</w:t>
+      </w:r>
+      <w:r>
+        <w:t>())</w:t>
+      </w:r>
+      <w:r>
+        <w:rPr>
+          <w:rFonts w:hint="eastAsia"/>
+        </w:rPr>
+        <w:t>来执行命令替换</w:t>
+      </w:r>
+      <w:r>
+        <w:rPr>
+          <w:rFonts w:hint="eastAsia"/>
+        </w:rPr>
+        <w:t>,在`</w:t>
+      </w:r>
+      <w:r>
+        <w:t>`</w:t>
+      </w:r>
+      <w:r>
+        <w:rPr>
+          <w:rFonts w:hint="eastAsia"/>
+        </w:rPr>
+        <w:t>或者$</w:t>
+      </w:r>
+      <w:r>
+        <w:t>()</w:t>
+      </w:r>
+      <w:r>
+        <w:rPr>
+          <w:rFonts w:hint="eastAsia"/>
+        </w:rPr>
+        <w:t>里的命令提前于整行命令运行</w:t>
+      </w:r>
+    </w:p>
+    <w:p>
+      <w:r>
+        <w:rPr>
+          <w:rFonts w:hint="eastAsia"/>
+        </w:rPr>
+        <w:t>,运行完将执行的结果插入在命令替换符号处</w:t>
+      </w:r>
+      <w:r>
+        <w:rPr>
+          <w:rFonts w:hint="eastAsia"/>
+        </w:rPr>
+        <w:t>,此时输出的结果含有</w:t>
+      </w:r>
+      <w:r>
+        <w:rPr>
+          <w:rFonts w:hint="eastAsia"/>
+        </w:rPr>
+        <w:t>&gt;</w:t>
+      </w:r>
+      <w:r>
+        <w:t>=1</w:t>
+      </w:r>
+      <w:r>
+        <w:rPr>
+          <w:rFonts w:hint="eastAsia"/>
+        </w:rPr>
+        <w:t>个空白字符,则压缩为1个空白字符</w:t>
+      </w:r>
+      <w:r>
+        <w:rPr>
+          <w:rFonts w:hint="eastAsia"/>
+        </w:rPr>
+        <w:t>,并且会忽略结尾的换行符\</w:t>
+      </w:r>
+      <w:r>
+        <w:t>n</w:t>
+      </w:r>
+    </w:p>
+    <w:p/>
+    <w:p>
+      <w:r>
+        <w:rPr>
+          <w:rFonts w:hint="eastAsia"/>
+          <w:color w:val="FF0000"/>
+        </w:rPr>
+        <w:t>命令替换分为两个过程：</w:t>
+      </w:r>
+      <w:r>
+        <w:rPr>
+          <w:color w:val="FF0000"/>
+        </w:rPr>
+        <w:t>(1)开启子shell执行其中的命令(2)将子shell中的输出结果打包插入在命令行中。但打包输出结果的过程是可以控制的(例如上面使用双引号)</w:t>
+      </w:r>
+      <w:r>
+        <w:t>。</w:t>
+      </w:r>
+    </w:p>
+    <w:p/>
+    <w:p/>
+    <w:p>
+      <w:r>
+        <w:t>Ex1:</w:t>
+      </w:r>
+      <w:r>
+        <w:t xml:space="preserve"> </w:t>
+      </w:r>
+      <w:r>
+        <w:rPr>
+          <w:rFonts w:hint="eastAsia"/>
+        </w:rPr>
+        <w:t>包含多个空格</w:t>
+      </w:r>
+      <w:r>
+        <w:rPr>
+          <w:rFonts w:hint="eastAsia"/>
+        </w:rPr>
+        <w:t>:</w:t>
+      </w:r>
+    </w:p>
+    <w:tbl>
+      <w:tblPr>
+        <w:tblStyle w:val="a8"/>
+        <w:tblW w:w="0" w:type="auto"/>
+        <w:tblLook w:val="04A0" w:firstRow="1" w:lastRow="0" w:firstColumn="1" w:lastColumn="0" w:noHBand="0" w:noVBand="1"/>
+      </w:tblPr>
+      <w:tblGrid>
+        <w:gridCol w:w="8296"/>
+      </w:tblGrid>
+      <w:tr>
+        <w:tc>
+          <w:tcPr>
+            <w:tcW w:w="8296" w:type="dxa"/>
+          </w:tcPr>
+          <w:p>
+            <w:r>
+              <w:t>root@localhost im]# echo 你好`echo -e "\thello"`</w:t>
+            </w:r>
+          </w:p>
+          <w:p>
+            <w:r>
+              <w:rPr>
+                <w:rFonts w:hint="eastAsia"/>
+              </w:rPr>
+              <w:t>你好</w:t>
+            </w:r>
+            <w:r>
+              <w:t xml:space="preserve"> hello</w:t>
+            </w:r>
+          </w:p>
+          <w:p>
+            <w:r>
+              <w:t>[root@localhost im]#</w:t>
+            </w:r>
+          </w:p>
+        </w:tc>
+      </w:tr>
+    </w:tbl>
+    <w:p/>
+    <w:p>
+      <w:r>
+        <w:rPr>
+          <w:rFonts w:hint="eastAsia"/>
+        </w:rPr>
+        <w:t>E</w:t>
+      </w:r>
+      <w:r>
+        <w:t>x2:</w:t>
+      </w:r>
+      <w:r>
+        <w:rPr>
+          <w:rFonts w:hint="eastAsia"/>
+        </w:rPr>
+        <w:t>不包含空格</w:t>
+      </w:r>
+    </w:p>
+    <w:tbl>
+      <w:tblPr>
+        <w:tblStyle w:val="a8"/>
+        <w:tblW w:w="0" w:type="auto"/>
+        <w:tblLook w:val="04A0" w:firstRow="1" w:lastRow="0" w:firstColumn="1" w:lastColumn="0" w:noHBand="0" w:noVBand="1"/>
+      </w:tblPr>
+      <w:tblGrid>
+        <w:gridCol w:w="8296"/>
+      </w:tblGrid>
+      <w:tr>
+        <w:tc>
+          <w:tcPr>
+            <w:tcW w:w="8296" w:type="dxa"/>
+          </w:tcPr>
+          <w:p>
+            <w:r>
+              <w:t>[root@localhost im]# echo 你好`echo  "hello"`</w:t>
+            </w:r>
+          </w:p>
+          <w:p>
+            <w:r>
+              <w:rPr>
+                <w:rFonts w:hint="eastAsia"/>
+              </w:rPr>
+              <w:t>你好</w:t>
+            </w:r>
+            <w:r>
+              <w:t>hello</w:t>
+            </w:r>
+          </w:p>
+          <w:p>
+            <w:r>
+              <w:t>[root@localhost im]#</w:t>
+            </w:r>
+          </w:p>
+        </w:tc>
+      </w:tr>
+    </w:tbl>
+    <w:p/>
+    <w:p>
+      <w:r>
+        <w:t>Ex</w:t>
+      </w:r>
+      <w:r>
+        <w:t>3</w:t>
+      </w:r>
+      <w:r>
+        <w:t>:</w:t>
+      </w:r>
+      <w:r>
+        <w:rPr>
+          <w:rFonts w:hint="eastAsia"/>
+        </w:rPr>
+        <w:t>使用双引号</w:t>
+      </w:r>
+      <w:r>
+        <w:rPr>
+          <w:rFonts w:hint="eastAsia"/>
+        </w:rPr>
+        <w:t>不压缩空格</w:t>
+      </w:r>
+    </w:p>
+    <w:tbl>
+      <w:tblPr>
+        <w:tblStyle w:val="a8"/>
+        <w:tblW w:w="0" w:type="auto"/>
+        <w:tblLook w:val="04A0" w:firstRow="1" w:lastRow="0" w:firstColumn="1" w:lastColumn="0" w:noHBand="0" w:noVBand="1"/>
+      </w:tblPr>
+      <w:tblGrid>
+        <w:gridCol w:w="8296"/>
+      </w:tblGrid>
+      <w:tr>
+        <w:tc>
+          <w:tcPr>
+            <w:tcW w:w="8296" w:type="dxa"/>
+          </w:tcPr>
+          <w:p>
+            <w:r>
+              <w:t>[root@localhost im]# echo 你好"`echo  -e "\n\thello"`"</w:t>
+            </w:r>
+          </w:p>
+          <w:p>
+            <w:r>
+              <w:rPr>
+                <w:rFonts w:hint="eastAsia"/>
+              </w:rPr>
+              <w:t>你好</w:t>
+            </w:r>
+          </w:p>
+          <w:p>
+            <w:r>
+              <w:tab/>
+            </w:r>
+            <w:r>
+              <w:t>H</w:t>
+            </w:r>
+            <w:r>
+              <w:t>ello</w:t>
+            </w:r>
+          </w:p>
+          <w:p>
+            <w:r>
+              <w:t>[root@localhost im]#</w:t>
+            </w:r>
+          </w:p>
+        </w:tc>
+      </w:tr>
+    </w:tbl>
+    <w:p/>
+    <w:p/>
+    <w:p>
+      <w:r>
+        <w:t>Ex4:</w:t>
+      </w:r>
+      <w:r>
+        <w:rPr>
+          <w:rFonts w:hint="eastAsia"/>
+        </w:rPr>
+        <w:t>忽略结尾的换行符(不管加不加</w:t>
+      </w:r>
+      <w:r>
+        <w:t>””</w:t>
+      </w:r>
+      <w:r>
+        <w:rPr>
+          <w:rFonts w:hint="eastAsia"/>
+        </w:rPr>
+        <w:t>都会忽略的)</w:t>
+      </w:r>
+    </w:p>
+    <w:tbl>
+      <w:tblPr>
+        <w:tblStyle w:val="a8"/>
+        <w:tblW w:w="0" w:type="auto"/>
+        <w:tblLook w:val="04A0" w:firstRow="1" w:lastRow="0" w:firstColumn="1" w:lastColumn="0" w:noHBand="0" w:noVBand="1"/>
+      </w:tblPr>
+      <w:tblGrid>
+        <w:gridCol w:w="8296"/>
+      </w:tblGrid>
+      <w:tr>
+        <w:tc>
+          <w:tcPr>
+            <w:tcW w:w="8296" w:type="dxa"/>
+          </w:tcPr>
+          <w:p>
+            <w:r>
+              <w:t>[root@localhost im]# echo   $(echo -e "haha\n")你好</w:t>
+            </w:r>
+          </w:p>
+          <w:p>
+            <w:r>
+              <w:t>haha你好</w:t>
+            </w:r>
+          </w:p>
+          <w:p>
+            <w:r>
+              <w:t>[root@localhost im]#</w:t>
+            </w:r>
+          </w:p>
+        </w:tc>
+      </w:tr>
+    </w:tbl>
+    <w:p/>
+    <w:p/>
+    <w:p>
+      <w:pPr>
+        <w:pStyle w:val="2"/>
+      </w:pPr>
+      <w:r>
+        <w:rPr>
+          <w:rFonts w:hint="eastAsia"/>
+        </w:rPr>
+        <w:t>1</w:t>
+      </w:r>
+      <w:r>
+        <w:t>.8$</w:t>
+      </w:r>
+      <w:r>
+        <w:rPr>
+          <w:rFonts w:hint="eastAsia"/>
+        </w:rPr>
+        <w:t>后面接单引号或者双引号</w:t>
+      </w:r>
+    </w:p>
+    <w:p>
+      <w:r>
+        <w:t>$”</w:t>
+      </w:r>
+      <w:r>
+        <w:t>hah</w:t>
+      </w:r>
+      <w:r>
+        <w:t>\n</w:t>
+      </w:r>
+      <w:r>
+        <w:t>”</w:t>
+      </w:r>
+      <w:r>
+        <w:t xml:space="preserve"> </w:t>
+      </w:r>
+      <w:r>
+        <w:rPr>
+          <w:rFonts w:hint="eastAsia"/>
+        </w:rPr>
+        <w:t xml:space="preserve">和 </w:t>
+      </w:r>
+      <w:r>
+        <w:t>”hah</w:t>
+      </w:r>
+      <w:r>
+        <w:t>\n</w:t>
+      </w:r>
+      <w:r>
+        <w:t>”</w:t>
+      </w:r>
+      <w:r>
+        <w:rPr>
+          <w:rFonts w:hint="eastAsia"/>
+        </w:rPr>
+        <w:t>没撒区别</w:t>
+      </w:r>
+      <w:r>
+        <w:t>,</w:t>
+      </w:r>
+      <w:r>
+        <w:rPr>
+          <w:rFonts w:hint="eastAsia"/>
+        </w:rPr>
+        <w:t>但是</w:t>
+      </w:r>
+      <w:r>
+        <w:t>$’hah\n’</w:t>
+      </w:r>
+      <w:r>
+        <w:rPr>
+          <w:rFonts w:hint="eastAsia"/>
+        </w:rPr>
+        <w:t>和</w:t>
+      </w:r>
+      <w:r>
+        <w:t>’hah\n’</w:t>
+      </w:r>
+      <w:r>
+        <w:rPr>
+          <w:rFonts w:hint="eastAsia"/>
+        </w:rPr>
+        <w:t>是有区别的,对于单引号来讲</w:t>
+      </w:r>
+      <w:r>
+        <w:rPr>
+          <w:rFonts w:hint="eastAsia"/>
+        </w:rPr>
+        <w:t>,单引号里面的东西全都是字面值,但是在前面加上了$后就会将一些\</w:t>
+      </w:r>
+      <w:r>
+        <w:t>n,\t</w:t>
+      </w:r>
+      <w:r>
+        <w:rPr>
+          <w:rFonts w:hint="eastAsia"/>
+        </w:rPr>
+        <w:t>等特殊字符以特殊字符对待,不会再视为字面值了</w:t>
+      </w:r>
+    </w:p>
+    <w:p/>
+    <w:p/>
+    <w:p/>
+    <w:tbl>
+      <w:tblPr>
+        <w:tblStyle w:val="a8"/>
+        <w:tblW w:w="0" w:type="auto"/>
+        <w:tblLook w:val="04A0" w:firstRow="1" w:lastRow="0" w:firstColumn="1" w:lastColumn="0" w:noHBand="0" w:noVBand="1"/>
+      </w:tblPr>
+      <w:tblGrid>
+        <w:gridCol w:w="8296"/>
+      </w:tblGrid>
+      <w:tr>
+        <w:tc>
+          <w:tcPr>
+            <w:tcW w:w="8296" w:type="dxa"/>
+          </w:tcPr>
+          <w:p>
+            <w:r>
+              <w:t>[root@localhost ~]# echo 'hah\n'</w:t>
+            </w:r>
+          </w:p>
+          <w:p>
+            <w:r>
+              <w:t>hah\n</w:t>
+            </w:r>
+          </w:p>
+          <w:p>
+            <w:r>
+              <w:t>[root@localhost ~]# echo $'hah\n'</w:t>
+            </w:r>
+          </w:p>
+          <w:p>
+            <w:r>
+              <w:t>hah</w:t>
+            </w:r>
+          </w:p>
+          <w:p/>
+          <w:p>
+            <w:r>
+              <w:t>[root@localhost ~]#</w:t>
+            </w:r>
+          </w:p>
+        </w:tc>
+      </w:tr>
+    </w:tbl>
+    <w:p/>
+    <w:p/>
+    <w:p/>
+    <w:p/>
+    <w:p/>
+    <w:p>
+      <w:pPr>
+        <w:pStyle w:val="2"/>
+      </w:pPr>
+      <w:r>
+        <w:t>1.9test</w:t>
+      </w:r>
+      <w:r>
+        <w:rPr>
+          <w:rFonts w:hint="eastAsia"/>
+        </w:rPr>
+        <w:t>,</w:t>
+      </w:r>
+      <w:r>
+        <w:t>[],[[]]</w:t>
+      </w:r>
+      <w:r>
+        <w:rPr>
+          <w:rFonts w:hint="eastAsia"/>
+        </w:rPr>
+        <w:t>区别</w:t>
+      </w:r>
+    </w:p>
+    <w:p>
+      <w:r>
+        <w:rPr>
+          <w:rFonts w:hint="eastAsia"/>
+        </w:rPr>
+        <w:t>简单来讲</w:t>
+      </w:r>
+      <w:r>
+        <w:t xml:space="preserve">test </w:t>
+      </w:r>
+      <w:r>
+        <w:rPr>
+          <w:rFonts w:hint="eastAsia"/>
+        </w:rPr>
+        <w:t xml:space="preserve">和 </w:t>
+      </w:r>
+      <w:r>
+        <w:t>[]</w:t>
+      </w:r>
+      <w:r>
+        <w:rPr>
+          <w:rFonts w:hint="eastAsia"/>
+        </w:rPr>
+        <w:t>是一样的,</w:t>
+      </w:r>
+      <w:r>
+        <w:t xml:space="preserve"> [[]]</w:t>
+      </w:r>
+      <w:r>
+        <w:rPr>
+          <w:rFonts w:hint="eastAsia"/>
+        </w:rPr>
+        <w:t>和[</w:t>
+      </w:r>
+      <w:r>
+        <w:t>]</w:t>
+      </w:r>
+      <w:r>
+        <w:rPr>
+          <w:rFonts w:hint="eastAsia"/>
+        </w:rPr>
+        <w:t>很像,他支持额外的正则表达式</w:t>
+      </w:r>
+    </w:p>
+    <w:p>
+      <w:pPr>
+        <w:rPr>
+          <w:rFonts w:hint="eastAsia"/>
+        </w:rPr>
+      </w:pPr>
+      <w:r>
+        <w:t>Bash</w:t>
+      </w:r>
+      <w:r>
+        <w:rPr>
+          <w:rFonts w:hint="eastAsia"/>
+        </w:rPr>
+        <w:t>里面:</w:t>
+      </w:r>
+      <w:r>
+        <w:t xml:space="preserve">true </w:t>
+      </w:r>
+      <w:r>
+        <w:rPr>
+          <w:rFonts w:hint="eastAsia"/>
+        </w:rPr>
+        <w:t>就是0</w:t>
+      </w:r>
+      <w:r>
+        <w:t>,false</w:t>
+      </w:r>
+      <w:r>
+        <w:rPr>
+          <w:rFonts w:hint="eastAsia"/>
+        </w:rPr>
+        <w:t>的就是1</w:t>
+      </w:r>
+    </w:p>
+    <w:p/>
+    <w:p>
+      <w:pPr>
+        <w:rPr>
+          <w:rFonts w:hint="eastAsia"/>
+        </w:rPr>
+      </w:pPr>
+    </w:p>
+    <w:tbl>
+      <w:tblPr>
+        <w:tblpPr w:leftFromText="45" w:rightFromText="45" w:vertAnchor="text"/>
+        <w:tblW w:w="13884" w:type="dxa"/>
+        <w:tblBorders>
+          <w:top w:val="single" w:sz="6" w:space="0" w:color="C0C0C0"/>
+          <w:left w:val="single" w:sz="6" w:space="0" w:color="C0C0C0"/>
+          <w:bottom w:val="single" w:sz="6" w:space="0" w:color="C0C0C0"/>
+          <w:right w:val="single" w:sz="6" w:space="0" w:color="C0C0C0"/>
+        </w:tblBorders>
+        <w:shd w:val="clear" w:color="auto" w:fill="F4F6F3"/>
+        <w:tblCellMar>
+          <w:left w:w="0" w:type="dxa"/>
+          <w:right w:w="0" w:type="dxa"/>
+        </w:tblCellMar>
+        <w:tblLook w:val="04A0" w:firstRow="1" w:lastRow="0" w:firstColumn="1" w:lastColumn="0" w:noHBand="0" w:noVBand="1"/>
+      </w:tblPr>
+      <w:tblGrid>
+        <w:gridCol w:w="3213"/>
+        <w:gridCol w:w="10671"/>
+      </w:tblGrid>
+      <w:tr>
+        <w:tc>
+          <w:tcPr>
+            <w:tcW w:w="0" w:type="auto"/>
+            <w:gridSpan w:val="2"/>
+            <w:tcBorders>
+              <w:top w:val="single" w:sz="6" w:space="0" w:color="C0C0C0"/>
+              <w:left w:val="single" w:sz="6" w:space="0" w:color="C0C0C0"/>
+              <w:bottom w:val="single" w:sz="6" w:space="0" w:color="C0C0C0"/>
+              <w:right w:val="single" w:sz="6" w:space="0" w:color="C0C0C0"/>
+            </w:tcBorders>
+            <w:shd w:val="clear" w:color="auto" w:fill="F4F6F3"/>
+            <w:tcMar>
+              <w:top w:w="120" w:type="dxa"/>
+              <w:left w:w="210" w:type="dxa"/>
+              <w:bottom w:w="120" w:type="dxa"/>
+              <w:right w:w="210" w:type="dxa"/>
+            </w:tcMar>
+            <w:vAlign w:val="center"/>
+            <w:hideMark/>
+          </w:tcPr>
+          <w:p>
+            <w:pPr>
+              <w:widowControl/>
+              <w:spacing w:line="480" w:lineRule="auto"/>
+              <w:jc w:val="left"/>
+              <w:rPr>
+                <w:rFonts w:ascii="Helvetica" w:eastAsia="宋体" w:hAnsi="Helvetica" w:cs="宋体"/>
+                <w:color w:val="333333"/>
+                <w:kern w:val="0"/>
+                <w:sz w:val="18"/>
+                <w:szCs w:val="18"/>
+              </w:rPr>
+            </w:pPr>
+            <w:r>
+              <w:rPr>
+                <w:rFonts w:ascii="Helvetica" w:eastAsia="宋体" w:hAnsi="Helvetica" w:cs="宋体"/>
+                <w:b/>
+                <w:bCs/>
+                <w:color w:val="333333"/>
+                <w:kern w:val="0"/>
+                <w:sz w:val="18"/>
+                <w:szCs w:val="18"/>
+              </w:rPr>
+              <w:t>1.</w:t>
+            </w:r>
+            <w:r>
+              <w:rPr>
+                <w:rFonts w:ascii="Helvetica" w:eastAsia="宋体" w:hAnsi="Helvetica" w:cs="宋体"/>
+                <w:b/>
+                <w:bCs/>
+                <w:color w:val="333333"/>
+                <w:kern w:val="0"/>
+                <w:sz w:val="18"/>
+                <w:szCs w:val="18"/>
+              </w:rPr>
+              <w:t>文件类检测，例如</w:t>
+            </w:r>
+            <w:r>
+              <w:rPr>
+                <w:rFonts w:ascii="Helvetica" w:eastAsia="宋体" w:hAnsi="Helvetica" w:cs="宋体"/>
+                <w:b/>
+                <w:bCs/>
+                <w:color w:val="333333"/>
+                <w:kern w:val="0"/>
+                <w:sz w:val="18"/>
+                <w:szCs w:val="18"/>
+              </w:rPr>
+              <w:t>[ -e /tmp/a.log ]</w:t>
+            </w:r>
+            <w:r>
+              <w:rPr>
+                <w:rFonts w:ascii="Helvetica" w:eastAsia="宋体" w:hAnsi="Helvetica" w:cs="宋体"/>
+                <w:b/>
+                <w:bCs/>
+                <w:color w:val="333333"/>
+                <w:kern w:val="0"/>
+                <w:sz w:val="18"/>
+                <w:szCs w:val="18"/>
+              </w:rPr>
+              <w:t>。如非特别说明，则所有文件类操作都会追踪到软链接的源文件。</w:t>
+            </w:r>
+          </w:p>
+        </w:tc>
+      </w:tr>
+      <w:tr>
+        <w:tc>
+          <w:tcPr>
+            <w:tcW w:w="2805" w:type="dxa"/>
+            <w:tcBorders>
+              <w:top w:val="single" w:sz="6" w:space="0" w:color="C0C0C0"/>
+              <w:left w:val="single" w:sz="6" w:space="0" w:color="C0C0C0"/>
+              <w:bottom w:val="single" w:sz="6" w:space="0" w:color="C0C0C0"/>
+              <w:right w:val="single" w:sz="6" w:space="0" w:color="C0C0C0"/>
+            </w:tcBorders>
+            <w:shd w:val="clear" w:color="auto" w:fill="F4F6F3"/>
+            <w:tcMar>
+              <w:top w:w="120" w:type="dxa"/>
+              <w:left w:w="210" w:type="dxa"/>
+              <w:bottom w:w="120" w:type="dxa"/>
+              <w:right w:w="210" w:type="dxa"/>
+            </w:tcMar>
+            <w:vAlign w:val="center"/>
+            <w:hideMark/>
+          </w:tcPr>
+          <w:p>
+            <w:pPr>
+              <w:widowControl/>
+              <w:spacing w:before="150" w:line="480" w:lineRule="auto"/>
+              <w:jc w:val="center"/>
+              <w:rPr>
+                <w:rFonts w:ascii="Helvetica" w:eastAsia="宋体" w:hAnsi="Helvetica" w:cs="宋体"/>
+                <w:color w:val="333333"/>
+                <w:kern w:val="0"/>
+                <w:sz w:val="18"/>
+                <w:szCs w:val="18"/>
+              </w:rPr>
+            </w:pPr>
+            <w:r>
+              <w:rPr>
+                <w:rFonts w:ascii="Helvetica" w:eastAsia="宋体" w:hAnsi="Helvetica" w:cs="宋体"/>
+                <w:color w:val="333333"/>
+                <w:kern w:val="0"/>
+                <w:sz w:val="18"/>
+                <w:szCs w:val="18"/>
+              </w:rPr>
+              <w:t>-e file</w:t>
+            </w:r>
+          </w:p>
+        </w:tc>
+        <w:tc>
+          <w:tcPr>
+            <w:tcW w:w="9315" w:type="dxa"/>
+            <w:tcBorders>
+              <w:top w:val="single" w:sz="6" w:space="0" w:color="C0C0C0"/>
+              <w:left w:val="single" w:sz="6" w:space="0" w:color="C0C0C0"/>
+              <w:bottom w:val="single" w:sz="6" w:space="0" w:color="C0C0C0"/>
+              <w:right w:val="single" w:sz="6" w:space="0" w:color="C0C0C0"/>
+            </w:tcBorders>
+            <w:shd w:val="clear" w:color="auto" w:fill="F4F6F3"/>
+            <w:tcMar>
+              <w:top w:w="120" w:type="dxa"/>
+              <w:left w:w="210" w:type="dxa"/>
+              <w:bottom w:w="120" w:type="dxa"/>
+              <w:right w:w="210" w:type="dxa"/>
+            </w:tcMar>
+            <w:vAlign w:val="center"/>
+            <w:hideMark/>
+          </w:tcPr>
+          <w:p>
+            <w:pPr>
+              <w:widowControl/>
+              <w:spacing w:before="150" w:line="480" w:lineRule="auto"/>
+              <w:jc w:val="left"/>
+              <w:rPr>
+                <w:rFonts w:ascii="Helvetica" w:eastAsia="宋体" w:hAnsi="Helvetica" w:cs="宋体"/>
+                <w:color w:val="333333"/>
+                <w:kern w:val="0"/>
+                <w:sz w:val="18"/>
+                <w:szCs w:val="18"/>
+              </w:rPr>
+            </w:pPr>
+            <w:r>
+              <w:rPr>
+                <w:rFonts w:ascii="Helvetica" w:eastAsia="宋体" w:hAnsi="Helvetica" w:cs="宋体"/>
+                <w:color w:val="333333"/>
+                <w:kern w:val="0"/>
+                <w:sz w:val="18"/>
+                <w:szCs w:val="18"/>
+              </w:rPr>
+              <w:t>文件是否存在</w:t>
+            </w:r>
+            <w:r>
+              <w:rPr>
+                <w:rFonts w:ascii="Helvetica" w:eastAsia="宋体" w:hAnsi="Helvetica" w:cs="宋体"/>
+                <w:color w:val="333333"/>
+                <w:kern w:val="0"/>
+                <w:sz w:val="18"/>
+                <w:szCs w:val="18"/>
+              </w:rPr>
+              <w:t>(exist)</w:t>
+            </w:r>
+          </w:p>
+        </w:tc>
+      </w:tr>
+      <w:tr>
+        <w:tc>
+          <w:tcPr>
+            <w:tcW w:w="2805" w:type="dxa"/>
+            <w:tcBorders>
+              <w:top w:val="single" w:sz="6" w:space="0" w:color="C0C0C0"/>
+              <w:left w:val="single" w:sz="6" w:space="0" w:color="C0C0C0"/>
+              <w:bottom w:val="single" w:sz="6" w:space="0" w:color="C0C0C0"/>
+              <w:right w:val="single" w:sz="6" w:space="0" w:color="C0C0C0"/>
+            </w:tcBorders>
+            <w:shd w:val="clear" w:color="auto" w:fill="F4F6F3"/>
+            <w:tcMar>
+              <w:top w:w="120" w:type="dxa"/>
+              <w:left w:w="210" w:type="dxa"/>
+              <w:bottom w:w="120" w:type="dxa"/>
+              <w:right w:w="210" w:type="dxa"/>
+            </w:tcMar>
+            <w:vAlign w:val="center"/>
+            <w:hideMark/>
+          </w:tcPr>
+          <w:p>
+            <w:pPr>
+              <w:widowControl/>
+              <w:spacing w:before="150" w:line="480" w:lineRule="auto"/>
+              <w:jc w:val="center"/>
+              <w:rPr>
+                <w:rFonts w:ascii="Helvetica" w:eastAsia="宋体" w:hAnsi="Helvetica" w:cs="宋体"/>
+                <w:color w:val="333333"/>
+                <w:kern w:val="0"/>
+                <w:sz w:val="18"/>
+                <w:szCs w:val="18"/>
+              </w:rPr>
+            </w:pPr>
+            <w:r>
+              <w:rPr>
+                <w:rFonts w:ascii="Helvetica" w:eastAsia="宋体" w:hAnsi="Helvetica" w:cs="宋体"/>
+                <w:color w:val="333333"/>
+                <w:kern w:val="0"/>
+                <w:sz w:val="18"/>
+                <w:szCs w:val="18"/>
+              </w:rPr>
+              <w:t>-f file</w:t>
+            </w:r>
+          </w:p>
+        </w:tc>
+        <w:tc>
+          <w:tcPr>
+            <w:tcW w:w="9315" w:type="dxa"/>
+            <w:tcBorders>
+              <w:top w:val="single" w:sz="6" w:space="0" w:color="C0C0C0"/>
+              <w:left w:val="single" w:sz="6" w:space="0" w:color="C0C0C0"/>
+              <w:bottom w:val="single" w:sz="6" w:space="0" w:color="C0C0C0"/>
+              <w:right w:val="single" w:sz="6" w:space="0" w:color="C0C0C0"/>
+            </w:tcBorders>
+            <w:shd w:val="clear" w:color="auto" w:fill="F4F6F3"/>
+            <w:tcMar>
+              <w:top w:w="120" w:type="dxa"/>
+              <w:left w:w="210" w:type="dxa"/>
+              <w:bottom w:w="120" w:type="dxa"/>
+              <w:right w:w="210" w:type="dxa"/>
+            </w:tcMar>
+            <w:vAlign w:val="center"/>
+            <w:hideMark/>
+          </w:tcPr>
+          <w:p>
+            <w:pPr>
+              <w:widowControl/>
+              <w:spacing w:before="150" w:line="480" w:lineRule="auto"/>
+              <w:jc w:val="left"/>
+              <w:rPr>
+                <w:rFonts w:ascii="Helvetica" w:eastAsia="宋体" w:hAnsi="Helvetica" w:cs="宋体"/>
+                <w:color w:val="333333"/>
+                <w:kern w:val="0"/>
+                <w:sz w:val="18"/>
+                <w:szCs w:val="18"/>
+              </w:rPr>
+            </w:pPr>
+            <w:r>
+              <w:rPr>
+                <w:rFonts w:ascii="Helvetica" w:eastAsia="宋体" w:hAnsi="Helvetica" w:cs="宋体"/>
+                <w:color w:val="333333"/>
+                <w:kern w:val="0"/>
+                <w:sz w:val="18"/>
+                <w:szCs w:val="18"/>
+              </w:rPr>
+              <w:t>文件是否存在且为普通文件</w:t>
+            </w:r>
+            <w:r>
+              <w:rPr>
+                <w:rFonts w:ascii="Helvetica" w:eastAsia="宋体" w:hAnsi="Helvetica" w:cs="宋体"/>
+                <w:color w:val="333333"/>
+                <w:kern w:val="0"/>
+                <w:sz w:val="18"/>
+                <w:szCs w:val="18"/>
+              </w:rPr>
+              <w:t>(file)</w:t>
+            </w:r>
+          </w:p>
+        </w:tc>
+      </w:tr>
+      <w:tr>
+        <w:tc>
+          <w:tcPr>
+            <w:tcW w:w="2805" w:type="dxa"/>
+            <w:tcBorders>
+              <w:top w:val="single" w:sz="6" w:space="0" w:color="C0C0C0"/>
+              <w:left w:val="single" w:sz="6" w:space="0" w:color="C0C0C0"/>
+              <w:bottom w:val="single" w:sz="6" w:space="0" w:color="C0C0C0"/>
+              <w:right w:val="single" w:sz="6" w:space="0" w:color="C0C0C0"/>
+            </w:tcBorders>
+            <w:shd w:val="clear" w:color="auto" w:fill="F4F6F3"/>
+            <w:tcMar>
+              <w:top w:w="120" w:type="dxa"/>
+              <w:left w:w="210" w:type="dxa"/>
+              <w:bottom w:w="120" w:type="dxa"/>
+              <w:right w:w="210" w:type="dxa"/>
+            </w:tcMar>
+            <w:vAlign w:val="center"/>
+            <w:hideMark/>
+          </w:tcPr>
+          <w:p>
+            <w:pPr>
+              <w:widowControl/>
+              <w:spacing w:before="150" w:line="480" w:lineRule="auto"/>
+              <w:jc w:val="center"/>
+              <w:rPr>
+                <w:rFonts w:ascii="Helvetica" w:eastAsia="宋体" w:hAnsi="Helvetica" w:cs="宋体"/>
+                <w:color w:val="333333"/>
+                <w:kern w:val="0"/>
+                <w:sz w:val="18"/>
+                <w:szCs w:val="18"/>
+              </w:rPr>
+            </w:pPr>
+            <w:r>
+              <w:rPr>
+                <w:rFonts w:ascii="Helvetica" w:eastAsia="宋体" w:hAnsi="Helvetica" w:cs="宋体"/>
+                <w:color w:val="333333"/>
+                <w:kern w:val="0"/>
+                <w:sz w:val="18"/>
+                <w:szCs w:val="18"/>
+              </w:rPr>
+              <w:t>-d file</w:t>
+            </w:r>
+          </w:p>
+        </w:tc>
+        <w:tc>
+          <w:tcPr>
+            <w:tcW w:w="9315" w:type="dxa"/>
+            <w:tcBorders>
+              <w:top w:val="single" w:sz="6" w:space="0" w:color="C0C0C0"/>
+              <w:left w:val="single" w:sz="6" w:space="0" w:color="C0C0C0"/>
+              <w:bottom w:val="single" w:sz="6" w:space="0" w:color="C0C0C0"/>
+              <w:right w:val="single" w:sz="6" w:space="0" w:color="C0C0C0"/>
+            </w:tcBorders>
+            <w:shd w:val="clear" w:color="auto" w:fill="F4F6F3"/>
+            <w:tcMar>
+              <w:top w:w="120" w:type="dxa"/>
+              <w:left w:w="210" w:type="dxa"/>
+              <w:bottom w:w="120" w:type="dxa"/>
+              <w:right w:w="210" w:type="dxa"/>
+            </w:tcMar>
+            <w:vAlign w:val="center"/>
+            <w:hideMark/>
+          </w:tcPr>
+          <w:p>
+            <w:pPr>
+              <w:widowControl/>
+              <w:spacing w:before="150" w:line="480" w:lineRule="auto"/>
+              <w:jc w:val="left"/>
+              <w:rPr>
+                <w:rFonts w:ascii="Helvetica" w:eastAsia="宋体" w:hAnsi="Helvetica" w:cs="宋体"/>
+                <w:color w:val="333333"/>
+                <w:kern w:val="0"/>
+                <w:sz w:val="18"/>
+                <w:szCs w:val="18"/>
+              </w:rPr>
+            </w:pPr>
+            <w:r>
+              <w:rPr>
+                <w:rFonts w:ascii="Helvetica" w:eastAsia="宋体" w:hAnsi="Helvetica" w:cs="宋体"/>
+                <w:color w:val="333333"/>
+                <w:kern w:val="0"/>
+                <w:sz w:val="18"/>
+                <w:szCs w:val="18"/>
+              </w:rPr>
+              <w:t>文件是否存在且为目录</w:t>
+            </w:r>
+            <w:r>
+              <w:rPr>
+                <w:rFonts w:ascii="Helvetica" w:eastAsia="宋体" w:hAnsi="Helvetica" w:cs="宋体"/>
+                <w:color w:val="333333"/>
+                <w:kern w:val="0"/>
+                <w:sz w:val="18"/>
+                <w:szCs w:val="18"/>
+              </w:rPr>
+              <w:t>(directory)</w:t>
+            </w:r>
+          </w:p>
+        </w:tc>
+      </w:tr>
+      <w:tr>
+        <w:tc>
+          <w:tcPr>
+            <w:tcW w:w="2805" w:type="dxa"/>
+            <w:tcBorders>
+              <w:top w:val="single" w:sz="6" w:space="0" w:color="C0C0C0"/>
+              <w:left w:val="single" w:sz="6" w:space="0" w:color="C0C0C0"/>
+              <w:bottom w:val="single" w:sz="6" w:space="0" w:color="C0C0C0"/>
+              <w:right w:val="single" w:sz="6" w:space="0" w:color="C0C0C0"/>
+            </w:tcBorders>
+            <w:shd w:val="clear" w:color="auto" w:fill="F4F6F3"/>
+            <w:tcMar>
+              <w:top w:w="120" w:type="dxa"/>
+              <w:left w:w="210" w:type="dxa"/>
+              <w:bottom w:w="120" w:type="dxa"/>
+              <w:right w:w="210" w:type="dxa"/>
+            </w:tcMar>
+            <w:vAlign w:val="center"/>
+            <w:hideMark/>
+          </w:tcPr>
+          <w:p>
+            <w:pPr>
+              <w:widowControl/>
+              <w:spacing w:before="150" w:line="480" w:lineRule="auto"/>
+              <w:jc w:val="center"/>
+              <w:rPr>
+                <w:rFonts w:ascii="Helvetica" w:eastAsia="宋体" w:hAnsi="Helvetica" w:cs="宋体"/>
+                <w:color w:val="333333"/>
+                <w:kern w:val="0"/>
+                <w:sz w:val="18"/>
+                <w:szCs w:val="18"/>
+              </w:rPr>
+            </w:pPr>
+            <w:r>
+              <w:rPr>
+                <w:rFonts w:ascii="Helvetica" w:eastAsia="宋体" w:hAnsi="Helvetica" w:cs="宋体"/>
+                <w:color w:val="333333"/>
+                <w:kern w:val="0"/>
+                <w:sz w:val="18"/>
+                <w:szCs w:val="18"/>
+              </w:rPr>
+              <w:t>-b file</w:t>
+            </w:r>
+          </w:p>
+        </w:tc>
+        <w:tc>
+          <w:tcPr>
+            <w:tcW w:w="9315" w:type="dxa"/>
+            <w:tcBorders>
+              <w:top w:val="single" w:sz="6" w:space="0" w:color="C0C0C0"/>
+              <w:left w:val="single" w:sz="6" w:space="0" w:color="C0C0C0"/>
+              <w:bottom w:val="single" w:sz="6" w:space="0" w:color="C0C0C0"/>
+              <w:right w:val="single" w:sz="6" w:space="0" w:color="C0C0C0"/>
+            </w:tcBorders>
+            <w:shd w:val="clear" w:color="auto" w:fill="F4F6F3"/>
+            <w:tcMar>
+              <w:top w:w="120" w:type="dxa"/>
+              <w:left w:w="210" w:type="dxa"/>
+              <w:bottom w:w="120" w:type="dxa"/>
+              <w:right w:w="210" w:type="dxa"/>
+            </w:tcMar>
+            <w:vAlign w:val="center"/>
+            <w:hideMark/>
+          </w:tcPr>
+          <w:p>
+            <w:pPr>
+              <w:widowControl/>
+              <w:spacing w:before="150" w:line="480" w:lineRule="auto"/>
+              <w:jc w:val="left"/>
+              <w:rPr>
+                <w:rFonts w:ascii="Helvetica" w:eastAsia="宋体" w:hAnsi="Helvetica" w:cs="宋体"/>
+                <w:color w:val="333333"/>
+                <w:kern w:val="0"/>
+                <w:sz w:val="18"/>
+                <w:szCs w:val="18"/>
+              </w:rPr>
+            </w:pPr>
+            <w:r>
+              <w:rPr>
+                <w:rFonts w:ascii="Helvetica" w:eastAsia="宋体" w:hAnsi="Helvetica" w:cs="宋体"/>
+                <w:color w:val="333333"/>
+                <w:kern w:val="0"/>
+                <w:sz w:val="18"/>
+                <w:szCs w:val="18"/>
+              </w:rPr>
+              <w:t>文件是否存在且为块设备</w:t>
+            </w:r>
+            <w:r>
+              <w:rPr>
+                <w:rFonts w:ascii="Helvetica" w:eastAsia="宋体" w:hAnsi="Helvetica" w:cs="宋体"/>
+                <w:color w:val="333333"/>
+                <w:kern w:val="0"/>
+                <w:sz w:val="18"/>
+                <w:szCs w:val="18"/>
+              </w:rPr>
+              <w:t>block device</w:t>
+            </w:r>
+          </w:p>
+        </w:tc>
+      </w:tr>
+      <w:tr>
+        <w:tc>
+          <w:tcPr>
+            <w:tcW w:w="2805" w:type="dxa"/>
+            <w:tcBorders>
+              <w:top w:val="single" w:sz="6" w:space="0" w:color="C0C0C0"/>
+              <w:left w:val="single" w:sz="6" w:space="0" w:color="C0C0C0"/>
+              <w:bottom w:val="single" w:sz="6" w:space="0" w:color="C0C0C0"/>
+              <w:right w:val="single" w:sz="6" w:space="0" w:color="C0C0C0"/>
+            </w:tcBorders>
+            <w:shd w:val="clear" w:color="auto" w:fill="F4F6F3"/>
+            <w:tcMar>
+              <w:top w:w="120" w:type="dxa"/>
+              <w:left w:w="210" w:type="dxa"/>
+              <w:bottom w:w="120" w:type="dxa"/>
+              <w:right w:w="210" w:type="dxa"/>
+            </w:tcMar>
+            <w:vAlign w:val="center"/>
+            <w:hideMark/>
+          </w:tcPr>
+          <w:p>
+            <w:pPr>
+              <w:widowControl/>
+              <w:spacing w:before="150" w:line="480" w:lineRule="auto"/>
+              <w:jc w:val="center"/>
+              <w:rPr>
+                <w:rFonts w:ascii="Helvetica" w:eastAsia="宋体" w:hAnsi="Helvetica" w:cs="宋体"/>
+                <w:color w:val="333333"/>
+                <w:kern w:val="0"/>
+                <w:sz w:val="18"/>
+                <w:szCs w:val="18"/>
+              </w:rPr>
+            </w:pPr>
+            <w:r>
+              <w:rPr>
+                <w:rFonts w:ascii="Helvetica" w:eastAsia="宋体" w:hAnsi="Helvetica" w:cs="宋体"/>
+                <w:color w:val="333333"/>
+                <w:kern w:val="0"/>
+                <w:sz w:val="18"/>
+                <w:szCs w:val="18"/>
+              </w:rPr>
+              <w:t>-c file</w:t>
+            </w:r>
+          </w:p>
+        </w:tc>
+        <w:tc>
+          <w:tcPr>
+            <w:tcW w:w="9315" w:type="dxa"/>
+            <w:tcBorders>
+              <w:top w:val="single" w:sz="6" w:space="0" w:color="C0C0C0"/>
+              <w:left w:val="single" w:sz="6" w:space="0" w:color="C0C0C0"/>
+              <w:bottom w:val="single" w:sz="6" w:space="0" w:color="C0C0C0"/>
+              <w:right w:val="single" w:sz="6" w:space="0" w:color="C0C0C0"/>
+            </w:tcBorders>
+            <w:shd w:val="clear" w:color="auto" w:fill="F4F6F3"/>
+            <w:tcMar>
+              <w:top w:w="120" w:type="dxa"/>
+              <w:left w:w="210" w:type="dxa"/>
+              <w:bottom w:w="120" w:type="dxa"/>
+              <w:right w:w="210" w:type="dxa"/>
+            </w:tcMar>
+            <w:vAlign w:val="center"/>
+            <w:hideMark/>
+          </w:tcPr>
+          <w:p>
+            <w:pPr>
+              <w:widowControl/>
+              <w:spacing w:before="150" w:line="480" w:lineRule="auto"/>
+              <w:jc w:val="left"/>
+              <w:rPr>
+                <w:rFonts w:ascii="Helvetica" w:eastAsia="宋体" w:hAnsi="Helvetica" w:cs="宋体"/>
+                <w:color w:val="333333"/>
+                <w:kern w:val="0"/>
+                <w:sz w:val="18"/>
+                <w:szCs w:val="18"/>
+              </w:rPr>
+            </w:pPr>
+            <w:r>
+              <w:rPr>
+                <w:rFonts w:ascii="Helvetica" w:eastAsia="宋体" w:hAnsi="Helvetica" w:cs="宋体"/>
+                <w:color w:val="333333"/>
+                <w:kern w:val="0"/>
+                <w:sz w:val="18"/>
+                <w:szCs w:val="18"/>
+              </w:rPr>
+              <w:t>文件是否存在且为字符设备</w:t>
+            </w:r>
+            <w:r>
+              <w:rPr>
+                <w:rFonts w:ascii="Helvetica" w:eastAsia="宋体" w:hAnsi="Helvetica" w:cs="宋体"/>
+                <w:color w:val="333333"/>
+                <w:kern w:val="0"/>
+                <w:sz w:val="18"/>
+                <w:szCs w:val="18"/>
+              </w:rPr>
+              <w:t>character device</w:t>
+            </w:r>
+          </w:p>
+        </w:tc>
+      </w:tr>
+      <w:tr>
+        <w:tc>
+          <w:tcPr>
+            <w:tcW w:w="2805" w:type="dxa"/>
+            <w:tcBorders>
+              <w:top w:val="single" w:sz="6" w:space="0" w:color="C0C0C0"/>
+              <w:left w:val="single" w:sz="6" w:space="0" w:color="C0C0C0"/>
+              <w:bottom w:val="single" w:sz="6" w:space="0" w:color="C0C0C0"/>
+              <w:right w:val="single" w:sz="6" w:space="0" w:color="C0C0C0"/>
+            </w:tcBorders>
+            <w:shd w:val="clear" w:color="auto" w:fill="F4F6F3"/>
+            <w:tcMar>
+              <w:top w:w="120" w:type="dxa"/>
+              <w:left w:w="210" w:type="dxa"/>
+              <w:bottom w:w="120" w:type="dxa"/>
+              <w:right w:w="210" w:type="dxa"/>
+            </w:tcMar>
+            <w:vAlign w:val="center"/>
+            <w:hideMark/>
+          </w:tcPr>
+          <w:p>
+            <w:pPr>
+              <w:widowControl/>
+              <w:spacing w:before="150" w:line="480" w:lineRule="auto"/>
+              <w:jc w:val="center"/>
+              <w:rPr>
+                <w:rFonts w:ascii="Helvetica" w:eastAsia="宋体" w:hAnsi="Helvetica" w:cs="宋体"/>
+                <w:color w:val="333333"/>
+                <w:kern w:val="0"/>
+                <w:sz w:val="18"/>
+                <w:szCs w:val="18"/>
+              </w:rPr>
+            </w:pPr>
+            <w:r>
+              <w:rPr>
+                <w:rFonts w:ascii="Helvetica" w:eastAsia="宋体" w:hAnsi="Helvetica" w:cs="宋体"/>
+                <w:color w:val="333333"/>
+                <w:kern w:val="0"/>
+                <w:sz w:val="18"/>
+                <w:szCs w:val="18"/>
+              </w:rPr>
+              <w:t>-S file</w:t>
+            </w:r>
+          </w:p>
+        </w:tc>
+        <w:tc>
+          <w:tcPr>
+            <w:tcW w:w="9315" w:type="dxa"/>
+            <w:tcBorders>
+              <w:top w:val="single" w:sz="6" w:space="0" w:color="C0C0C0"/>
+              <w:left w:val="single" w:sz="6" w:space="0" w:color="C0C0C0"/>
+              <w:bottom w:val="single" w:sz="6" w:space="0" w:color="C0C0C0"/>
+              <w:right w:val="single" w:sz="6" w:space="0" w:color="C0C0C0"/>
+            </w:tcBorders>
+            <w:shd w:val="clear" w:color="auto" w:fill="F4F6F3"/>
+            <w:tcMar>
+              <w:top w:w="120" w:type="dxa"/>
+              <w:left w:w="210" w:type="dxa"/>
+              <w:bottom w:w="120" w:type="dxa"/>
+              <w:right w:w="210" w:type="dxa"/>
+            </w:tcMar>
+            <w:vAlign w:val="center"/>
+            <w:hideMark/>
+          </w:tcPr>
+          <w:p>
+            <w:pPr>
+              <w:widowControl/>
+              <w:spacing w:before="150" w:line="480" w:lineRule="auto"/>
+              <w:jc w:val="left"/>
+              <w:rPr>
+                <w:rFonts w:ascii="Helvetica" w:eastAsia="宋体" w:hAnsi="Helvetica" w:cs="宋体"/>
+                <w:color w:val="333333"/>
+                <w:kern w:val="0"/>
+                <w:sz w:val="18"/>
+                <w:szCs w:val="18"/>
+              </w:rPr>
+            </w:pPr>
+            <w:r>
+              <w:rPr>
+                <w:rFonts w:ascii="Helvetica" w:eastAsia="宋体" w:hAnsi="Helvetica" w:cs="宋体"/>
+                <w:color w:val="333333"/>
+                <w:kern w:val="0"/>
+                <w:sz w:val="18"/>
+                <w:szCs w:val="18"/>
+              </w:rPr>
+              <w:t>文件是否存在且为套接字文件</w:t>
+            </w:r>
+            <w:r>
+              <w:rPr>
+                <w:rFonts w:ascii="Helvetica" w:eastAsia="宋体" w:hAnsi="Helvetica" w:cs="宋体"/>
+                <w:color w:val="333333"/>
+                <w:kern w:val="0"/>
+                <w:sz w:val="18"/>
+                <w:szCs w:val="18"/>
+              </w:rPr>
+              <w:t>Socket</w:t>
+            </w:r>
+          </w:p>
+        </w:tc>
+      </w:tr>
+      <w:tr>
+        <w:tc>
+          <w:tcPr>
+            <w:tcW w:w="2805" w:type="dxa"/>
+            <w:tcBorders>
+              <w:top w:val="single" w:sz="6" w:space="0" w:color="C0C0C0"/>
+              <w:left w:val="single" w:sz="6" w:space="0" w:color="C0C0C0"/>
+              <w:bottom w:val="single" w:sz="6" w:space="0" w:color="C0C0C0"/>
+              <w:right w:val="single" w:sz="6" w:space="0" w:color="C0C0C0"/>
+            </w:tcBorders>
+            <w:shd w:val="clear" w:color="auto" w:fill="F4F6F3"/>
+            <w:tcMar>
+              <w:top w:w="120" w:type="dxa"/>
+              <w:left w:w="210" w:type="dxa"/>
+              <w:bottom w:w="120" w:type="dxa"/>
+              <w:right w:w="210" w:type="dxa"/>
+            </w:tcMar>
+            <w:vAlign w:val="center"/>
+            <w:hideMark/>
+          </w:tcPr>
+          <w:p>
+            <w:pPr>
+              <w:widowControl/>
+              <w:spacing w:before="150" w:line="480" w:lineRule="auto"/>
+              <w:jc w:val="center"/>
+              <w:rPr>
+                <w:rFonts w:ascii="Helvetica" w:eastAsia="宋体" w:hAnsi="Helvetica" w:cs="宋体"/>
+                <w:color w:val="333333"/>
+                <w:kern w:val="0"/>
+                <w:sz w:val="18"/>
+                <w:szCs w:val="18"/>
+              </w:rPr>
+            </w:pPr>
+            <w:r>
+              <w:rPr>
+                <w:rFonts w:ascii="Helvetica" w:eastAsia="宋体" w:hAnsi="Helvetica" w:cs="宋体"/>
+                <w:color w:val="333333"/>
+                <w:kern w:val="0"/>
+                <w:sz w:val="18"/>
+                <w:szCs w:val="18"/>
+              </w:rPr>
+              <w:lastRenderedPageBreak/>
+              <w:t>-p file</w:t>
+            </w:r>
+          </w:p>
+        </w:tc>
+        <w:tc>
+          <w:tcPr>
+            <w:tcW w:w="9315" w:type="dxa"/>
+            <w:tcBorders>
+              <w:top w:val="single" w:sz="6" w:space="0" w:color="C0C0C0"/>
+              <w:left w:val="single" w:sz="6" w:space="0" w:color="C0C0C0"/>
+              <w:bottom w:val="single" w:sz="6" w:space="0" w:color="C0C0C0"/>
+              <w:right w:val="single" w:sz="6" w:space="0" w:color="C0C0C0"/>
+            </w:tcBorders>
+            <w:shd w:val="clear" w:color="auto" w:fill="F4F6F3"/>
+            <w:tcMar>
+              <w:top w:w="120" w:type="dxa"/>
+              <w:left w:w="210" w:type="dxa"/>
+              <w:bottom w:w="120" w:type="dxa"/>
+              <w:right w:w="210" w:type="dxa"/>
+            </w:tcMar>
+            <w:vAlign w:val="center"/>
+            <w:hideMark/>
+          </w:tcPr>
+          <w:p>
+            <w:pPr>
+              <w:widowControl/>
+              <w:spacing w:before="150" w:line="480" w:lineRule="auto"/>
+              <w:jc w:val="left"/>
+              <w:rPr>
+                <w:rFonts w:ascii="Helvetica" w:eastAsia="宋体" w:hAnsi="Helvetica" w:cs="宋体"/>
+                <w:color w:val="333333"/>
+                <w:kern w:val="0"/>
+                <w:sz w:val="18"/>
+                <w:szCs w:val="18"/>
+              </w:rPr>
+            </w:pPr>
+            <w:r>
+              <w:rPr>
+                <w:rFonts w:ascii="Helvetica" w:eastAsia="宋体" w:hAnsi="Helvetica" w:cs="宋体"/>
+                <w:color w:val="333333"/>
+                <w:kern w:val="0"/>
+                <w:sz w:val="18"/>
+                <w:szCs w:val="18"/>
+              </w:rPr>
+              <w:t>文件是否存在且为命名管道文件</w:t>
+            </w:r>
+            <w:r>
+              <w:rPr>
+                <w:rFonts w:ascii="Helvetica" w:eastAsia="宋体" w:hAnsi="Helvetica" w:cs="宋体"/>
+                <w:color w:val="333333"/>
+                <w:kern w:val="0"/>
+                <w:sz w:val="18"/>
+                <w:szCs w:val="18"/>
+              </w:rPr>
+              <w:t>FIFO(pipe)</w:t>
+            </w:r>
+          </w:p>
+        </w:tc>
+      </w:tr>
+      <w:tr>
+        <w:tc>
+          <w:tcPr>
+            <w:tcW w:w="2805" w:type="dxa"/>
+            <w:tcBorders>
+              <w:top w:val="single" w:sz="6" w:space="0" w:color="C0C0C0"/>
+              <w:left w:val="single" w:sz="6" w:space="0" w:color="C0C0C0"/>
+              <w:bottom w:val="single" w:sz="6" w:space="0" w:color="C0C0C0"/>
+              <w:right w:val="single" w:sz="6" w:space="0" w:color="C0C0C0"/>
+            </w:tcBorders>
+            <w:shd w:val="clear" w:color="auto" w:fill="F4F6F3"/>
+            <w:tcMar>
+              <w:top w:w="120" w:type="dxa"/>
+              <w:left w:w="210" w:type="dxa"/>
+              <w:bottom w:w="120" w:type="dxa"/>
+              <w:right w:w="210" w:type="dxa"/>
+            </w:tcMar>
+            <w:vAlign w:val="center"/>
+            <w:hideMark/>
+          </w:tcPr>
+          <w:p>
+            <w:pPr>
+              <w:widowControl/>
+              <w:spacing w:before="150" w:line="480" w:lineRule="auto"/>
+              <w:jc w:val="center"/>
+              <w:rPr>
+                <w:rFonts w:ascii="Helvetica" w:eastAsia="宋体" w:hAnsi="Helvetica" w:cs="宋体"/>
+                <w:color w:val="333333"/>
+                <w:kern w:val="0"/>
+                <w:sz w:val="18"/>
+                <w:szCs w:val="18"/>
+              </w:rPr>
+            </w:pPr>
+            <w:r>
+              <w:rPr>
+                <w:rFonts w:ascii="Helvetica" w:eastAsia="宋体" w:hAnsi="Helvetica" w:cs="宋体"/>
+                <w:color w:val="333333"/>
+                <w:kern w:val="0"/>
+                <w:sz w:val="18"/>
+                <w:szCs w:val="18"/>
+              </w:rPr>
+              <w:t>-L file</w:t>
+            </w:r>
+          </w:p>
+        </w:tc>
+        <w:tc>
+          <w:tcPr>
+            <w:tcW w:w="9315" w:type="dxa"/>
+            <w:tcBorders>
+              <w:top w:val="single" w:sz="6" w:space="0" w:color="C0C0C0"/>
+              <w:left w:val="single" w:sz="6" w:space="0" w:color="C0C0C0"/>
+              <w:bottom w:val="single" w:sz="6" w:space="0" w:color="C0C0C0"/>
+              <w:right w:val="single" w:sz="6" w:space="0" w:color="C0C0C0"/>
+            </w:tcBorders>
+            <w:shd w:val="clear" w:color="auto" w:fill="F4F6F3"/>
+            <w:tcMar>
+              <w:top w:w="120" w:type="dxa"/>
+              <w:left w:w="210" w:type="dxa"/>
+              <w:bottom w:w="120" w:type="dxa"/>
+              <w:right w:w="210" w:type="dxa"/>
+            </w:tcMar>
+            <w:vAlign w:val="center"/>
+            <w:hideMark/>
+          </w:tcPr>
+          <w:p>
+            <w:pPr>
+              <w:widowControl/>
+              <w:spacing w:before="150" w:line="480" w:lineRule="auto"/>
+              <w:jc w:val="left"/>
+              <w:rPr>
+                <w:rFonts w:ascii="Helvetica" w:eastAsia="宋体" w:hAnsi="Helvetica" w:cs="宋体"/>
+                <w:color w:val="333333"/>
+                <w:kern w:val="0"/>
+                <w:sz w:val="18"/>
+                <w:szCs w:val="18"/>
+              </w:rPr>
+            </w:pPr>
+            <w:r>
+              <w:rPr>
+                <w:rFonts w:ascii="Helvetica" w:eastAsia="宋体" w:hAnsi="Helvetica" w:cs="宋体"/>
+                <w:color w:val="333333"/>
+                <w:kern w:val="0"/>
+                <w:sz w:val="18"/>
+                <w:szCs w:val="18"/>
+              </w:rPr>
+              <w:t>文件是否存在且是一个链接文件</w:t>
+            </w:r>
+            <w:r>
+              <w:rPr>
+                <w:rFonts w:ascii="Helvetica" w:eastAsia="宋体" w:hAnsi="Helvetica" w:cs="宋体"/>
+                <w:color w:val="333333"/>
+                <w:kern w:val="0"/>
+                <w:sz w:val="18"/>
+                <w:szCs w:val="18"/>
+              </w:rPr>
+              <w:t>(Link)</w:t>
+            </w:r>
+          </w:p>
+        </w:tc>
+      </w:tr>
+    </w:tbl>
+    <w:p/>
+    <w:p/>
+    <w:p/>
+    <w:p/>
+    <w:tbl>
+      <w:tblPr>
+        <w:tblpPr w:leftFromText="45" w:rightFromText="45" w:vertAnchor="text"/>
+        <w:tblW w:w="12660" w:type="dxa"/>
+        <w:tblBorders>
+          <w:top w:val="single" w:sz="6" w:space="0" w:color="C0C0C0"/>
+          <w:left w:val="single" w:sz="6" w:space="0" w:color="C0C0C0"/>
+          <w:bottom w:val="single" w:sz="6" w:space="0" w:color="C0C0C0"/>
+          <w:right w:val="single" w:sz="6" w:space="0" w:color="C0C0C0"/>
+        </w:tblBorders>
+        <w:shd w:val="clear" w:color="auto" w:fill="F4F6F3"/>
+        <w:tblCellMar>
+          <w:left w:w="0" w:type="dxa"/>
+          <w:right w:w="0" w:type="dxa"/>
+        </w:tblCellMar>
+        <w:tblLook w:val="04A0" w:firstRow="1" w:lastRow="0" w:firstColumn="1" w:lastColumn="0" w:noHBand="0" w:noVBand="1"/>
+      </w:tblPr>
+      <w:tblGrid>
+        <w:gridCol w:w="2930"/>
+        <w:gridCol w:w="9730"/>
+      </w:tblGrid>
+      <w:tr>
+        <w:tc>
+          <w:tcPr>
+            <w:tcW w:w="0" w:type="auto"/>
+            <w:gridSpan w:val="2"/>
+            <w:tcBorders>
+              <w:top w:val="single" w:sz="6" w:space="0" w:color="C0C0C0"/>
+              <w:left w:val="single" w:sz="6" w:space="0" w:color="C0C0C0"/>
+              <w:bottom w:val="single" w:sz="6" w:space="0" w:color="C0C0C0"/>
+              <w:right w:val="single" w:sz="6" w:space="0" w:color="C0C0C0"/>
+            </w:tcBorders>
+            <w:shd w:val="clear" w:color="auto" w:fill="F4F6F3"/>
+            <w:tcMar>
+              <w:top w:w="120" w:type="dxa"/>
+              <w:left w:w="210" w:type="dxa"/>
+              <w:bottom w:w="120" w:type="dxa"/>
+              <w:right w:w="210" w:type="dxa"/>
+            </w:tcMar>
+            <w:vAlign w:val="center"/>
+            <w:hideMark/>
+          </w:tcPr>
+          <w:p>
+            <w:pPr>
+              <w:widowControl/>
+              <w:spacing w:line="480" w:lineRule="auto"/>
+              <w:jc w:val="left"/>
+              <w:rPr>
+                <w:rFonts w:ascii="Helvetica" w:eastAsia="宋体" w:hAnsi="Helvetica" w:cs="宋体"/>
+                <w:color w:val="333333"/>
+                <w:kern w:val="0"/>
+                <w:sz w:val="18"/>
+                <w:szCs w:val="18"/>
+              </w:rPr>
+            </w:pPr>
+            <w:r>
+              <w:rPr>
+                <w:rFonts w:ascii="Helvetica" w:eastAsia="宋体" w:hAnsi="Helvetica" w:cs="宋体"/>
+                <w:b/>
+                <w:bCs/>
+                <w:color w:val="333333"/>
+                <w:kern w:val="0"/>
+                <w:sz w:val="18"/>
+                <w:szCs w:val="18"/>
+              </w:rPr>
+              <w:t xml:space="preserve">2. </w:t>
+            </w:r>
+            <w:r>
+              <w:rPr>
+                <w:rFonts w:ascii="Helvetica" w:eastAsia="宋体" w:hAnsi="Helvetica" w:cs="宋体"/>
+                <w:b/>
+                <w:bCs/>
+                <w:color w:val="333333"/>
+                <w:kern w:val="0"/>
+                <w:sz w:val="18"/>
+                <w:szCs w:val="18"/>
+              </w:rPr>
+              <w:t>文件属性检测，如</w:t>
+            </w:r>
+            <w:r>
+              <w:rPr>
+                <w:rFonts w:ascii="Helvetica" w:eastAsia="宋体" w:hAnsi="Helvetica" w:cs="宋体"/>
+                <w:b/>
+                <w:bCs/>
+                <w:color w:val="333333"/>
+                <w:kern w:val="0"/>
+                <w:sz w:val="18"/>
+                <w:szCs w:val="18"/>
+              </w:rPr>
+              <w:t>test -r /tmp/a.log</w:t>
+            </w:r>
+            <w:r>
+              <w:rPr>
+                <w:rFonts w:ascii="Helvetica" w:eastAsia="宋体" w:hAnsi="Helvetica" w:cs="宋体"/>
+                <w:b/>
+                <w:bCs/>
+                <w:color w:val="333333"/>
+                <w:kern w:val="0"/>
+                <w:sz w:val="18"/>
+                <w:szCs w:val="18"/>
+              </w:rPr>
+              <w:t>。如非特别说明，则所有文件类操作都会追踪到软链接的源文件。</w:t>
+            </w:r>
+          </w:p>
+        </w:tc>
+      </w:tr>
+      <w:tr>
+        <w:tc>
+          <w:tcPr>
+            <w:tcW w:w="2805" w:type="dxa"/>
+            <w:tcBorders>
+              <w:top w:val="single" w:sz="6" w:space="0" w:color="C0C0C0"/>
+              <w:left w:val="single" w:sz="6" w:space="0" w:color="C0C0C0"/>
+              <w:bottom w:val="single" w:sz="6" w:space="0" w:color="C0C0C0"/>
+              <w:right w:val="single" w:sz="6" w:space="0" w:color="C0C0C0"/>
+            </w:tcBorders>
+            <w:shd w:val="clear" w:color="auto" w:fill="F4F6F3"/>
+            <w:tcMar>
+              <w:top w:w="120" w:type="dxa"/>
+              <w:left w:w="210" w:type="dxa"/>
+              <w:bottom w:w="120" w:type="dxa"/>
+              <w:right w:w="210" w:type="dxa"/>
+            </w:tcMar>
+            <w:vAlign w:val="center"/>
+            <w:hideMark/>
+          </w:tcPr>
+          <w:p>
+            <w:pPr>
+              <w:widowControl/>
+              <w:spacing w:before="150" w:line="480" w:lineRule="auto"/>
+              <w:jc w:val="center"/>
+              <w:rPr>
+                <w:rFonts w:ascii="Helvetica" w:eastAsia="宋体" w:hAnsi="Helvetica" w:cs="宋体"/>
+                <w:color w:val="333333"/>
+                <w:kern w:val="0"/>
+                <w:sz w:val="18"/>
+                <w:szCs w:val="18"/>
+              </w:rPr>
+            </w:pPr>
+            <w:r>
+              <w:rPr>
+                <w:rFonts w:ascii="Helvetica" w:eastAsia="宋体" w:hAnsi="Helvetica" w:cs="宋体"/>
+                <w:color w:val="333333"/>
+                <w:kern w:val="0"/>
+                <w:sz w:val="18"/>
+                <w:szCs w:val="18"/>
+              </w:rPr>
+              <w:t>-r file</w:t>
+            </w:r>
+          </w:p>
+        </w:tc>
+        <w:tc>
+          <w:tcPr>
+            <w:tcW w:w="9315" w:type="dxa"/>
+            <w:tcBorders>
+              <w:top w:val="single" w:sz="6" w:space="0" w:color="C0C0C0"/>
+              <w:left w:val="single" w:sz="6" w:space="0" w:color="C0C0C0"/>
+              <w:bottom w:val="single" w:sz="6" w:space="0" w:color="C0C0C0"/>
+              <w:right w:val="single" w:sz="6" w:space="0" w:color="C0C0C0"/>
+            </w:tcBorders>
+            <w:shd w:val="clear" w:color="auto" w:fill="F4F6F3"/>
+            <w:tcMar>
+              <w:top w:w="120" w:type="dxa"/>
+              <w:left w:w="210" w:type="dxa"/>
+              <w:bottom w:w="120" w:type="dxa"/>
+              <w:right w:w="210" w:type="dxa"/>
+            </w:tcMar>
+            <w:vAlign w:val="center"/>
+            <w:hideMark/>
+          </w:tcPr>
+          <w:p>
+            <w:pPr>
+              <w:widowControl/>
+              <w:spacing w:before="150" w:line="480" w:lineRule="auto"/>
+              <w:jc w:val="left"/>
+              <w:rPr>
+                <w:rFonts w:ascii="Helvetica" w:eastAsia="宋体" w:hAnsi="Helvetica" w:cs="宋体"/>
+                <w:color w:val="333333"/>
+                <w:kern w:val="0"/>
+                <w:sz w:val="18"/>
+                <w:szCs w:val="18"/>
+              </w:rPr>
+            </w:pPr>
+            <w:r>
+              <w:rPr>
+                <w:rFonts w:ascii="Helvetica" w:eastAsia="宋体" w:hAnsi="Helvetica" w:cs="宋体"/>
+                <w:color w:val="333333"/>
+                <w:kern w:val="0"/>
+                <w:sz w:val="18"/>
+                <w:szCs w:val="18"/>
+              </w:rPr>
+              <w:t>文件是否存在且当前用户可读</w:t>
+            </w:r>
+          </w:p>
+        </w:tc>
+      </w:tr>
+      <w:tr>
+        <w:tc>
+          <w:tcPr>
+            <w:tcW w:w="2805" w:type="dxa"/>
+            <w:tcBorders>
+              <w:top w:val="single" w:sz="6" w:space="0" w:color="C0C0C0"/>
+              <w:left w:val="single" w:sz="6" w:space="0" w:color="C0C0C0"/>
+              <w:bottom w:val="single" w:sz="6" w:space="0" w:color="C0C0C0"/>
+              <w:right w:val="single" w:sz="6" w:space="0" w:color="C0C0C0"/>
+            </w:tcBorders>
+            <w:shd w:val="clear" w:color="auto" w:fill="F4F6F3"/>
+            <w:tcMar>
+              <w:top w:w="120" w:type="dxa"/>
+              <w:left w:w="210" w:type="dxa"/>
+              <w:bottom w:w="120" w:type="dxa"/>
+              <w:right w:w="210" w:type="dxa"/>
+            </w:tcMar>
+            <w:vAlign w:val="center"/>
+            <w:hideMark/>
+          </w:tcPr>
+          <w:p>
+            <w:pPr>
+              <w:widowControl/>
+              <w:spacing w:before="150" w:line="480" w:lineRule="auto"/>
+              <w:jc w:val="center"/>
+              <w:rPr>
+                <w:rFonts w:ascii="Helvetica" w:eastAsia="宋体" w:hAnsi="Helvetica" w:cs="宋体"/>
+                <w:color w:val="333333"/>
+                <w:kern w:val="0"/>
+                <w:sz w:val="18"/>
+                <w:szCs w:val="18"/>
+              </w:rPr>
+            </w:pPr>
+            <w:r>
+              <w:rPr>
+                <w:rFonts w:ascii="Helvetica" w:eastAsia="宋体" w:hAnsi="Helvetica" w:cs="宋体"/>
+                <w:color w:val="333333"/>
+                <w:kern w:val="0"/>
+                <w:sz w:val="18"/>
+                <w:szCs w:val="18"/>
+              </w:rPr>
+              <w:t>-w file</w:t>
+            </w:r>
+          </w:p>
+        </w:tc>
+        <w:tc>
+          <w:tcPr>
+            <w:tcW w:w="9315" w:type="dxa"/>
+            <w:tcBorders>
+              <w:top w:val="single" w:sz="6" w:space="0" w:color="C0C0C0"/>
+              <w:left w:val="single" w:sz="6" w:space="0" w:color="C0C0C0"/>
+              <w:bottom w:val="single" w:sz="6" w:space="0" w:color="C0C0C0"/>
+              <w:right w:val="single" w:sz="6" w:space="0" w:color="C0C0C0"/>
+            </w:tcBorders>
+            <w:shd w:val="clear" w:color="auto" w:fill="F4F6F3"/>
+            <w:tcMar>
+              <w:top w:w="120" w:type="dxa"/>
+              <w:left w:w="210" w:type="dxa"/>
+              <w:bottom w:w="120" w:type="dxa"/>
+              <w:right w:w="210" w:type="dxa"/>
+            </w:tcMar>
+            <w:vAlign w:val="center"/>
+            <w:hideMark/>
+          </w:tcPr>
+          <w:p>
+            <w:pPr>
+              <w:widowControl/>
+              <w:spacing w:before="150" w:line="480" w:lineRule="auto"/>
+              <w:jc w:val="left"/>
+              <w:rPr>
+                <w:rFonts w:ascii="Helvetica" w:eastAsia="宋体" w:hAnsi="Helvetica" w:cs="宋体"/>
+                <w:color w:val="333333"/>
+                <w:kern w:val="0"/>
+                <w:sz w:val="18"/>
+                <w:szCs w:val="18"/>
+              </w:rPr>
+            </w:pPr>
+            <w:r>
+              <w:rPr>
+                <w:rFonts w:ascii="Helvetica" w:eastAsia="宋体" w:hAnsi="Helvetica" w:cs="宋体"/>
+                <w:color w:val="333333"/>
+                <w:kern w:val="0"/>
+                <w:sz w:val="18"/>
+                <w:szCs w:val="18"/>
+              </w:rPr>
+              <w:t>文件是否存在且当前用户可写</w:t>
+            </w:r>
+          </w:p>
+        </w:tc>
+      </w:tr>
+      <w:tr>
+        <w:tc>
+          <w:tcPr>
+            <w:tcW w:w="2805" w:type="dxa"/>
+            <w:tcBorders>
+              <w:top w:val="single" w:sz="6" w:space="0" w:color="C0C0C0"/>
+              <w:left w:val="single" w:sz="6" w:space="0" w:color="C0C0C0"/>
+              <w:bottom w:val="single" w:sz="6" w:space="0" w:color="C0C0C0"/>
+              <w:right w:val="single" w:sz="6" w:space="0" w:color="C0C0C0"/>
+            </w:tcBorders>
+            <w:shd w:val="clear" w:color="auto" w:fill="F4F6F3"/>
+            <w:tcMar>
+              <w:top w:w="120" w:type="dxa"/>
+              <w:left w:w="210" w:type="dxa"/>
+              <w:bottom w:w="120" w:type="dxa"/>
+              <w:right w:w="210" w:type="dxa"/>
+            </w:tcMar>
+            <w:vAlign w:val="center"/>
+            <w:hideMark/>
+          </w:tcPr>
+          <w:p>
+            <w:pPr>
+              <w:widowControl/>
+              <w:spacing w:before="150" w:line="480" w:lineRule="auto"/>
+              <w:jc w:val="center"/>
+              <w:rPr>
+                <w:rFonts w:ascii="Helvetica" w:eastAsia="宋体" w:hAnsi="Helvetica" w:cs="宋体"/>
+                <w:color w:val="333333"/>
+                <w:kern w:val="0"/>
+                <w:sz w:val="18"/>
+                <w:szCs w:val="18"/>
+              </w:rPr>
+            </w:pPr>
+            <w:r>
+              <w:rPr>
+                <w:rFonts w:ascii="Helvetica" w:eastAsia="宋体" w:hAnsi="Helvetica" w:cs="宋体"/>
+                <w:color w:val="333333"/>
+                <w:kern w:val="0"/>
+                <w:sz w:val="18"/>
+                <w:szCs w:val="18"/>
+              </w:rPr>
+              <w:t>-x file</w:t>
+            </w:r>
+          </w:p>
+        </w:tc>
+        <w:tc>
+          <w:tcPr>
+            <w:tcW w:w="9315" w:type="dxa"/>
+            <w:tcBorders>
+              <w:top w:val="single" w:sz="6" w:space="0" w:color="C0C0C0"/>
+              <w:left w:val="single" w:sz="6" w:space="0" w:color="C0C0C0"/>
+              <w:bottom w:val="single" w:sz="6" w:space="0" w:color="C0C0C0"/>
+              <w:right w:val="single" w:sz="6" w:space="0" w:color="C0C0C0"/>
+            </w:tcBorders>
+            <w:shd w:val="clear" w:color="auto" w:fill="F4F6F3"/>
+            <w:tcMar>
+              <w:top w:w="120" w:type="dxa"/>
+              <w:left w:w="210" w:type="dxa"/>
+              <w:bottom w:w="120" w:type="dxa"/>
+              <w:right w:w="210" w:type="dxa"/>
+            </w:tcMar>
+            <w:vAlign w:val="center"/>
+            <w:hideMark/>
+          </w:tcPr>
+          <w:p>
+            <w:pPr>
+              <w:widowControl/>
+              <w:spacing w:before="150" w:line="480" w:lineRule="auto"/>
+              <w:jc w:val="left"/>
+              <w:rPr>
+                <w:rFonts w:ascii="Helvetica" w:eastAsia="宋体" w:hAnsi="Helvetica" w:cs="宋体"/>
+                <w:color w:val="333333"/>
+                <w:kern w:val="0"/>
+                <w:sz w:val="18"/>
+                <w:szCs w:val="18"/>
+              </w:rPr>
+            </w:pPr>
+            <w:r>
+              <w:rPr>
+                <w:rFonts w:ascii="Helvetica" w:eastAsia="宋体" w:hAnsi="Helvetica" w:cs="宋体"/>
+                <w:color w:val="333333"/>
+                <w:kern w:val="0"/>
+                <w:sz w:val="18"/>
+                <w:szCs w:val="18"/>
+              </w:rPr>
+              <w:t>文件是否存在且当前用户可执行</w:t>
+            </w:r>
+          </w:p>
+        </w:tc>
+      </w:tr>
+      <w:tr>
+        <w:tc>
+          <w:tcPr>
+            <w:tcW w:w="2805" w:type="dxa"/>
+            <w:tcBorders>
+              <w:top w:val="single" w:sz="6" w:space="0" w:color="C0C0C0"/>
+              <w:left w:val="single" w:sz="6" w:space="0" w:color="C0C0C0"/>
+              <w:bottom w:val="single" w:sz="6" w:space="0" w:color="C0C0C0"/>
+              <w:right w:val="single" w:sz="6" w:space="0" w:color="C0C0C0"/>
+            </w:tcBorders>
+            <w:shd w:val="clear" w:color="auto" w:fill="F4F6F3"/>
+            <w:tcMar>
+              <w:top w:w="120" w:type="dxa"/>
+              <w:left w:w="210" w:type="dxa"/>
+              <w:bottom w:w="120" w:type="dxa"/>
+              <w:right w:w="210" w:type="dxa"/>
+            </w:tcMar>
+            <w:vAlign w:val="center"/>
+            <w:hideMark/>
+          </w:tcPr>
+          <w:p>
+            <w:pPr>
+              <w:widowControl/>
+              <w:spacing w:before="150" w:line="480" w:lineRule="auto"/>
+              <w:jc w:val="center"/>
+              <w:rPr>
+                <w:rFonts w:ascii="Helvetica" w:eastAsia="宋体" w:hAnsi="Helvetica" w:cs="宋体"/>
+                <w:color w:val="333333"/>
+                <w:kern w:val="0"/>
+                <w:sz w:val="18"/>
+                <w:szCs w:val="18"/>
+              </w:rPr>
+            </w:pPr>
+            <w:r>
+              <w:rPr>
+                <w:rFonts w:ascii="Helvetica" w:eastAsia="宋体" w:hAnsi="Helvetica" w:cs="宋体"/>
+                <w:color w:val="333333"/>
+                <w:kern w:val="0"/>
+                <w:sz w:val="18"/>
+                <w:szCs w:val="18"/>
+              </w:rPr>
+              <w:t>-u file</w:t>
+            </w:r>
+          </w:p>
+        </w:tc>
+        <w:tc>
+          <w:tcPr>
+            <w:tcW w:w="9315" w:type="dxa"/>
+            <w:tcBorders>
+              <w:top w:val="single" w:sz="6" w:space="0" w:color="C0C0C0"/>
+              <w:left w:val="single" w:sz="6" w:space="0" w:color="C0C0C0"/>
+              <w:bottom w:val="single" w:sz="6" w:space="0" w:color="C0C0C0"/>
+              <w:right w:val="single" w:sz="6" w:space="0" w:color="C0C0C0"/>
+            </w:tcBorders>
+            <w:shd w:val="clear" w:color="auto" w:fill="F4F6F3"/>
+            <w:tcMar>
+              <w:top w:w="120" w:type="dxa"/>
+              <w:left w:w="210" w:type="dxa"/>
+              <w:bottom w:w="120" w:type="dxa"/>
+              <w:right w:w="210" w:type="dxa"/>
+            </w:tcMar>
+            <w:vAlign w:val="center"/>
+            <w:hideMark/>
+          </w:tcPr>
+          <w:p>
+            <w:pPr>
+              <w:widowControl/>
+              <w:spacing w:before="150" w:line="480" w:lineRule="auto"/>
+              <w:jc w:val="left"/>
+              <w:rPr>
+                <w:rFonts w:ascii="Helvetica" w:eastAsia="宋体" w:hAnsi="Helvetica" w:cs="宋体"/>
+                <w:color w:val="333333"/>
+                <w:kern w:val="0"/>
+                <w:sz w:val="18"/>
+                <w:szCs w:val="18"/>
+              </w:rPr>
+            </w:pPr>
+            <w:r>
+              <w:rPr>
+                <w:rFonts w:ascii="Helvetica" w:eastAsia="宋体" w:hAnsi="Helvetica" w:cs="宋体"/>
+                <w:color w:val="333333"/>
+                <w:kern w:val="0"/>
+                <w:sz w:val="18"/>
+                <w:szCs w:val="18"/>
+              </w:rPr>
+              <w:t>文件是否存在且设置了</w:t>
+            </w:r>
+            <w:r>
+              <w:rPr>
+                <w:rFonts w:ascii="Helvetica" w:eastAsia="宋体" w:hAnsi="Helvetica" w:cs="宋体"/>
+                <w:color w:val="333333"/>
+                <w:kern w:val="0"/>
+                <w:sz w:val="18"/>
+                <w:szCs w:val="18"/>
+              </w:rPr>
+              <w:t>SUID</w:t>
+            </w:r>
+          </w:p>
+        </w:tc>
+      </w:tr>
+      <w:tr>
+        <w:tc>
+          <w:tcPr>
+            <w:tcW w:w="2805" w:type="dxa"/>
+            <w:tcBorders>
+              <w:top w:val="single" w:sz="6" w:space="0" w:color="C0C0C0"/>
+              <w:left w:val="single" w:sz="6" w:space="0" w:color="C0C0C0"/>
+              <w:bottom w:val="single" w:sz="6" w:space="0" w:color="C0C0C0"/>
+              <w:right w:val="single" w:sz="6" w:space="0" w:color="C0C0C0"/>
+            </w:tcBorders>
+            <w:shd w:val="clear" w:color="auto" w:fill="F4F6F3"/>
+            <w:tcMar>
+              <w:top w:w="120" w:type="dxa"/>
+              <w:left w:w="210" w:type="dxa"/>
+              <w:bottom w:w="120" w:type="dxa"/>
+              <w:right w:w="210" w:type="dxa"/>
+            </w:tcMar>
+            <w:vAlign w:val="center"/>
+            <w:hideMark/>
+          </w:tcPr>
+          <w:p>
+            <w:pPr>
+              <w:widowControl/>
+              <w:spacing w:before="150" w:line="480" w:lineRule="auto"/>
+              <w:jc w:val="center"/>
+              <w:rPr>
+                <w:rFonts w:ascii="Helvetica" w:eastAsia="宋体" w:hAnsi="Helvetica" w:cs="宋体"/>
+                <w:color w:val="333333"/>
+                <w:kern w:val="0"/>
+                <w:sz w:val="18"/>
+                <w:szCs w:val="18"/>
+              </w:rPr>
+            </w:pPr>
+            <w:r>
+              <w:rPr>
+                <w:rFonts w:ascii="Helvetica" w:eastAsia="宋体" w:hAnsi="Helvetica" w:cs="宋体"/>
+                <w:color w:val="333333"/>
+                <w:kern w:val="0"/>
+                <w:sz w:val="18"/>
+                <w:szCs w:val="18"/>
+              </w:rPr>
+              <w:t>-g file</w:t>
+            </w:r>
+          </w:p>
+        </w:tc>
+        <w:tc>
+          <w:tcPr>
+            <w:tcW w:w="9315" w:type="dxa"/>
+            <w:tcBorders>
+              <w:top w:val="single" w:sz="6" w:space="0" w:color="C0C0C0"/>
+              <w:left w:val="single" w:sz="6" w:space="0" w:color="C0C0C0"/>
+              <w:bottom w:val="single" w:sz="6" w:space="0" w:color="C0C0C0"/>
+              <w:right w:val="single" w:sz="6" w:space="0" w:color="C0C0C0"/>
+            </w:tcBorders>
+            <w:shd w:val="clear" w:color="auto" w:fill="F4F6F3"/>
+            <w:tcMar>
+              <w:top w:w="120" w:type="dxa"/>
+              <w:left w:w="210" w:type="dxa"/>
+              <w:bottom w:w="120" w:type="dxa"/>
+              <w:right w:w="210" w:type="dxa"/>
+            </w:tcMar>
+            <w:vAlign w:val="center"/>
+            <w:hideMark/>
+          </w:tcPr>
+          <w:p>
+            <w:pPr>
+              <w:widowControl/>
+              <w:spacing w:before="150" w:line="480" w:lineRule="auto"/>
+              <w:jc w:val="left"/>
+              <w:rPr>
+                <w:rFonts w:ascii="Helvetica" w:eastAsia="宋体" w:hAnsi="Helvetica" w:cs="宋体"/>
+                <w:color w:val="333333"/>
+                <w:kern w:val="0"/>
+                <w:sz w:val="18"/>
+                <w:szCs w:val="18"/>
+              </w:rPr>
+            </w:pPr>
+            <w:r>
+              <w:rPr>
+                <w:rFonts w:ascii="Helvetica" w:eastAsia="宋体" w:hAnsi="Helvetica" w:cs="宋体"/>
+                <w:color w:val="333333"/>
+                <w:kern w:val="0"/>
+                <w:sz w:val="18"/>
+                <w:szCs w:val="18"/>
+              </w:rPr>
+              <w:t>文件是否存在且设置了</w:t>
+            </w:r>
+            <w:r>
+              <w:rPr>
+                <w:rFonts w:ascii="Helvetica" w:eastAsia="宋体" w:hAnsi="Helvetica" w:cs="宋体"/>
+                <w:color w:val="333333"/>
+                <w:kern w:val="0"/>
+                <w:sz w:val="18"/>
+                <w:szCs w:val="18"/>
+              </w:rPr>
+              <w:t>SGID</w:t>
+            </w:r>
+          </w:p>
+        </w:tc>
+      </w:tr>
+      <w:tr>
+        <w:tc>
+          <w:tcPr>
+            <w:tcW w:w="2805" w:type="dxa"/>
+            <w:tcBorders>
+              <w:top w:val="single" w:sz="6" w:space="0" w:color="C0C0C0"/>
+              <w:left w:val="single" w:sz="6" w:space="0" w:color="C0C0C0"/>
+              <w:bottom w:val="single" w:sz="6" w:space="0" w:color="C0C0C0"/>
+              <w:right w:val="single" w:sz="6" w:space="0" w:color="C0C0C0"/>
+            </w:tcBorders>
+            <w:shd w:val="clear" w:color="auto" w:fill="F4F6F3"/>
+            <w:tcMar>
+              <w:top w:w="120" w:type="dxa"/>
+              <w:left w:w="210" w:type="dxa"/>
+              <w:bottom w:w="120" w:type="dxa"/>
+              <w:right w:w="210" w:type="dxa"/>
+            </w:tcMar>
+            <w:vAlign w:val="center"/>
+            <w:hideMark/>
+          </w:tcPr>
+          <w:p>
+            <w:pPr>
+              <w:widowControl/>
+              <w:spacing w:before="150" w:line="480" w:lineRule="auto"/>
+              <w:jc w:val="center"/>
+              <w:rPr>
+                <w:rFonts w:ascii="Helvetica" w:eastAsia="宋体" w:hAnsi="Helvetica" w:cs="宋体"/>
+                <w:color w:val="333333"/>
+                <w:kern w:val="0"/>
+                <w:sz w:val="18"/>
+                <w:szCs w:val="18"/>
+              </w:rPr>
+            </w:pPr>
+            <w:r>
+              <w:rPr>
+                <w:rFonts w:ascii="Helvetica" w:eastAsia="宋体" w:hAnsi="Helvetica" w:cs="宋体"/>
+                <w:color w:val="333333"/>
+                <w:kern w:val="0"/>
+                <w:sz w:val="18"/>
+                <w:szCs w:val="18"/>
+              </w:rPr>
+              <w:t>-k file</w:t>
+            </w:r>
+          </w:p>
+        </w:tc>
+        <w:tc>
+          <w:tcPr>
+            <w:tcW w:w="9315" w:type="dxa"/>
+            <w:tcBorders>
+              <w:top w:val="single" w:sz="6" w:space="0" w:color="C0C0C0"/>
+              <w:left w:val="single" w:sz="6" w:space="0" w:color="C0C0C0"/>
+              <w:bottom w:val="single" w:sz="6" w:space="0" w:color="C0C0C0"/>
+              <w:right w:val="single" w:sz="6" w:space="0" w:color="C0C0C0"/>
+            </w:tcBorders>
+            <w:shd w:val="clear" w:color="auto" w:fill="F4F6F3"/>
+            <w:tcMar>
+              <w:top w:w="120" w:type="dxa"/>
+              <w:left w:w="210" w:type="dxa"/>
+              <w:bottom w:w="120" w:type="dxa"/>
+              <w:right w:w="210" w:type="dxa"/>
+            </w:tcMar>
+            <w:vAlign w:val="center"/>
+            <w:hideMark/>
+          </w:tcPr>
+          <w:p>
+            <w:pPr>
+              <w:widowControl/>
+              <w:spacing w:before="150" w:line="480" w:lineRule="auto"/>
+              <w:jc w:val="left"/>
+              <w:rPr>
+                <w:rFonts w:ascii="Helvetica" w:eastAsia="宋体" w:hAnsi="Helvetica" w:cs="宋体"/>
+                <w:color w:val="333333"/>
+                <w:kern w:val="0"/>
+                <w:sz w:val="18"/>
+                <w:szCs w:val="18"/>
+              </w:rPr>
+            </w:pPr>
+            <w:r>
+              <w:rPr>
+                <w:rFonts w:ascii="Helvetica" w:eastAsia="宋体" w:hAnsi="Helvetica" w:cs="宋体"/>
+                <w:color w:val="333333"/>
+                <w:kern w:val="0"/>
+                <w:sz w:val="18"/>
+                <w:szCs w:val="18"/>
+              </w:rPr>
+              <w:t>文件是否存在且设置了</w:t>
+            </w:r>
+            <w:r>
+              <w:rPr>
+                <w:rFonts w:ascii="Helvetica" w:eastAsia="宋体" w:hAnsi="Helvetica" w:cs="宋体"/>
+                <w:color w:val="333333"/>
+                <w:kern w:val="0"/>
+                <w:sz w:val="18"/>
+                <w:szCs w:val="18"/>
+              </w:rPr>
+              <w:t>sbit(sticky bit)</w:t>
+            </w:r>
+          </w:p>
+        </w:tc>
+      </w:tr>
+      <w:tr>
+        <w:tc>
+          <w:tcPr>
+            <w:tcW w:w="2805" w:type="dxa"/>
+            <w:tcBorders>
+              <w:top w:val="single" w:sz="6" w:space="0" w:color="C0C0C0"/>
+              <w:left w:val="single" w:sz="6" w:space="0" w:color="C0C0C0"/>
+              <w:bottom w:val="single" w:sz="6" w:space="0" w:color="C0C0C0"/>
+              <w:right w:val="single" w:sz="6" w:space="0" w:color="C0C0C0"/>
+            </w:tcBorders>
+            <w:shd w:val="clear" w:color="auto" w:fill="F4F6F3"/>
+            <w:tcMar>
+              <w:top w:w="120" w:type="dxa"/>
+              <w:left w:w="210" w:type="dxa"/>
+              <w:bottom w:w="120" w:type="dxa"/>
+              <w:right w:w="210" w:type="dxa"/>
+            </w:tcMar>
+            <w:vAlign w:val="center"/>
+            <w:hideMark/>
+          </w:tcPr>
+          <w:p>
+            <w:pPr>
+              <w:widowControl/>
+              <w:spacing w:before="150" w:line="480" w:lineRule="auto"/>
+              <w:jc w:val="center"/>
+              <w:rPr>
+                <w:rFonts w:ascii="Helvetica" w:eastAsia="宋体" w:hAnsi="Helvetica" w:cs="宋体"/>
+                <w:color w:val="333333"/>
+                <w:kern w:val="0"/>
+                <w:sz w:val="18"/>
+                <w:szCs w:val="18"/>
+              </w:rPr>
+            </w:pPr>
+            <w:r>
+              <w:rPr>
+                <w:rFonts w:ascii="Helvetica" w:eastAsia="宋体" w:hAnsi="Helvetica" w:cs="宋体"/>
+                <w:color w:val="333333"/>
+                <w:kern w:val="0"/>
+                <w:sz w:val="18"/>
+                <w:szCs w:val="18"/>
+              </w:rPr>
+              <w:t>-s file</w:t>
+            </w:r>
+          </w:p>
+        </w:tc>
+        <w:tc>
+          <w:tcPr>
+            <w:tcW w:w="9315" w:type="dxa"/>
+            <w:tcBorders>
+              <w:top w:val="single" w:sz="6" w:space="0" w:color="C0C0C0"/>
+              <w:left w:val="single" w:sz="6" w:space="0" w:color="C0C0C0"/>
+              <w:bottom w:val="single" w:sz="6" w:space="0" w:color="C0C0C0"/>
+              <w:right w:val="single" w:sz="6" w:space="0" w:color="C0C0C0"/>
+            </w:tcBorders>
+            <w:shd w:val="clear" w:color="auto" w:fill="F4F6F3"/>
+            <w:tcMar>
+              <w:top w:w="120" w:type="dxa"/>
+              <w:left w:w="210" w:type="dxa"/>
+              <w:bottom w:w="120" w:type="dxa"/>
+              <w:right w:w="210" w:type="dxa"/>
+            </w:tcMar>
+            <w:vAlign w:val="center"/>
+            <w:hideMark/>
+          </w:tcPr>
+          <w:p>
+            <w:pPr>
+              <w:widowControl/>
+              <w:spacing w:before="150" w:line="480" w:lineRule="auto"/>
+              <w:jc w:val="left"/>
+              <w:rPr>
+                <w:rFonts w:ascii="Helvetica" w:eastAsia="宋体" w:hAnsi="Helvetica" w:cs="宋体"/>
+                <w:color w:val="333333"/>
+                <w:kern w:val="0"/>
+                <w:sz w:val="18"/>
+                <w:szCs w:val="18"/>
+              </w:rPr>
+            </w:pPr>
+            <w:r>
+              <w:rPr>
+                <w:rFonts w:ascii="Helvetica" w:eastAsia="宋体" w:hAnsi="Helvetica" w:cs="宋体"/>
+                <w:color w:val="333333"/>
+                <w:kern w:val="0"/>
+                <w:sz w:val="18"/>
+                <w:szCs w:val="18"/>
+              </w:rPr>
+              <w:t>文件是否存在且大小大于</w:t>
+            </w:r>
+            <w:r>
+              <w:rPr>
+                <w:rFonts w:ascii="Helvetica" w:eastAsia="宋体" w:hAnsi="Helvetica" w:cs="宋体"/>
+                <w:color w:val="333333"/>
+                <w:kern w:val="0"/>
+                <w:sz w:val="18"/>
+                <w:szCs w:val="18"/>
+              </w:rPr>
+              <w:t>0</w:t>
+            </w:r>
+            <w:r>
+              <w:rPr>
+                <w:rFonts w:ascii="Helvetica" w:eastAsia="宋体" w:hAnsi="Helvetica" w:cs="宋体"/>
+                <w:color w:val="333333"/>
+                <w:kern w:val="0"/>
+                <w:sz w:val="18"/>
+                <w:szCs w:val="18"/>
+              </w:rPr>
+              <w:t>字节，即用于检测文件是否为非空白文件</w:t>
+            </w:r>
+          </w:p>
+        </w:tc>
+      </w:tr>
+      <w:tr>
+        <w:tc>
+          <w:tcPr>
+            <w:tcW w:w="2805" w:type="dxa"/>
+            <w:tcBorders>
+              <w:top w:val="single" w:sz="6" w:space="0" w:color="C0C0C0"/>
+              <w:left w:val="single" w:sz="6" w:space="0" w:color="C0C0C0"/>
+              <w:bottom w:val="single" w:sz="6" w:space="0" w:color="C0C0C0"/>
+              <w:right w:val="single" w:sz="6" w:space="0" w:color="C0C0C0"/>
+            </w:tcBorders>
+            <w:shd w:val="clear" w:color="auto" w:fill="F4F6F3"/>
+            <w:tcMar>
+              <w:top w:w="120" w:type="dxa"/>
+              <w:left w:w="210" w:type="dxa"/>
+              <w:bottom w:w="120" w:type="dxa"/>
+              <w:right w:w="210" w:type="dxa"/>
+            </w:tcMar>
+            <w:vAlign w:val="center"/>
+            <w:hideMark/>
+          </w:tcPr>
+          <w:p>
+            <w:pPr>
+              <w:widowControl/>
+              <w:spacing w:before="150" w:line="480" w:lineRule="auto"/>
+              <w:jc w:val="center"/>
+              <w:rPr>
+                <w:rFonts w:ascii="Helvetica" w:eastAsia="宋体" w:hAnsi="Helvetica" w:cs="宋体"/>
+                <w:color w:val="333333"/>
+                <w:kern w:val="0"/>
+                <w:sz w:val="18"/>
+                <w:szCs w:val="18"/>
+              </w:rPr>
+            </w:pPr>
+            <w:r>
+              <w:rPr>
+                <w:rFonts w:ascii="Helvetica" w:eastAsia="宋体" w:hAnsi="Helvetica" w:cs="宋体"/>
+                <w:color w:val="333333"/>
+                <w:kern w:val="0"/>
+                <w:sz w:val="18"/>
+                <w:szCs w:val="18"/>
+              </w:rPr>
+              <w:t>-N file</w:t>
+            </w:r>
+          </w:p>
+        </w:tc>
+        <w:tc>
+          <w:tcPr>
+            <w:tcW w:w="9315" w:type="dxa"/>
+            <w:tcBorders>
+              <w:top w:val="single" w:sz="6" w:space="0" w:color="C0C0C0"/>
+              <w:left w:val="single" w:sz="6" w:space="0" w:color="C0C0C0"/>
+              <w:bottom w:val="single" w:sz="6" w:space="0" w:color="C0C0C0"/>
+              <w:right w:val="single" w:sz="6" w:space="0" w:color="C0C0C0"/>
+            </w:tcBorders>
+            <w:shd w:val="clear" w:color="auto" w:fill="F4F6F3"/>
+            <w:tcMar>
+              <w:top w:w="120" w:type="dxa"/>
+              <w:left w:w="210" w:type="dxa"/>
+              <w:bottom w:w="120" w:type="dxa"/>
+              <w:right w:w="210" w:type="dxa"/>
+            </w:tcMar>
+            <w:vAlign w:val="center"/>
+            <w:hideMark/>
+          </w:tcPr>
+          <w:p>
+            <w:pPr>
+              <w:widowControl/>
+              <w:spacing w:before="150" w:line="480" w:lineRule="auto"/>
+              <w:jc w:val="left"/>
+              <w:rPr>
+                <w:rFonts w:ascii="Helvetica" w:eastAsia="宋体" w:hAnsi="Helvetica" w:cs="宋体"/>
+                <w:color w:val="333333"/>
+                <w:kern w:val="0"/>
+                <w:sz w:val="18"/>
+                <w:szCs w:val="18"/>
+              </w:rPr>
+            </w:pPr>
+            <w:r>
+              <w:rPr>
+                <w:rFonts w:ascii="Helvetica" w:eastAsia="宋体" w:hAnsi="Helvetica" w:cs="宋体"/>
+                <w:color w:val="333333"/>
+                <w:kern w:val="0"/>
+                <w:sz w:val="18"/>
+                <w:szCs w:val="18"/>
+              </w:rPr>
+              <w:t>文件是否存在，且自上次</w:t>
+            </w:r>
+            <w:r>
+              <w:rPr>
+                <w:rFonts w:ascii="Helvetica" w:eastAsia="宋体" w:hAnsi="Helvetica" w:cs="宋体"/>
+                <w:color w:val="333333"/>
+                <w:kern w:val="0"/>
+                <w:sz w:val="18"/>
+                <w:szCs w:val="18"/>
+              </w:rPr>
+              <w:t>read</w:t>
+            </w:r>
+            <w:r>
+              <w:rPr>
+                <w:rFonts w:ascii="Helvetica" w:eastAsia="宋体" w:hAnsi="Helvetica" w:cs="宋体"/>
+                <w:color w:val="333333"/>
+                <w:kern w:val="0"/>
+                <w:sz w:val="18"/>
+                <w:szCs w:val="18"/>
+              </w:rPr>
+              <w:t>后是否被</w:t>
+            </w:r>
+            <w:r>
+              <w:rPr>
+                <w:rFonts w:ascii="Helvetica" w:eastAsia="宋体" w:hAnsi="Helvetica" w:cs="宋体"/>
+                <w:color w:val="333333"/>
+                <w:kern w:val="0"/>
+                <w:sz w:val="18"/>
+                <w:szCs w:val="18"/>
+              </w:rPr>
+              <w:t>modify</w:t>
+            </w:r>
+          </w:p>
+        </w:tc>
+      </w:tr>
+      <w:tr>
+        <w:tc>
+          <w:tcPr>
+            <w:tcW w:w="0" w:type="auto"/>
+            <w:gridSpan w:val="2"/>
+            <w:tcBorders>
+              <w:top w:val="single" w:sz="6" w:space="0" w:color="C0C0C0"/>
+              <w:left w:val="single" w:sz="6" w:space="0" w:color="C0C0C0"/>
+              <w:bottom w:val="single" w:sz="6" w:space="0" w:color="C0C0C0"/>
+              <w:right w:val="single" w:sz="6" w:space="0" w:color="C0C0C0"/>
+            </w:tcBorders>
+            <w:shd w:val="clear" w:color="auto" w:fill="F4F6F3"/>
+            <w:tcMar>
+              <w:top w:w="120" w:type="dxa"/>
+              <w:left w:w="210" w:type="dxa"/>
+              <w:bottom w:w="120" w:type="dxa"/>
+              <w:right w:w="210" w:type="dxa"/>
+            </w:tcMar>
+            <w:vAlign w:val="center"/>
+            <w:hideMark/>
+          </w:tcPr>
+          <w:p>
+            <w:pPr>
+              <w:widowControl/>
+              <w:spacing w:line="480" w:lineRule="auto"/>
+              <w:jc w:val="left"/>
+              <w:rPr>
+                <w:rFonts w:ascii="Helvetica" w:eastAsia="宋体" w:hAnsi="Helvetica" w:cs="宋体"/>
+                <w:color w:val="333333"/>
+                <w:kern w:val="0"/>
+                <w:sz w:val="18"/>
+                <w:szCs w:val="18"/>
+              </w:rPr>
+            </w:pPr>
+            <w:r>
+              <w:rPr>
+                <w:rFonts w:ascii="Helvetica" w:eastAsia="宋体" w:hAnsi="Helvetica" w:cs="宋体"/>
+                <w:b/>
+                <w:bCs/>
+                <w:color w:val="333333"/>
+                <w:kern w:val="0"/>
+                <w:sz w:val="18"/>
+                <w:szCs w:val="18"/>
+              </w:rPr>
+              <w:t xml:space="preserve">3. </w:t>
+            </w:r>
+            <w:r>
+              <w:rPr>
+                <w:rFonts w:ascii="Helvetica" w:eastAsia="宋体" w:hAnsi="Helvetica" w:cs="宋体"/>
+                <w:b/>
+                <w:bCs/>
+                <w:color w:val="333333"/>
+                <w:kern w:val="0"/>
+                <w:sz w:val="18"/>
+                <w:szCs w:val="18"/>
+              </w:rPr>
+              <w:t>两个文件之间的比较，如：</w:t>
+            </w:r>
+            <w:r>
+              <w:rPr>
+                <w:rFonts w:ascii="Helvetica" w:eastAsia="宋体" w:hAnsi="Helvetica" w:cs="宋体"/>
+                <w:b/>
+                <w:bCs/>
+                <w:color w:val="333333"/>
+                <w:kern w:val="0"/>
+                <w:sz w:val="18"/>
+                <w:szCs w:val="18"/>
+              </w:rPr>
+              <w:t>test file1 -nt file2</w:t>
+            </w:r>
+          </w:p>
+        </w:tc>
+      </w:tr>
+      <w:tr>
+        <w:tc>
+          <w:tcPr>
+            <w:tcW w:w="2805" w:type="dxa"/>
+            <w:tcBorders>
+              <w:top w:val="single" w:sz="6" w:space="0" w:color="C0C0C0"/>
+              <w:left w:val="single" w:sz="6" w:space="0" w:color="C0C0C0"/>
+              <w:bottom w:val="single" w:sz="6" w:space="0" w:color="C0C0C0"/>
+              <w:right w:val="single" w:sz="6" w:space="0" w:color="C0C0C0"/>
+            </w:tcBorders>
+            <w:shd w:val="clear" w:color="auto" w:fill="F4F6F3"/>
+            <w:tcMar>
+              <w:top w:w="120" w:type="dxa"/>
+              <w:left w:w="210" w:type="dxa"/>
+              <w:bottom w:w="120" w:type="dxa"/>
+              <w:right w:w="210" w:type="dxa"/>
+            </w:tcMar>
+            <w:vAlign w:val="center"/>
+            <w:hideMark/>
+          </w:tcPr>
+          <w:p>
+            <w:pPr>
+              <w:widowControl/>
+              <w:spacing w:before="150" w:line="480" w:lineRule="auto"/>
+              <w:jc w:val="center"/>
+              <w:rPr>
+                <w:rFonts w:ascii="Helvetica" w:eastAsia="宋体" w:hAnsi="Helvetica" w:cs="宋体"/>
+                <w:color w:val="333333"/>
+                <w:kern w:val="0"/>
+                <w:sz w:val="18"/>
+                <w:szCs w:val="18"/>
+              </w:rPr>
+            </w:pPr>
+            <w:r>
+              <w:rPr>
+                <w:rFonts w:ascii="Helvetica" w:eastAsia="宋体" w:hAnsi="Helvetica" w:cs="宋体"/>
+                <w:color w:val="333333"/>
+                <w:kern w:val="0"/>
+                <w:sz w:val="18"/>
+                <w:szCs w:val="18"/>
+              </w:rPr>
+              <w:lastRenderedPageBreak/>
+              <w:t>file1 -nt file2</w:t>
+            </w:r>
+          </w:p>
+        </w:tc>
+        <w:tc>
+          <w:tcPr>
+            <w:tcW w:w="9315" w:type="dxa"/>
+            <w:tcBorders>
+              <w:top w:val="single" w:sz="6" w:space="0" w:color="C0C0C0"/>
+              <w:left w:val="single" w:sz="6" w:space="0" w:color="C0C0C0"/>
+              <w:bottom w:val="single" w:sz="6" w:space="0" w:color="C0C0C0"/>
+              <w:right w:val="single" w:sz="6" w:space="0" w:color="C0C0C0"/>
+            </w:tcBorders>
+            <w:shd w:val="clear" w:color="auto" w:fill="F4F6F3"/>
+            <w:tcMar>
+              <w:top w:w="120" w:type="dxa"/>
+              <w:left w:w="210" w:type="dxa"/>
+              <w:bottom w:w="120" w:type="dxa"/>
+              <w:right w:w="210" w:type="dxa"/>
+            </w:tcMar>
+            <w:vAlign w:val="center"/>
+            <w:hideMark/>
+          </w:tcPr>
+          <w:p>
+            <w:pPr>
+              <w:widowControl/>
+              <w:spacing w:before="150" w:line="480" w:lineRule="auto"/>
+              <w:jc w:val="left"/>
+              <w:rPr>
+                <w:rFonts w:ascii="Helvetica" w:eastAsia="宋体" w:hAnsi="Helvetica" w:cs="宋体"/>
+                <w:color w:val="333333"/>
+                <w:kern w:val="0"/>
+                <w:sz w:val="18"/>
+                <w:szCs w:val="18"/>
+              </w:rPr>
+            </w:pPr>
+            <w:r>
+              <w:rPr>
+                <w:rFonts w:ascii="Helvetica" w:eastAsia="宋体" w:hAnsi="Helvetica" w:cs="宋体"/>
+                <w:color w:val="333333"/>
+                <w:kern w:val="0"/>
+                <w:sz w:val="18"/>
+                <w:szCs w:val="18"/>
+              </w:rPr>
+              <w:t>(newer than)</w:t>
+            </w:r>
+            <w:r>
+              <w:rPr>
+                <w:rFonts w:ascii="Helvetica" w:eastAsia="宋体" w:hAnsi="Helvetica" w:cs="宋体"/>
+                <w:color w:val="333333"/>
+                <w:kern w:val="0"/>
+                <w:sz w:val="18"/>
+                <w:szCs w:val="18"/>
+              </w:rPr>
+              <w:t>判断</w:t>
+            </w:r>
+            <w:r>
+              <w:rPr>
+                <w:rFonts w:ascii="Helvetica" w:eastAsia="宋体" w:hAnsi="Helvetica" w:cs="宋体"/>
+                <w:color w:val="333333"/>
+                <w:kern w:val="0"/>
+                <w:sz w:val="18"/>
+                <w:szCs w:val="18"/>
+              </w:rPr>
+              <w:t>file1</w:t>
+            </w:r>
+            <w:r>
+              <w:rPr>
+                <w:rFonts w:ascii="Helvetica" w:eastAsia="宋体" w:hAnsi="Helvetica" w:cs="宋体"/>
+                <w:color w:val="333333"/>
+                <w:kern w:val="0"/>
+                <w:sz w:val="18"/>
+                <w:szCs w:val="18"/>
+              </w:rPr>
+              <w:t>是否比</w:t>
+            </w:r>
+            <w:r>
+              <w:rPr>
+                <w:rFonts w:ascii="Helvetica" w:eastAsia="宋体" w:hAnsi="Helvetica" w:cs="宋体"/>
+                <w:color w:val="333333"/>
+                <w:kern w:val="0"/>
+                <w:sz w:val="18"/>
+                <w:szCs w:val="18"/>
+              </w:rPr>
+              <w:t>file2</w:t>
+            </w:r>
+            <w:r>
+              <w:rPr>
+                <w:rFonts w:ascii="Helvetica" w:eastAsia="宋体" w:hAnsi="Helvetica" w:cs="宋体"/>
+                <w:color w:val="333333"/>
+                <w:kern w:val="0"/>
+                <w:sz w:val="18"/>
+                <w:szCs w:val="18"/>
+              </w:rPr>
+              <w:t>新</w:t>
+            </w:r>
+          </w:p>
+        </w:tc>
+      </w:tr>
+      <w:tr>
+        <w:tc>
+          <w:tcPr>
+            <w:tcW w:w="2805" w:type="dxa"/>
+            <w:tcBorders>
+              <w:top w:val="single" w:sz="6" w:space="0" w:color="C0C0C0"/>
+              <w:left w:val="single" w:sz="6" w:space="0" w:color="C0C0C0"/>
+              <w:bottom w:val="single" w:sz="6" w:space="0" w:color="C0C0C0"/>
+              <w:right w:val="single" w:sz="6" w:space="0" w:color="C0C0C0"/>
+            </w:tcBorders>
+            <w:shd w:val="clear" w:color="auto" w:fill="F4F6F3"/>
+            <w:tcMar>
+              <w:top w:w="120" w:type="dxa"/>
+              <w:left w:w="210" w:type="dxa"/>
+              <w:bottom w:w="120" w:type="dxa"/>
+              <w:right w:w="210" w:type="dxa"/>
+            </w:tcMar>
+            <w:vAlign w:val="center"/>
+            <w:hideMark/>
+          </w:tcPr>
+          <w:p>
+            <w:pPr>
+              <w:widowControl/>
+              <w:spacing w:before="150" w:line="480" w:lineRule="auto"/>
+              <w:jc w:val="center"/>
+              <w:rPr>
+                <w:rFonts w:ascii="Helvetica" w:eastAsia="宋体" w:hAnsi="Helvetica" w:cs="宋体"/>
+                <w:color w:val="333333"/>
+                <w:kern w:val="0"/>
+                <w:sz w:val="18"/>
+                <w:szCs w:val="18"/>
+              </w:rPr>
+            </w:pPr>
+            <w:r>
+              <w:rPr>
+                <w:rFonts w:ascii="Helvetica" w:eastAsia="宋体" w:hAnsi="Helvetica" w:cs="宋体"/>
+                <w:color w:val="333333"/>
+                <w:kern w:val="0"/>
+                <w:sz w:val="18"/>
+                <w:szCs w:val="18"/>
+              </w:rPr>
+              <w:t>file1 -ot file2</w:t>
+            </w:r>
+          </w:p>
+        </w:tc>
+        <w:tc>
+          <w:tcPr>
+            <w:tcW w:w="9315" w:type="dxa"/>
+            <w:tcBorders>
+              <w:top w:val="single" w:sz="6" w:space="0" w:color="C0C0C0"/>
+              <w:left w:val="single" w:sz="6" w:space="0" w:color="C0C0C0"/>
+              <w:bottom w:val="single" w:sz="6" w:space="0" w:color="C0C0C0"/>
+              <w:right w:val="single" w:sz="6" w:space="0" w:color="C0C0C0"/>
+            </w:tcBorders>
+            <w:shd w:val="clear" w:color="auto" w:fill="F4F6F3"/>
+            <w:tcMar>
+              <w:top w:w="120" w:type="dxa"/>
+              <w:left w:w="210" w:type="dxa"/>
+              <w:bottom w:w="120" w:type="dxa"/>
+              <w:right w:w="210" w:type="dxa"/>
+            </w:tcMar>
+            <w:vAlign w:val="center"/>
+            <w:hideMark/>
+          </w:tcPr>
+          <w:p>
+            <w:pPr>
+              <w:widowControl/>
+              <w:spacing w:before="150" w:line="480" w:lineRule="auto"/>
+              <w:jc w:val="left"/>
+              <w:rPr>
+                <w:rFonts w:ascii="Helvetica" w:eastAsia="宋体" w:hAnsi="Helvetica" w:cs="宋体"/>
+                <w:color w:val="333333"/>
+                <w:kern w:val="0"/>
+                <w:sz w:val="18"/>
+                <w:szCs w:val="18"/>
+              </w:rPr>
+            </w:pPr>
+            <w:r>
+              <w:rPr>
+                <w:rFonts w:ascii="Helvetica" w:eastAsia="宋体" w:hAnsi="Helvetica" w:cs="宋体"/>
+                <w:color w:val="333333"/>
+                <w:kern w:val="0"/>
+                <w:sz w:val="18"/>
+                <w:szCs w:val="18"/>
+              </w:rPr>
+              <w:t>(older than)</w:t>
+            </w:r>
+            <w:r>
+              <w:rPr>
+                <w:rFonts w:ascii="Helvetica" w:eastAsia="宋体" w:hAnsi="Helvetica" w:cs="宋体"/>
+                <w:color w:val="333333"/>
+                <w:kern w:val="0"/>
+                <w:sz w:val="18"/>
+                <w:szCs w:val="18"/>
+              </w:rPr>
+              <w:t>判断</w:t>
+            </w:r>
+            <w:r>
+              <w:rPr>
+                <w:rFonts w:ascii="Helvetica" w:eastAsia="宋体" w:hAnsi="Helvetica" w:cs="宋体"/>
+                <w:color w:val="333333"/>
+                <w:kern w:val="0"/>
+                <w:sz w:val="18"/>
+                <w:szCs w:val="18"/>
+              </w:rPr>
+              <w:t>file1</w:t>
+            </w:r>
+            <w:r>
+              <w:rPr>
+                <w:rFonts w:ascii="Helvetica" w:eastAsia="宋体" w:hAnsi="Helvetica" w:cs="宋体"/>
+                <w:color w:val="333333"/>
+                <w:kern w:val="0"/>
+                <w:sz w:val="18"/>
+                <w:szCs w:val="18"/>
+              </w:rPr>
+              <w:t>是否比</w:t>
+            </w:r>
+            <w:r>
+              <w:rPr>
+                <w:rFonts w:ascii="Helvetica" w:eastAsia="宋体" w:hAnsi="Helvetica" w:cs="宋体"/>
+                <w:color w:val="333333"/>
+                <w:kern w:val="0"/>
+                <w:sz w:val="18"/>
+                <w:szCs w:val="18"/>
+              </w:rPr>
+              <w:t>file2</w:t>
+            </w:r>
+            <w:r>
+              <w:rPr>
+                <w:rFonts w:ascii="Helvetica" w:eastAsia="宋体" w:hAnsi="Helvetica" w:cs="宋体"/>
+                <w:color w:val="333333"/>
+                <w:kern w:val="0"/>
+                <w:sz w:val="18"/>
+                <w:szCs w:val="18"/>
+              </w:rPr>
+              <w:t>旧</w:t>
+            </w:r>
+          </w:p>
+        </w:tc>
+      </w:tr>
+      <w:tr>
+        <w:tc>
+          <w:tcPr>
+            <w:tcW w:w="2805" w:type="dxa"/>
+            <w:tcBorders>
+              <w:top w:val="single" w:sz="6" w:space="0" w:color="C0C0C0"/>
+              <w:left w:val="single" w:sz="6" w:space="0" w:color="C0C0C0"/>
+              <w:bottom w:val="single" w:sz="6" w:space="0" w:color="C0C0C0"/>
+              <w:right w:val="single" w:sz="6" w:space="0" w:color="C0C0C0"/>
+            </w:tcBorders>
+            <w:shd w:val="clear" w:color="auto" w:fill="F4F6F3"/>
+            <w:tcMar>
+              <w:top w:w="120" w:type="dxa"/>
+              <w:left w:w="210" w:type="dxa"/>
+              <w:bottom w:w="120" w:type="dxa"/>
+              <w:right w:w="210" w:type="dxa"/>
+            </w:tcMar>
+            <w:vAlign w:val="center"/>
+            <w:hideMark/>
+          </w:tcPr>
+          <w:p>
+            <w:pPr>
+              <w:widowControl/>
+              <w:spacing w:before="150" w:line="480" w:lineRule="auto"/>
+              <w:jc w:val="center"/>
+              <w:rPr>
+                <w:rFonts w:ascii="Helvetica" w:eastAsia="宋体" w:hAnsi="Helvetica" w:cs="宋体"/>
+                <w:color w:val="333333"/>
+                <w:kern w:val="0"/>
+                <w:sz w:val="18"/>
+                <w:szCs w:val="18"/>
+              </w:rPr>
+            </w:pPr>
+            <w:r>
+              <w:rPr>
+                <w:rFonts w:ascii="Helvetica" w:eastAsia="宋体" w:hAnsi="Helvetica" w:cs="宋体"/>
+                <w:color w:val="333333"/>
+                <w:kern w:val="0"/>
+                <w:sz w:val="18"/>
+                <w:szCs w:val="18"/>
+              </w:rPr>
+              <w:t>file1 -ef file2</w:t>
+            </w:r>
+          </w:p>
+        </w:tc>
+        <w:tc>
+          <w:tcPr>
+            <w:tcW w:w="9315" w:type="dxa"/>
+            <w:tcBorders>
+              <w:top w:val="single" w:sz="6" w:space="0" w:color="C0C0C0"/>
+              <w:left w:val="single" w:sz="6" w:space="0" w:color="C0C0C0"/>
+              <w:bottom w:val="single" w:sz="6" w:space="0" w:color="C0C0C0"/>
+              <w:right w:val="single" w:sz="6" w:space="0" w:color="C0C0C0"/>
+            </w:tcBorders>
+            <w:shd w:val="clear" w:color="auto" w:fill="F4F6F3"/>
+            <w:tcMar>
+              <w:top w:w="120" w:type="dxa"/>
+              <w:left w:w="210" w:type="dxa"/>
+              <w:bottom w:w="120" w:type="dxa"/>
+              <w:right w:w="210" w:type="dxa"/>
+            </w:tcMar>
+            <w:vAlign w:val="center"/>
+            <w:hideMark/>
+          </w:tcPr>
+          <w:p>
+            <w:pPr>
+              <w:widowControl/>
+              <w:spacing w:before="150" w:line="480" w:lineRule="auto"/>
+              <w:jc w:val="left"/>
+              <w:rPr>
+                <w:rFonts w:ascii="Helvetica" w:eastAsia="宋体" w:hAnsi="Helvetica" w:cs="宋体"/>
+                <w:color w:val="333333"/>
+                <w:kern w:val="0"/>
+                <w:sz w:val="18"/>
+                <w:szCs w:val="18"/>
+              </w:rPr>
+            </w:pPr>
+            <w:r>
+              <w:rPr>
+                <w:rFonts w:ascii="Helvetica" w:eastAsia="宋体" w:hAnsi="Helvetica" w:cs="宋体"/>
+                <w:color w:val="333333"/>
+                <w:kern w:val="0"/>
+                <w:sz w:val="18"/>
+                <w:szCs w:val="18"/>
+              </w:rPr>
+              <w:t>(equal file)</w:t>
+            </w:r>
+            <w:r>
+              <w:rPr>
+                <w:rFonts w:ascii="Helvetica" w:eastAsia="宋体" w:hAnsi="Helvetica" w:cs="宋体"/>
+                <w:color w:val="333333"/>
+                <w:kern w:val="0"/>
+                <w:sz w:val="18"/>
+                <w:szCs w:val="18"/>
+              </w:rPr>
+              <w:t>判断</w:t>
+            </w:r>
+            <w:r>
+              <w:rPr>
+                <w:rFonts w:ascii="Helvetica" w:eastAsia="宋体" w:hAnsi="Helvetica" w:cs="宋体"/>
+                <w:color w:val="333333"/>
+                <w:kern w:val="0"/>
+                <w:sz w:val="18"/>
+                <w:szCs w:val="18"/>
+              </w:rPr>
+              <w:t>file2</w:t>
+            </w:r>
+            <w:r>
+              <w:rPr>
+                <w:rFonts w:ascii="Helvetica" w:eastAsia="宋体" w:hAnsi="Helvetica" w:cs="宋体"/>
+                <w:color w:val="333333"/>
+                <w:kern w:val="0"/>
+                <w:sz w:val="18"/>
+                <w:szCs w:val="18"/>
+              </w:rPr>
+              <w:t>与</w:t>
+            </w:r>
+            <w:r>
+              <w:rPr>
+                <w:rFonts w:ascii="Helvetica" w:eastAsia="宋体" w:hAnsi="Helvetica" w:cs="宋体"/>
+                <w:color w:val="333333"/>
+                <w:kern w:val="0"/>
+                <w:sz w:val="18"/>
+                <w:szCs w:val="18"/>
+              </w:rPr>
+              <w:t>file2</w:t>
+            </w:r>
+            <w:r>
+              <w:rPr>
+                <w:rFonts w:ascii="Helvetica" w:eastAsia="宋体" w:hAnsi="Helvetica" w:cs="宋体"/>
+                <w:color w:val="333333"/>
+                <w:kern w:val="0"/>
+                <w:sz w:val="18"/>
+                <w:szCs w:val="18"/>
+              </w:rPr>
+              <w:t>是否为同一文件，可用在判断</w:t>
+            </w:r>
+            <w:r>
+              <w:rPr>
+                <w:rFonts w:ascii="Helvetica" w:eastAsia="宋体" w:hAnsi="Helvetica" w:cs="宋体"/>
+                <w:color w:val="333333"/>
+                <w:kern w:val="0"/>
+                <w:sz w:val="18"/>
+                <w:szCs w:val="18"/>
+              </w:rPr>
+              <w:t>hard link</w:t>
+            </w:r>
+            <w:r>
+              <w:rPr>
+                <w:rFonts w:ascii="Helvetica" w:eastAsia="宋体" w:hAnsi="Helvetica" w:cs="宋体"/>
+                <w:color w:val="333333"/>
+                <w:kern w:val="0"/>
+                <w:sz w:val="18"/>
+                <w:szCs w:val="18"/>
+              </w:rPr>
+              <w:t>的判定上。主要意义在判定，两个文件是否均指向同一个分区上的同一个</w:t>
+            </w:r>
+            <w:r>
+              <w:rPr>
+                <w:rFonts w:ascii="Helvetica" w:eastAsia="宋体" w:hAnsi="Helvetica" w:cs="宋体"/>
+                <w:color w:val="333333"/>
+                <w:kern w:val="0"/>
+                <w:sz w:val="18"/>
+                <w:szCs w:val="18"/>
+              </w:rPr>
+              <w:t>inode</w:t>
+            </w:r>
+          </w:p>
+        </w:tc>
+      </w:tr>
+      <w:tr>
+        <w:tc>
+          <w:tcPr>
+            <w:tcW w:w="0" w:type="auto"/>
+            <w:gridSpan w:val="2"/>
+            <w:tcBorders>
+              <w:top w:val="single" w:sz="6" w:space="0" w:color="C0C0C0"/>
+              <w:left w:val="single" w:sz="6" w:space="0" w:color="C0C0C0"/>
+              <w:bottom w:val="single" w:sz="6" w:space="0" w:color="C0C0C0"/>
+              <w:right w:val="single" w:sz="6" w:space="0" w:color="C0C0C0"/>
+            </w:tcBorders>
+            <w:shd w:val="clear" w:color="auto" w:fill="F4F6F3"/>
+            <w:tcMar>
+              <w:top w:w="120" w:type="dxa"/>
+              <w:left w:w="210" w:type="dxa"/>
+              <w:bottom w:w="120" w:type="dxa"/>
+              <w:right w:w="210" w:type="dxa"/>
+            </w:tcMar>
+            <w:vAlign w:val="center"/>
+            <w:hideMark/>
+          </w:tcPr>
+          <w:p>
+            <w:pPr>
+              <w:widowControl/>
+              <w:spacing w:line="480" w:lineRule="auto"/>
+              <w:jc w:val="left"/>
+              <w:rPr>
+                <w:rFonts w:ascii="Helvetica" w:eastAsia="宋体" w:hAnsi="Helvetica" w:cs="宋体"/>
+                <w:color w:val="333333"/>
+                <w:kern w:val="0"/>
+                <w:sz w:val="18"/>
+                <w:szCs w:val="18"/>
+              </w:rPr>
+            </w:pPr>
+            <w:r>
+              <w:rPr>
+                <w:rFonts w:ascii="Helvetica" w:eastAsia="宋体" w:hAnsi="Helvetica" w:cs="宋体"/>
+                <w:b/>
+                <w:bCs/>
+                <w:color w:val="333333"/>
+                <w:kern w:val="0"/>
+                <w:sz w:val="18"/>
+                <w:szCs w:val="18"/>
+              </w:rPr>
+              <w:t xml:space="preserve">4. </w:t>
+            </w:r>
+            <w:r>
+              <w:rPr>
+                <w:rFonts w:ascii="Helvetica" w:eastAsia="宋体" w:hAnsi="Helvetica" w:cs="宋体"/>
+                <w:b/>
+                <w:bCs/>
+                <w:color w:val="333333"/>
+                <w:kern w:val="0"/>
+                <w:sz w:val="18"/>
+                <w:szCs w:val="18"/>
+              </w:rPr>
+              <w:t>两个整数之间的判定，支持正负数，但不支持小数。例如</w:t>
+            </w:r>
+            <w:r>
+              <w:rPr>
+                <w:rFonts w:ascii="Helvetica" w:eastAsia="宋体" w:hAnsi="Helvetica" w:cs="宋体"/>
+                <w:b/>
+                <w:bCs/>
+                <w:color w:val="333333"/>
+                <w:kern w:val="0"/>
+                <w:sz w:val="18"/>
+                <w:szCs w:val="18"/>
+              </w:rPr>
+              <w:t>test n1 -eq n2</w:t>
+            </w:r>
+          </w:p>
+        </w:tc>
+      </w:tr>
+      <w:tr>
+        <w:tc>
+          <w:tcPr>
+            <w:tcW w:w="2805" w:type="dxa"/>
+            <w:tcBorders>
+              <w:top w:val="single" w:sz="6" w:space="0" w:color="C0C0C0"/>
+              <w:left w:val="single" w:sz="6" w:space="0" w:color="C0C0C0"/>
+              <w:bottom w:val="single" w:sz="6" w:space="0" w:color="C0C0C0"/>
+              <w:right w:val="single" w:sz="6" w:space="0" w:color="C0C0C0"/>
+            </w:tcBorders>
+            <w:shd w:val="clear" w:color="auto" w:fill="F4F6F3"/>
+            <w:tcMar>
+              <w:top w:w="120" w:type="dxa"/>
+              <w:left w:w="210" w:type="dxa"/>
+              <w:bottom w:w="120" w:type="dxa"/>
+              <w:right w:w="210" w:type="dxa"/>
+            </w:tcMar>
+            <w:vAlign w:val="center"/>
+            <w:hideMark/>
+          </w:tcPr>
+          <w:p>
+            <w:pPr>
+              <w:widowControl/>
+              <w:spacing w:before="150" w:line="480" w:lineRule="auto"/>
+              <w:jc w:val="center"/>
+              <w:rPr>
+                <w:rFonts w:ascii="Helvetica" w:eastAsia="宋体" w:hAnsi="Helvetica" w:cs="宋体"/>
+                <w:color w:val="333333"/>
+                <w:kern w:val="0"/>
+                <w:sz w:val="18"/>
+                <w:szCs w:val="18"/>
+              </w:rPr>
+            </w:pPr>
+            <w:r>
+              <w:rPr>
+                <w:rFonts w:ascii="Helvetica" w:eastAsia="宋体" w:hAnsi="Helvetica" w:cs="宋体"/>
+                <w:color w:val="333333"/>
+                <w:kern w:val="0"/>
+                <w:sz w:val="18"/>
+                <w:szCs w:val="18"/>
+              </w:rPr>
+              <w:t>int1 -eq int2</w:t>
+            </w:r>
+          </w:p>
+        </w:tc>
+        <w:tc>
+          <w:tcPr>
+            <w:tcW w:w="9315" w:type="dxa"/>
+            <w:tcBorders>
+              <w:top w:val="single" w:sz="6" w:space="0" w:color="C0C0C0"/>
+              <w:left w:val="single" w:sz="6" w:space="0" w:color="C0C0C0"/>
+              <w:bottom w:val="single" w:sz="6" w:space="0" w:color="C0C0C0"/>
+              <w:right w:val="single" w:sz="6" w:space="0" w:color="C0C0C0"/>
+            </w:tcBorders>
+            <w:shd w:val="clear" w:color="auto" w:fill="F4F6F3"/>
+            <w:tcMar>
+              <w:top w:w="120" w:type="dxa"/>
+              <w:left w:w="210" w:type="dxa"/>
+              <w:bottom w:w="120" w:type="dxa"/>
+              <w:right w:w="210" w:type="dxa"/>
+            </w:tcMar>
+            <w:vAlign w:val="center"/>
+            <w:hideMark/>
+          </w:tcPr>
+          <w:p>
+            <w:pPr>
+              <w:widowControl/>
+              <w:spacing w:before="150" w:line="480" w:lineRule="auto"/>
+              <w:jc w:val="left"/>
+              <w:rPr>
+                <w:rFonts w:ascii="Helvetica" w:eastAsia="宋体" w:hAnsi="Helvetica" w:cs="宋体"/>
+                <w:color w:val="333333"/>
+                <w:kern w:val="0"/>
+                <w:sz w:val="18"/>
+                <w:szCs w:val="18"/>
+              </w:rPr>
+            </w:pPr>
+            <w:r>
+              <w:rPr>
+                <w:rFonts w:ascii="Helvetica" w:eastAsia="宋体" w:hAnsi="Helvetica" w:cs="宋体"/>
+                <w:color w:val="333333"/>
+                <w:kern w:val="0"/>
+                <w:sz w:val="18"/>
+                <w:szCs w:val="18"/>
+              </w:rPr>
+              <w:t>两数值相等</w:t>
+            </w:r>
+            <w:r>
+              <w:rPr>
+                <w:rFonts w:ascii="Helvetica" w:eastAsia="宋体" w:hAnsi="Helvetica" w:cs="宋体"/>
+                <w:color w:val="333333"/>
+                <w:kern w:val="0"/>
+                <w:sz w:val="18"/>
+                <w:szCs w:val="18"/>
+              </w:rPr>
+              <w:t>(equal)</w:t>
+            </w:r>
+          </w:p>
+        </w:tc>
+      </w:tr>
+      <w:tr>
+        <w:tc>
+          <w:tcPr>
+            <w:tcW w:w="2805" w:type="dxa"/>
+            <w:tcBorders>
+              <w:top w:val="single" w:sz="6" w:space="0" w:color="C0C0C0"/>
+              <w:left w:val="single" w:sz="6" w:space="0" w:color="C0C0C0"/>
+              <w:bottom w:val="single" w:sz="6" w:space="0" w:color="C0C0C0"/>
+              <w:right w:val="single" w:sz="6" w:space="0" w:color="C0C0C0"/>
+            </w:tcBorders>
+            <w:shd w:val="clear" w:color="auto" w:fill="F4F6F3"/>
+            <w:tcMar>
+              <w:top w:w="120" w:type="dxa"/>
+              <w:left w:w="210" w:type="dxa"/>
+              <w:bottom w:w="120" w:type="dxa"/>
+              <w:right w:w="210" w:type="dxa"/>
+            </w:tcMar>
+            <w:vAlign w:val="center"/>
+            <w:hideMark/>
+          </w:tcPr>
+          <w:p>
+            <w:pPr>
+              <w:widowControl/>
+              <w:spacing w:before="150" w:line="480" w:lineRule="auto"/>
+              <w:jc w:val="center"/>
+              <w:rPr>
+                <w:rFonts w:ascii="Helvetica" w:eastAsia="宋体" w:hAnsi="Helvetica" w:cs="宋体"/>
+                <w:color w:val="333333"/>
+                <w:kern w:val="0"/>
+                <w:sz w:val="18"/>
+                <w:szCs w:val="18"/>
+              </w:rPr>
+            </w:pPr>
+            <w:r>
+              <w:rPr>
+                <w:rFonts w:ascii="Helvetica" w:eastAsia="宋体" w:hAnsi="Helvetica" w:cs="宋体"/>
+                <w:color w:val="333333"/>
+                <w:kern w:val="0"/>
+                <w:sz w:val="18"/>
+                <w:szCs w:val="18"/>
+              </w:rPr>
+              <w:t>int1 -ne int2</w:t>
+            </w:r>
+          </w:p>
+        </w:tc>
+        <w:tc>
+          <w:tcPr>
+            <w:tcW w:w="9315" w:type="dxa"/>
+            <w:tcBorders>
+              <w:top w:val="single" w:sz="6" w:space="0" w:color="C0C0C0"/>
+              <w:left w:val="single" w:sz="6" w:space="0" w:color="C0C0C0"/>
+              <w:bottom w:val="single" w:sz="6" w:space="0" w:color="C0C0C0"/>
+              <w:right w:val="single" w:sz="6" w:space="0" w:color="C0C0C0"/>
+            </w:tcBorders>
+            <w:shd w:val="clear" w:color="auto" w:fill="F4F6F3"/>
+            <w:tcMar>
+              <w:top w:w="120" w:type="dxa"/>
+              <w:left w:w="210" w:type="dxa"/>
+              <w:bottom w:w="120" w:type="dxa"/>
+              <w:right w:w="210" w:type="dxa"/>
+            </w:tcMar>
+            <w:vAlign w:val="center"/>
+            <w:hideMark/>
+          </w:tcPr>
+          <w:p>
+            <w:pPr>
+              <w:widowControl/>
+              <w:spacing w:before="150" w:line="480" w:lineRule="auto"/>
+              <w:jc w:val="left"/>
+              <w:rPr>
+                <w:rFonts w:ascii="Helvetica" w:eastAsia="宋体" w:hAnsi="Helvetica" w:cs="宋体"/>
+                <w:color w:val="333333"/>
+                <w:kern w:val="0"/>
+                <w:sz w:val="18"/>
+                <w:szCs w:val="18"/>
+              </w:rPr>
+            </w:pPr>
+            <w:r>
+              <w:rPr>
+                <w:rFonts w:ascii="Helvetica" w:eastAsia="宋体" w:hAnsi="Helvetica" w:cs="宋体"/>
+                <w:color w:val="333333"/>
+                <w:kern w:val="0"/>
+                <w:sz w:val="18"/>
+                <w:szCs w:val="18"/>
+              </w:rPr>
+              <w:t>两数值不等</w:t>
+            </w:r>
+            <w:r>
+              <w:rPr>
+                <w:rFonts w:ascii="Helvetica" w:eastAsia="宋体" w:hAnsi="Helvetica" w:cs="宋体"/>
+                <w:color w:val="333333"/>
+                <w:kern w:val="0"/>
+                <w:sz w:val="18"/>
+                <w:szCs w:val="18"/>
+              </w:rPr>
+              <w:t>(not equal)</w:t>
+            </w:r>
+          </w:p>
+        </w:tc>
+      </w:tr>
+      <w:tr>
+        <w:tc>
+          <w:tcPr>
+            <w:tcW w:w="2805" w:type="dxa"/>
+            <w:tcBorders>
+              <w:top w:val="single" w:sz="6" w:space="0" w:color="C0C0C0"/>
+              <w:left w:val="single" w:sz="6" w:space="0" w:color="C0C0C0"/>
+              <w:bottom w:val="single" w:sz="6" w:space="0" w:color="C0C0C0"/>
+              <w:right w:val="single" w:sz="6" w:space="0" w:color="C0C0C0"/>
+            </w:tcBorders>
+            <w:shd w:val="clear" w:color="auto" w:fill="F4F6F3"/>
+            <w:tcMar>
+              <w:top w:w="120" w:type="dxa"/>
+              <w:left w:w="210" w:type="dxa"/>
+              <w:bottom w:w="120" w:type="dxa"/>
+              <w:right w:w="210" w:type="dxa"/>
+            </w:tcMar>
+            <w:vAlign w:val="center"/>
+            <w:hideMark/>
+          </w:tcPr>
+          <w:p>
+            <w:pPr>
+              <w:widowControl/>
+              <w:spacing w:before="150" w:line="480" w:lineRule="auto"/>
+              <w:jc w:val="center"/>
+              <w:rPr>
+                <w:rFonts w:ascii="Helvetica" w:eastAsia="宋体" w:hAnsi="Helvetica" w:cs="宋体"/>
+                <w:color w:val="333333"/>
+                <w:kern w:val="0"/>
+                <w:sz w:val="18"/>
+                <w:szCs w:val="18"/>
+              </w:rPr>
+            </w:pPr>
+            <w:r>
+              <w:rPr>
+                <w:rFonts w:ascii="Helvetica" w:eastAsia="宋体" w:hAnsi="Helvetica" w:cs="宋体"/>
+                <w:color w:val="333333"/>
+                <w:kern w:val="0"/>
+                <w:sz w:val="18"/>
+                <w:szCs w:val="18"/>
+              </w:rPr>
+              <w:t>int1 -gt int2</w:t>
+            </w:r>
+          </w:p>
+        </w:tc>
+        <w:tc>
+          <w:tcPr>
+            <w:tcW w:w="9315" w:type="dxa"/>
+            <w:tcBorders>
+              <w:top w:val="single" w:sz="6" w:space="0" w:color="C0C0C0"/>
+              <w:left w:val="single" w:sz="6" w:space="0" w:color="C0C0C0"/>
+              <w:bottom w:val="single" w:sz="6" w:space="0" w:color="C0C0C0"/>
+              <w:right w:val="single" w:sz="6" w:space="0" w:color="C0C0C0"/>
+            </w:tcBorders>
+            <w:shd w:val="clear" w:color="auto" w:fill="F4F6F3"/>
+            <w:tcMar>
+              <w:top w:w="120" w:type="dxa"/>
+              <w:left w:w="210" w:type="dxa"/>
+              <w:bottom w:w="120" w:type="dxa"/>
+              <w:right w:w="210" w:type="dxa"/>
+            </w:tcMar>
+            <w:vAlign w:val="center"/>
+            <w:hideMark/>
+          </w:tcPr>
+          <w:p>
+            <w:pPr>
+              <w:widowControl/>
+              <w:spacing w:before="150" w:line="480" w:lineRule="auto"/>
+              <w:jc w:val="left"/>
+              <w:rPr>
+                <w:rFonts w:ascii="Helvetica" w:eastAsia="宋体" w:hAnsi="Helvetica" w:cs="宋体"/>
+                <w:color w:val="333333"/>
+                <w:kern w:val="0"/>
+                <w:sz w:val="18"/>
+                <w:szCs w:val="18"/>
+              </w:rPr>
+            </w:pPr>
+            <w:r>
+              <w:rPr>
+                <w:rFonts w:ascii="Helvetica" w:eastAsia="宋体" w:hAnsi="Helvetica" w:cs="宋体"/>
+                <w:color w:val="333333"/>
+                <w:kern w:val="0"/>
+                <w:sz w:val="18"/>
+                <w:szCs w:val="18"/>
+              </w:rPr>
+              <w:t>n1</w:t>
+            </w:r>
+            <w:r>
+              <w:rPr>
+                <w:rFonts w:ascii="Helvetica" w:eastAsia="宋体" w:hAnsi="Helvetica" w:cs="宋体"/>
+                <w:color w:val="333333"/>
+                <w:kern w:val="0"/>
+                <w:sz w:val="18"/>
+                <w:szCs w:val="18"/>
+              </w:rPr>
+              <w:t>大于</w:t>
+            </w:r>
+            <w:r>
+              <w:rPr>
+                <w:rFonts w:ascii="Helvetica" w:eastAsia="宋体" w:hAnsi="Helvetica" w:cs="宋体"/>
+                <w:color w:val="333333"/>
+                <w:kern w:val="0"/>
+                <w:sz w:val="18"/>
+                <w:szCs w:val="18"/>
+              </w:rPr>
+              <w:t>n2(greater than)</w:t>
+            </w:r>
+          </w:p>
+        </w:tc>
+      </w:tr>
+      <w:tr>
+        <w:tc>
+          <w:tcPr>
+            <w:tcW w:w="2805" w:type="dxa"/>
+            <w:tcBorders>
+              <w:top w:val="single" w:sz="6" w:space="0" w:color="C0C0C0"/>
+              <w:left w:val="single" w:sz="6" w:space="0" w:color="C0C0C0"/>
+              <w:bottom w:val="single" w:sz="6" w:space="0" w:color="C0C0C0"/>
+              <w:right w:val="single" w:sz="6" w:space="0" w:color="C0C0C0"/>
+            </w:tcBorders>
+            <w:shd w:val="clear" w:color="auto" w:fill="F4F6F3"/>
+            <w:tcMar>
+              <w:top w:w="120" w:type="dxa"/>
+              <w:left w:w="210" w:type="dxa"/>
+              <w:bottom w:w="120" w:type="dxa"/>
+              <w:right w:w="210" w:type="dxa"/>
+            </w:tcMar>
+            <w:vAlign w:val="center"/>
+            <w:hideMark/>
+          </w:tcPr>
+          <w:p>
+            <w:pPr>
+              <w:widowControl/>
+              <w:spacing w:before="150" w:line="480" w:lineRule="auto"/>
+              <w:jc w:val="center"/>
+              <w:rPr>
+                <w:rFonts w:ascii="Helvetica" w:eastAsia="宋体" w:hAnsi="Helvetica" w:cs="宋体"/>
+                <w:color w:val="333333"/>
+                <w:kern w:val="0"/>
+                <w:sz w:val="18"/>
+                <w:szCs w:val="18"/>
+              </w:rPr>
+            </w:pPr>
+            <w:r>
+              <w:rPr>
+                <w:rFonts w:ascii="Helvetica" w:eastAsia="宋体" w:hAnsi="Helvetica" w:cs="宋体"/>
+                <w:color w:val="333333"/>
+                <w:kern w:val="0"/>
+                <w:sz w:val="18"/>
+                <w:szCs w:val="18"/>
+              </w:rPr>
+              <w:t>int1 -lt int2</w:t>
+            </w:r>
+          </w:p>
+        </w:tc>
+        <w:tc>
+          <w:tcPr>
+            <w:tcW w:w="9315" w:type="dxa"/>
+            <w:tcBorders>
+              <w:top w:val="single" w:sz="6" w:space="0" w:color="C0C0C0"/>
+              <w:left w:val="single" w:sz="6" w:space="0" w:color="C0C0C0"/>
+              <w:bottom w:val="single" w:sz="6" w:space="0" w:color="C0C0C0"/>
+              <w:right w:val="single" w:sz="6" w:space="0" w:color="C0C0C0"/>
+            </w:tcBorders>
+            <w:shd w:val="clear" w:color="auto" w:fill="F4F6F3"/>
+            <w:tcMar>
+              <w:top w:w="120" w:type="dxa"/>
+              <w:left w:w="210" w:type="dxa"/>
+              <w:bottom w:w="120" w:type="dxa"/>
+              <w:right w:w="210" w:type="dxa"/>
+            </w:tcMar>
+            <w:vAlign w:val="center"/>
+            <w:hideMark/>
+          </w:tcPr>
+          <w:p>
+            <w:pPr>
+              <w:widowControl/>
+              <w:spacing w:before="150" w:line="480" w:lineRule="auto"/>
+              <w:jc w:val="left"/>
+              <w:rPr>
+                <w:rFonts w:ascii="Helvetica" w:eastAsia="宋体" w:hAnsi="Helvetica" w:cs="宋体"/>
+                <w:color w:val="333333"/>
+                <w:kern w:val="0"/>
+                <w:sz w:val="18"/>
+                <w:szCs w:val="18"/>
+              </w:rPr>
+            </w:pPr>
+            <w:r>
+              <w:rPr>
+                <w:rFonts w:ascii="Helvetica" w:eastAsia="宋体" w:hAnsi="Helvetica" w:cs="宋体"/>
+                <w:color w:val="333333"/>
+                <w:kern w:val="0"/>
+                <w:sz w:val="18"/>
+                <w:szCs w:val="18"/>
+              </w:rPr>
+              <w:t>n1</w:t>
+            </w:r>
+            <w:r>
+              <w:rPr>
+                <w:rFonts w:ascii="Helvetica" w:eastAsia="宋体" w:hAnsi="Helvetica" w:cs="宋体"/>
+                <w:color w:val="333333"/>
+                <w:kern w:val="0"/>
+                <w:sz w:val="18"/>
+                <w:szCs w:val="18"/>
+              </w:rPr>
+              <w:t>小于</w:t>
+            </w:r>
+            <w:r>
+              <w:rPr>
+                <w:rFonts w:ascii="Helvetica" w:eastAsia="宋体" w:hAnsi="Helvetica" w:cs="宋体"/>
+                <w:color w:val="333333"/>
+                <w:kern w:val="0"/>
+                <w:sz w:val="18"/>
+                <w:szCs w:val="18"/>
+              </w:rPr>
+              <w:t>n2(less than)</w:t>
+            </w:r>
+          </w:p>
+        </w:tc>
+      </w:tr>
+      <w:tr>
+        <w:tc>
+          <w:tcPr>
+            <w:tcW w:w="2805" w:type="dxa"/>
+            <w:tcBorders>
+              <w:top w:val="single" w:sz="6" w:space="0" w:color="C0C0C0"/>
+              <w:left w:val="single" w:sz="6" w:space="0" w:color="C0C0C0"/>
+              <w:bottom w:val="single" w:sz="6" w:space="0" w:color="C0C0C0"/>
+              <w:right w:val="single" w:sz="6" w:space="0" w:color="C0C0C0"/>
+            </w:tcBorders>
+            <w:shd w:val="clear" w:color="auto" w:fill="F4F6F3"/>
+            <w:tcMar>
+              <w:top w:w="120" w:type="dxa"/>
+              <w:left w:w="210" w:type="dxa"/>
+              <w:bottom w:w="120" w:type="dxa"/>
+              <w:right w:w="210" w:type="dxa"/>
+            </w:tcMar>
+            <w:vAlign w:val="center"/>
+            <w:hideMark/>
+          </w:tcPr>
+          <w:p>
+            <w:pPr>
+              <w:widowControl/>
+              <w:spacing w:before="150" w:line="480" w:lineRule="auto"/>
+              <w:jc w:val="center"/>
+              <w:rPr>
+                <w:rFonts w:ascii="Helvetica" w:eastAsia="宋体" w:hAnsi="Helvetica" w:cs="宋体"/>
+                <w:color w:val="333333"/>
+                <w:kern w:val="0"/>
+                <w:sz w:val="18"/>
+                <w:szCs w:val="18"/>
+              </w:rPr>
+            </w:pPr>
+            <w:r>
+              <w:rPr>
+                <w:rFonts w:ascii="Helvetica" w:eastAsia="宋体" w:hAnsi="Helvetica" w:cs="宋体"/>
+                <w:color w:val="333333"/>
+                <w:kern w:val="0"/>
+                <w:sz w:val="18"/>
+                <w:szCs w:val="18"/>
+              </w:rPr>
+              <w:t>int1 -ge int2</w:t>
+            </w:r>
+          </w:p>
+        </w:tc>
+        <w:tc>
+          <w:tcPr>
+            <w:tcW w:w="9315" w:type="dxa"/>
+            <w:tcBorders>
+              <w:top w:val="single" w:sz="6" w:space="0" w:color="C0C0C0"/>
+              <w:left w:val="single" w:sz="6" w:space="0" w:color="C0C0C0"/>
+              <w:bottom w:val="single" w:sz="6" w:space="0" w:color="C0C0C0"/>
+              <w:right w:val="single" w:sz="6" w:space="0" w:color="C0C0C0"/>
+            </w:tcBorders>
+            <w:shd w:val="clear" w:color="auto" w:fill="F4F6F3"/>
+            <w:tcMar>
+              <w:top w:w="120" w:type="dxa"/>
+              <w:left w:w="210" w:type="dxa"/>
+              <w:bottom w:w="120" w:type="dxa"/>
+              <w:right w:w="210" w:type="dxa"/>
+            </w:tcMar>
+            <w:vAlign w:val="center"/>
+            <w:hideMark/>
+          </w:tcPr>
+          <w:p>
+            <w:pPr>
+              <w:widowControl/>
+              <w:spacing w:before="150" w:line="480" w:lineRule="auto"/>
+              <w:jc w:val="left"/>
+              <w:rPr>
+                <w:rFonts w:ascii="Helvetica" w:eastAsia="宋体" w:hAnsi="Helvetica" w:cs="宋体"/>
+                <w:color w:val="333333"/>
+                <w:kern w:val="0"/>
+                <w:sz w:val="18"/>
+                <w:szCs w:val="18"/>
+              </w:rPr>
+            </w:pPr>
+            <w:r>
+              <w:rPr>
+                <w:rFonts w:ascii="Helvetica" w:eastAsia="宋体" w:hAnsi="Helvetica" w:cs="宋体"/>
+                <w:color w:val="333333"/>
+                <w:kern w:val="0"/>
+                <w:sz w:val="18"/>
+                <w:szCs w:val="18"/>
+              </w:rPr>
+              <w:t>n1</w:t>
+            </w:r>
+            <w:r>
+              <w:rPr>
+                <w:rFonts w:ascii="Helvetica" w:eastAsia="宋体" w:hAnsi="Helvetica" w:cs="宋体"/>
+                <w:color w:val="333333"/>
+                <w:kern w:val="0"/>
+                <w:sz w:val="18"/>
+                <w:szCs w:val="18"/>
+              </w:rPr>
+              <w:t>大于等于</w:t>
+            </w:r>
+            <w:r>
+              <w:rPr>
+                <w:rFonts w:ascii="Helvetica" w:eastAsia="宋体" w:hAnsi="Helvetica" w:cs="宋体"/>
+                <w:color w:val="333333"/>
+                <w:kern w:val="0"/>
+                <w:sz w:val="18"/>
+                <w:szCs w:val="18"/>
+              </w:rPr>
+              <w:t>n2(greater than or equal)</w:t>
+            </w:r>
+          </w:p>
+        </w:tc>
+      </w:tr>
+      <w:tr>
+        <w:tc>
+          <w:tcPr>
+            <w:tcW w:w="2805" w:type="dxa"/>
+            <w:tcBorders>
+              <w:top w:val="single" w:sz="6" w:space="0" w:color="C0C0C0"/>
+              <w:left w:val="single" w:sz="6" w:space="0" w:color="C0C0C0"/>
+              <w:bottom w:val="single" w:sz="6" w:space="0" w:color="C0C0C0"/>
+              <w:right w:val="single" w:sz="6" w:space="0" w:color="C0C0C0"/>
+            </w:tcBorders>
+            <w:shd w:val="clear" w:color="auto" w:fill="F4F6F3"/>
+            <w:tcMar>
+              <w:top w:w="120" w:type="dxa"/>
+              <w:left w:w="210" w:type="dxa"/>
+              <w:bottom w:w="120" w:type="dxa"/>
+              <w:right w:w="210" w:type="dxa"/>
+            </w:tcMar>
+            <w:vAlign w:val="center"/>
+            <w:hideMark/>
+          </w:tcPr>
+          <w:p>
+            <w:pPr>
+              <w:widowControl/>
+              <w:spacing w:before="150" w:line="480" w:lineRule="auto"/>
+              <w:jc w:val="center"/>
+              <w:rPr>
+                <w:rFonts w:ascii="Helvetica" w:eastAsia="宋体" w:hAnsi="Helvetica" w:cs="宋体"/>
+                <w:color w:val="333333"/>
+                <w:kern w:val="0"/>
+                <w:sz w:val="18"/>
+                <w:szCs w:val="18"/>
+              </w:rPr>
+            </w:pPr>
+            <w:r>
+              <w:rPr>
+                <w:rFonts w:ascii="Helvetica" w:eastAsia="宋体" w:hAnsi="Helvetica" w:cs="宋体"/>
+                <w:color w:val="333333"/>
+                <w:kern w:val="0"/>
+                <w:sz w:val="18"/>
+                <w:szCs w:val="18"/>
+              </w:rPr>
+              <w:t>int1 -le int2</w:t>
+            </w:r>
+          </w:p>
+        </w:tc>
+        <w:tc>
+          <w:tcPr>
+            <w:tcW w:w="9315" w:type="dxa"/>
+            <w:tcBorders>
+              <w:top w:val="single" w:sz="6" w:space="0" w:color="C0C0C0"/>
+              <w:left w:val="single" w:sz="6" w:space="0" w:color="C0C0C0"/>
+              <w:bottom w:val="single" w:sz="6" w:space="0" w:color="C0C0C0"/>
+              <w:right w:val="single" w:sz="6" w:space="0" w:color="C0C0C0"/>
+            </w:tcBorders>
+            <w:shd w:val="clear" w:color="auto" w:fill="F4F6F3"/>
+            <w:tcMar>
+              <w:top w:w="120" w:type="dxa"/>
+              <w:left w:w="210" w:type="dxa"/>
+              <w:bottom w:w="120" w:type="dxa"/>
+              <w:right w:w="210" w:type="dxa"/>
+            </w:tcMar>
+            <w:vAlign w:val="center"/>
+            <w:hideMark/>
+          </w:tcPr>
+          <w:p>
+            <w:pPr>
+              <w:widowControl/>
+              <w:spacing w:before="150" w:line="480" w:lineRule="auto"/>
+              <w:jc w:val="left"/>
+              <w:rPr>
+                <w:rFonts w:ascii="Helvetica" w:eastAsia="宋体" w:hAnsi="Helvetica" w:cs="宋体"/>
+                <w:color w:val="333333"/>
+                <w:kern w:val="0"/>
+                <w:sz w:val="18"/>
+                <w:szCs w:val="18"/>
+              </w:rPr>
+            </w:pPr>
+            <w:r>
+              <w:rPr>
+                <w:rFonts w:ascii="Helvetica" w:eastAsia="宋体" w:hAnsi="Helvetica" w:cs="宋体"/>
+                <w:color w:val="333333"/>
+                <w:kern w:val="0"/>
+                <w:sz w:val="18"/>
+                <w:szCs w:val="18"/>
+              </w:rPr>
+              <w:t>n1</w:t>
+            </w:r>
+            <w:r>
+              <w:rPr>
+                <w:rFonts w:ascii="Helvetica" w:eastAsia="宋体" w:hAnsi="Helvetica" w:cs="宋体"/>
+                <w:color w:val="333333"/>
+                <w:kern w:val="0"/>
+                <w:sz w:val="18"/>
+                <w:szCs w:val="18"/>
+              </w:rPr>
+              <w:t>小于等于</w:t>
+            </w:r>
+            <w:r>
+              <w:rPr>
+                <w:rFonts w:ascii="Helvetica" w:eastAsia="宋体" w:hAnsi="Helvetica" w:cs="宋体"/>
+                <w:color w:val="333333"/>
+                <w:kern w:val="0"/>
+                <w:sz w:val="18"/>
+                <w:szCs w:val="18"/>
+              </w:rPr>
+              <w:t>n2(less than or equal)</w:t>
+            </w:r>
+          </w:p>
+        </w:tc>
+      </w:tr>
+      <w:tr>
+        <w:tc>
+          <w:tcPr>
+            <w:tcW w:w="0" w:type="auto"/>
+            <w:gridSpan w:val="2"/>
+            <w:tcBorders>
+              <w:top w:val="single" w:sz="6" w:space="0" w:color="C0C0C0"/>
+              <w:left w:val="single" w:sz="6" w:space="0" w:color="C0C0C0"/>
+              <w:bottom w:val="single" w:sz="6" w:space="0" w:color="C0C0C0"/>
+              <w:right w:val="single" w:sz="6" w:space="0" w:color="C0C0C0"/>
+            </w:tcBorders>
+            <w:shd w:val="clear" w:color="auto" w:fill="F4F6F3"/>
+            <w:tcMar>
+              <w:top w:w="120" w:type="dxa"/>
+              <w:left w:w="210" w:type="dxa"/>
+              <w:bottom w:w="120" w:type="dxa"/>
+              <w:right w:w="210" w:type="dxa"/>
+            </w:tcMar>
+            <w:vAlign w:val="center"/>
+            <w:hideMark/>
+          </w:tcPr>
+          <w:p>
+            <w:pPr>
+              <w:widowControl/>
+              <w:spacing w:line="480" w:lineRule="auto"/>
+              <w:jc w:val="left"/>
+              <w:rPr>
+                <w:rFonts w:ascii="Helvetica" w:eastAsia="宋体" w:hAnsi="Helvetica" w:cs="宋体"/>
+                <w:color w:val="333333"/>
+                <w:kern w:val="0"/>
+                <w:sz w:val="18"/>
+                <w:szCs w:val="18"/>
+              </w:rPr>
+            </w:pPr>
+            <w:r>
+              <w:rPr>
+                <w:rFonts w:ascii="Helvetica" w:eastAsia="宋体" w:hAnsi="Helvetica" w:cs="宋体"/>
+                <w:b/>
+                <w:bCs/>
+                <w:color w:val="333333"/>
+                <w:kern w:val="0"/>
+                <w:sz w:val="18"/>
+                <w:szCs w:val="18"/>
+              </w:rPr>
+              <w:t xml:space="preserve">5. </w:t>
+            </w:r>
+            <w:r>
+              <w:rPr>
+                <w:rFonts w:ascii="Helvetica" w:eastAsia="宋体" w:hAnsi="Helvetica" w:cs="宋体"/>
+                <w:b/>
+                <w:bCs/>
+                <w:color w:val="333333"/>
+                <w:kern w:val="0"/>
+                <w:sz w:val="18"/>
+                <w:szCs w:val="18"/>
+              </w:rPr>
+              <w:t>判定字符串</w:t>
+            </w:r>
+          </w:p>
+        </w:tc>
+      </w:tr>
+      <w:tr>
+        <w:tc>
+          <w:tcPr>
+            <w:tcW w:w="2805" w:type="dxa"/>
+            <w:tcBorders>
+              <w:top w:val="single" w:sz="6" w:space="0" w:color="C0C0C0"/>
+              <w:left w:val="single" w:sz="6" w:space="0" w:color="C0C0C0"/>
+              <w:bottom w:val="single" w:sz="6" w:space="0" w:color="C0C0C0"/>
+              <w:right w:val="single" w:sz="6" w:space="0" w:color="C0C0C0"/>
+            </w:tcBorders>
+            <w:shd w:val="clear" w:color="auto" w:fill="F4F6F3"/>
+            <w:tcMar>
+              <w:top w:w="120" w:type="dxa"/>
+              <w:left w:w="210" w:type="dxa"/>
+              <w:bottom w:w="120" w:type="dxa"/>
+              <w:right w:w="210" w:type="dxa"/>
+            </w:tcMar>
+            <w:vAlign w:val="center"/>
+            <w:hideMark/>
+          </w:tcPr>
+          <w:p>
+            <w:pPr>
+              <w:widowControl/>
+              <w:spacing w:before="150" w:line="480" w:lineRule="auto"/>
+              <w:jc w:val="center"/>
+              <w:rPr>
+                <w:rFonts w:ascii="Helvetica" w:eastAsia="宋体" w:hAnsi="Helvetica" w:cs="宋体"/>
+                <w:color w:val="333333"/>
+                <w:kern w:val="0"/>
+                <w:sz w:val="18"/>
+                <w:szCs w:val="18"/>
+              </w:rPr>
+            </w:pPr>
+            <w:r>
+              <w:rPr>
+                <w:rFonts w:ascii="Helvetica" w:eastAsia="宋体" w:hAnsi="Helvetica" w:cs="宋体"/>
+                <w:color w:val="333333"/>
+                <w:kern w:val="0"/>
+                <w:sz w:val="18"/>
+                <w:szCs w:val="18"/>
+              </w:rPr>
+              <w:t>-z string</w:t>
+            </w:r>
+          </w:p>
+        </w:tc>
+        <w:tc>
+          <w:tcPr>
+            <w:tcW w:w="9315" w:type="dxa"/>
+            <w:tcBorders>
+              <w:top w:val="single" w:sz="6" w:space="0" w:color="C0C0C0"/>
+              <w:left w:val="single" w:sz="6" w:space="0" w:color="C0C0C0"/>
+              <w:bottom w:val="single" w:sz="6" w:space="0" w:color="C0C0C0"/>
+              <w:right w:val="single" w:sz="6" w:space="0" w:color="C0C0C0"/>
+            </w:tcBorders>
+            <w:shd w:val="clear" w:color="auto" w:fill="F4F6F3"/>
+            <w:tcMar>
+              <w:top w:w="120" w:type="dxa"/>
+              <w:left w:w="210" w:type="dxa"/>
+              <w:bottom w:w="120" w:type="dxa"/>
+              <w:right w:w="210" w:type="dxa"/>
+            </w:tcMar>
+            <w:vAlign w:val="center"/>
+            <w:hideMark/>
+          </w:tcPr>
+          <w:p>
+            <w:pPr>
+              <w:widowControl/>
+              <w:spacing w:before="150" w:line="480" w:lineRule="auto"/>
+              <w:jc w:val="left"/>
+              <w:rPr>
+                <w:rFonts w:ascii="Helvetica" w:eastAsia="宋体" w:hAnsi="Helvetica" w:cs="宋体"/>
+                <w:color w:val="333333"/>
+                <w:kern w:val="0"/>
+                <w:sz w:val="18"/>
+                <w:szCs w:val="18"/>
+              </w:rPr>
+            </w:pPr>
+            <w:r>
+              <w:rPr>
+                <w:rFonts w:ascii="Helvetica" w:eastAsia="宋体" w:hAnsi="Helvetica" w:cs="宋体"/>
+                <w:color w:val="333333"/>
+                <w:kern w:val="0"/>
+                <w:sz w:val="18"/>
+                <w:szCs w:val="18"/>
+              </w:rPr>
+              <w:t>(zero)</w:t>
+            </w:r>
+            <w:r>
+              <w:rPr>
+                <w:rFonts w:ascii="Helvetica" w:eastAsia="宋体" w:hAnsi="Helvetica" w:cs="宋体"/>
+                <w:color w:val="333333"/>
+                <w:kern w:val="0"/>
+                <w:sz w:val="18"/>
+                <w:szCs w:val="18"/>
+              </w:rPr>
+              <w:t>判定字符串是否为空？若</w:t>
+            </w:r>
+            <w:r>
+              <w:rPr>
+                <w:rFonts w:ascii="Helvetica" w:eastAsia="宋体" w:hAnsi="Helvetica" w:cs="宋体"/>
+                <w:color w:val="333333"/>
+                <w:kern w:val="0"/>
+                <w:sz w:val="18"/>
+                <w:szCs w:val="18"/>
+              </w:rPr>
+              <w:t>string</w:t>
+            </w:r>
+            <w:r>
+              <w:rPr>
+                <w:rFonts w:ascii="Helvetica" w:eastAsia="宋体" w:hAnsi="Helvetica" w:cs="宋体"/>
+                <w:color w:val="333333"/>
+                <w:kern w:val="0"/>
+                <w:sz w:val="18"/>
+                <w:szCs w:val="18"/>
+              </w:rPr>
+              <w:t>为空字符串，则为</w:t>
+            </w:r>
+            <w:r>
+              <w:rPr>
+                <w:rFonts w:ascii="Helvetica" w:eastAsia="宋体" w:hAnsi="Helvetica" w:cs="宋体"/>
+                <w:color w:val="333333"/>
+                <w:kern w:val="0"/>
+                <w:sz w:val="18"/>
+                <w:szCs w:val="18"/>
+              </w:rPr>
+              <w:t>true</w:t>
+            </w:r>
+          </w:p>
+        </w:tc>
+      </w:tr>
+      <w:tr>
+        <w:tc>
+          <w:tcPr>
+            <w:tcW w:w="2805" w:type="dxa"/>
+            <w:tcBorders>
+              <w:top w:val="single" w:sz="6" w:space="0" w:color="C0C0C0"/>
+              <w:left w:val="single" w:sz="6" w:space="0" w:color="C0C0C0"/>
+              <w:bottom w:val="single" w:sz="6" w:space="0" w:color="C0C0C0"/>
+              <w:right w:val="single" w:sz="6" w:space="0" w:color="C0C0C0"/>
+            </w:tcBorders>
+            <w:shd w:val="clear" w:color="auto" w:fill="F4F6F3"/>
+            <w:tcMar>
+              <w:top w:w="120" w:type="dxa"/>
+              <w:left w:w="210" w:type="dxa"/>
+              <w:bottom w:w="120" w:type="dxa"/>
+              <w:right w:w="210" w:type="dxa"/>
+            </w:tcMar>
+            <w:vAlign w:val="center"/>
+            <w:hideMark/>
+          </w:tcPr>
+          <w:p>
+            <w:pPr>
+              <w:widowControl/>
+              <w:spacing w:before="150" w:line="480" w:lineRule="auto"/>
+              <w:jc w:val="center"/>
+              <w:rPr>
+                <w:rFonts w:ascii="Helvetica" w:eastAsia="宋体" w:hAnsi="Helvetica" w:cs="宋体"/>
+                <w:color w:val="333333"/>
+                <w:kern w:val="0"/>
+                <w:sz w:val="18"/>
+                <w:szCs w:val="18"/>
+              </w:rPr>
+            </w:pPr>
+            <w:r>
+              <w:rPr>
+                <w:rFonts w:ascii="Helvetica" w:eastAsia="宋体" w:hAnsi="Helvetica" w:cs="宋体"/>
+                <w:color w:val="333333"/>
+                <w:kern w:val="0"/>
+                <w:sz w:val="18"/>
+                <w:szCs w:val="18"/>
+              </w:rPr>
+              <w:t>string</w:t>
+            </w:r>
+          </w:p>
+          <w:p>
+            <w:pPr>
+              <w:widowControl/>
+              <w:spacing w:before="150" w:line="480" w:lineRule="auto"/>
+              <w:jc w:val="center"/>
+              <w:rPr>
+                <w:rFonts w:ascii="Helvetica" w:eastAsia="宋体" w:hAnsi="Helvetica" w:cs="宋体"/>
+                <w:color w:val="333333"/>
+                <w:kern w:val="0"/>
+                <w:sz w:val="18"/>
+                <w:szCs w:val="18"/>
+              </w:rPr>
+            </w:pPr>
+            <w:r>
+              <w:rPr>
+                <w:rFonts w:ascii="Helvetica" w:eastAsia="宋体" w:hAnsi="Helvetica" w:cs="宋体"/>
+                <w:color w:val="333333"/>
+                <w:kern w:val="0"/>
+                <w:sz w:val="18"/>
+                <w:szCs w:val="18"/>
+              </w:rPr>
+              <w:lastRenderedPageBreak/>
+              <w:t>-n string</w:t>
+            </w:r>
+          </w:p>
+        </w:tc>
+        <w:tc>
+          <w:tcPr>
+            <w:tcW w:w="9315" w:type="dxa"/>
+            <w:tcBorders>
+              <w:top w:val="single" w:sz="6" w:space="0" w:color="C0C0C0"/>
+              <w:left w:val="single" w:sz="6" w:space="0" w:color="C0C0C0"/>
+              <w:bottom w:val="single" w:sz="6" w:space="0" w:color="C0C0C0"/>
+              <w:right w:val="single" w:sz="6" w:space="0" w:color="C0C0C0"/>
+            </w:tcBorders>
+            <w:shd w:val="clear" w:color="auto" w:fill="F4F6F3"/>
+            <w:tcMar>
+              <w:top w:w="120" w:type="dxa"/>
+              <w:left w:w="210" w:type="dxa"/>
+              <w:bottom w:w="120" w:type="dxa"/>
+              <w:right w:w="210" w:type="dxa"/>
+            </w:tcMar>
+            <w:vAlign w:val="center"/>
+            <w:hideMark/>
+          </w:tcPr>
+          <w:p>
+            <w:pPr>
+              <w:widowControl/>
+              <w:spacing w:before="150" w:line="480" w:lineRule="auto"/>
+              <w:jc w:val="left"/>
+              <w:rPr>
+                <w:rFonts w:ascii="Helvetica" w:eastAsia="宋体" w:hAnsi="Helvetica" w:cs="宋体"/>
+                <w:color w:val="333333"/>
+                <w:kern w:val="0"/>
+                <w:sz w:val="18"/>
+                <w:szCs w:val="18"/>
+              </w:rPr>
+            </w:pPr>
+            <w:r>
+              <w:rPr>
+                <w:rFonts w:ascii="Helvetica" w:eastAsia="宋体" w:hAnsi="Helvetica" w:cs="宋体"/>
+                <w:color w:val="333333"/>
+                <w:kern w:val="0"/>
+                <w:sz w:val="18"/>
+                <w:szCs w:val="18"/>
+              </w:rPr>
+              <w:lastRenderedPageBreak/>
+              <w:t>判定字符串是否非空？若</w:t>
+            </w:r>
+            <w:r>
+              <w:rPr>
+                <w:rFonts w:ascii="Helvetica" w:eastAsia="宋体" w:hAnsi="Helvetica" w:cs="宋体"/>
+                <w:color w:val="333333"/>
+                <w:kern w:val="0"/>
+                <w:sz w:val="18"/>
+                <w:szCs w:val="18"/>
+              </w:rPr>
+              <w:t>string</w:t>
+            </w:r>
+            <w:r>
+              <w:rPr>
+                <w:rFonts w:ascii="Helvetica" w:eastAsia="宋体" w:hAnsi="Helvetica" w:cs="宋体"/>
+                <w:color w:val="333333"/>
+                <w:kern w:val="0"/>
+                <w:sz w:val="18"/>
+                <w:szCs w:val="18"/>
+              </w:rPr>
+              <w:t>为空字符串，则</w:t>
+            </w:r>
+            <w:r>
+              <w:rPr>
+                <w:rFonts w:ascii="Helvetica" w:eastAsia="宋体" w:hAnsi="Helvetica" w:cs="宋体"/>
+                <w:color w:val="333333"/>
+                <w:kern w:val="0"/>
+                <w:sz w:val="18"/>
+                <w:szCs w:val="18"/>
+              </w:rPr>
+              <w:t>false</w:t>
+            </w:r>
+            <w:r>
+              <w:rPr>
+                <w:rFonts w:ascii="Helvetica" w:eastAsia="宋体" w:hAnsi="Helvetica" w:cs="宋体"/>
+                <w:color w:val="333333"/>
+                <w:kern w:val="0"/>
+                <w:sz w:val="18"/>
+                <w:szCs w:val="18"/>
+              </w:rPr>
+              <w:t>。注：</w:t>
+            </w:r>
+            <w:r>
+              <w:rPr>
+                <w:rFonts w:ascii="Helvetica" w:eastAsia="宋体" w:hAnsi="Helvetica" w:cs="宋体"/>
+                <w:color w:val="333333"/>
+                <w:kern w:val="0"/>
+                <w:sz w:val="18"/>
+                <w:szCs w:val="18"/>
+              </w:rPr>
+              <w:t>-n</w:t>
+            </w:r>
+            <w:r>
+              <w:rPr>
+                <w:rFonts w:ascii="Helvetica" w:eastAsia="宋体" w:hAnsi="Helvetica" w:cs="宋体"/>
+                <w:color w:val="333333"/>
+                <w:kern w:val="0"/>
+                <w:sz w:val="18"/>
+                <w:szCs w:val="18"/>
+              </w:rPr>
+              <w:t>可省略</w:t>
+            </w:r>
+          </w:p>
+        </w:tc>
+      </w:tr>
+      <w:tr>
+        <w:tc>
+          <w:tcPr>
+            <w:tcW w:w="2805" w:type="dxa"/>
+            <w:tcBorders>
+              <w:top w:val="single" w:sz="6" w:space="0" w:color="C0C0C0"/>
+              <w:left w:val="single" w:sz="6" w:space="0" w:color="C0C0C0"/>
+              <w:bottom w:val="single" w:sz="6" w:space="0" w:color="C0C0C0"/>
+              <w:right w:val="single" w:sz="6" w:space="0" w:color="C0C0C0"/>
+            </w:tcBorders>
+            <w:shd w:val="clear" w:color="auto" w:fill="F4F6F3"/>
+            <w:tcMar>
+              <w:top w:w="120" w:type="dxa"/>
+              <w:left w:w="210" w:type="dxa"/>
+              <w:bottom w:w="120" w:type="dxa"/>
+              <w:right w:w="210" w:type="dxa"/>
+            </w:tcMar>
+            <w:vAlign w:val="center"/>
+            <w:hideMark/>
+          </w:tcPr>
+          <w:p>
+            <w:pPr>
+              <w:widowControl/>
+              <w:spacing w:before="150" w:line="480" w:lineRule="auto"/>
+              <w:jc w:val="center"/>
+              <w:rPr>
+                <w:rFonts w:ascii="Helvetica" w:eastAsia="宋体" w:hAnsi="Helvetica" w:cs="宋体"/>
+                <w:color w:val="333333"/>
+                <w:kern w:val="0"/>
+                <w:sz w:val="18"/>
+                <w:szCs w:val="18"/>
+              </w:rPr>
+            </w:pPr>
+            <w:r>
+              <w:rPr>
+                <w:rFonts w:ascii="Helvetica" w:eastAsia="宋体" w:hAnsi="Helvetica" w:cs="宋体"/>
+                <w:color w:val="333333"/>
+                <w:kern w:val="0"/>
+                <w:sz w:val="18"/>
+                <w:szCs w:val="18"/>
+              </w:rPr>
+              <w:t>string1 = string2</w:t>
+            </w:r>
+          </w:p>
+          <w:p>
+            <w:pPr>
+              <w:widowControl/>
+              <w:spacing w:before="150" w:line="480" w:lineRule="auto"/>
+              <w:jc w:val="center"/>
+              <w:rPr>
+                <w:rFonts w:ascii="Helvetica" w:eastAsia="宋体" w:hAnsi="Helvetica" w:cs="宋体"/>
+                <w:color w:val="333333"/>
+                <w:kern w:val="0"/>
+                <w:sz w:val="18"/>
+                <w:szCs w:val="18"/>
+              </w:rPr>
+            </w:pPr>
+            <w:r>
+              <w:rPr>
+                <w:rFonts w:ascii="Helvetica" w:eastAsia="宋体" w:hAnsi="Helvetica" w:cs="宋体"/>
+                <w:color w:val="333333"/>
+                <w:kern w:val="0"/>
+                <w:sz w:val="18"/>
+                <w:szCs w:val="18"/>
+              </w:rPr>
+              <w:t>string1 == string2</w:t>
+            </w:r>
+          </w:p>
+        </w:tc>
+        <w:tc>
+          <w:tcPr>
+            <w:tcW w:w="9315" w:type="dxa"/>
+            <w:tcBorders>
+              <w:top w:val="single" w:sz="6" w:space="0" w:color="C0C0C0"/>
+              <w:left w:val="single" w:sz="6" w:space="0" w:color="C0C0C0"/>
+              <w:bottom w:val="single" w:sz="6" w:space="0" w:color="C0C0C0"/>
+              <w:right w:val="single" w:sz="6" w:space="0" w:color="C0C0C0"/>
+            </w:tcBorders>
+            <w:shd w:val="clear" w:color="auto" w:fill="F4F6F3"/>
+            <w:tcMar>
+              <w:top w:w="120" w:type="dxa"/>
+              <w:left w:w="210" w:type="dxa"/>
+              <w:bottom w:w="120" w:type="dxa"/>
+              <w:right w:w="210" w:type="dxa"/>
+            </w:tcMar>
+            <w:vAlign w:val="center"/>
+            <w:hideMark/>
+          </w:tcPr>
+          <w:p>
+            <w:pPr>
+              <w:widowControl/>
+              <w:spacing w:before="150" w:line="480" w:lineRule="auto"/>
+              <w:jc w:val="left"/>
+              <w:rPr>
+                <w:rFonts w:ascii="Helvetica" w:eastAsia="宋体" w:hAnsi="Helvetica" w:cs="宋体"/>
+                <w:color w:val="333333"/>
+                <w:kern w:val="0"/>
+                <w:sz w:val="18"/>
+                <w:szCs w:val="18"/>
+              </w:rPr>
+            </w:pPr>
+            <w:r>
+              <w:rPr>
+                <w:rFonts w:ascii="Helvetica" w:eastAsia="宋体" w:hAnsi="Helvetica" w:cs="宋体"/>
+                <w:color w:val="333333"/>
+                <w:kern w:val="0"/>
+                <w:sz w:val="18"/>
+                <w:szCs w:val="18"/>
+              </w:rPr>
+              <w:t>string1</w:t>
+            </w:r>
+            <w:r>
+              <w:rPr>
+                <w:rFonts w:ascii="Helvetica" w:eastAsia="宋体" w:hAnsi="Helvetica" w:cs="宋体"/>
+                <w:color w:val="333333"/>
+                <w:kern w:val="0"/>
+                <w:sz w:val="18"/>
+                <w:szCs w:val="18"/>
+              </w:rPr>
+              <w:t>和</w:t>
+            </w:r>
+            <w:r>
+              <w:rPr>
+                <w:rFonts w:ascii="Helvetica" w:eastAsia="宋体" w:hAnsi="Helvetica" w:cs="宋体"/>
+                <w:color w:val="333333"/>
+                <w:kern w:val="0"/>
+                <w:sz w:val="18"/>
+                <w:szCs w:val="18"/>
+              </w:rPr>
+              <w:t>string2</w:t>
+            </w:r>
+            <w:r>
+              <w:rPr>
+                <w:rFonts w:ascii="Helvetica" w:eastAsia="宋体" w:hAnsi="Helvetica" w:cs="宋体"/>
+                <w:color w:val="333333"/>
+                <w:kern w:val="0"/>
+                <w:sz w:val="18"/>
+                <w:szCs w:val="18"/>
+              </w:rPr>
+              <w:t>是否相同。相同则返回</w:t>
+            </w:r>
+            <w:r>
+              <w:rPr>
+                <w:rFonts w:ascii="Helvetica" w:eastAsia="宋体" w:hAnsi="Helvetica" w:cs="宋体"/>
+                <w:color w:val="333333"/>
+                <w:kern w:val="0"/>
+                <w:sz w:val="18"/>
+                <w:szCs w:val="18"/>
+              </w:rPr>
+              <w:t>true</w:t>
+            </w:r>
+            <w:r>
+              <w:rPr>
+                <w:rFonts w:ascii="Helvetica" w:eastAsia="宋体" w:hAnsi="Helvetica" w:cs="宋体"/>
+                <w:color w:val="333333"/>
+                <w:kern w:val="0"/>
+                <w:sz w:val="18"/>
+                <w:szCs w:val="18"/>
+              </w:rPr>
+              <w:t>。</w:t>
+            </w:r>
+            <w:r>
+              <w:rPr>
+                <w:rFonts w:ascii="Helvetica" w:eastAsia="宋体" w:hAnsi="Helvetica" w:cs="宋体"/>
+                <w:color w:val="333333"/>
+                <w:kern w:val="0"/>
+                <w:sz w:val="18"/>
+                <w:szCs w:val="18"/>
+              </w:rPr>
+              <w:t>"=="</w:t>
+            </w:r>
+            <w:r>
+              <w:rPr>
+                <w:rFonts w:ascii="Helvetica" w:eastAsia="宋体" w:hAnsi="Helvetica" w:cs="宋体"/>
+                <w:color w:val="333333"/>
+                <w:kern w:val="0"/>
+                <w:sz w:val="18"/>
+                <w:szCs w:val="18"/>
+              </w:rPr>
+              <w:t>和</w:t>
+            </w:r>
+            <w:r>
+              <w:rPr>
+                <w:rFonts w:ascii="Helvetica" w:eastAsia="宋体" w:hAnsi="Helvetica" w:cs="宋体"/>
+                <w:color w:val="333333"/>
+                <w:kern w:val="0"/>
+                <w:sz w:val="18"/>
+                <w:szCs w:val="18"/>
+              </w:rPr>
+              <w:t>"="</w:t>
+            </w:r>
+            <w:r>
+              <w:rPr>
+                <w:rFonts w:ascii="Helvetica" w:eastAsia="宋体" w:hAnsi="Helvetica" w:cs="宋体"/>
+                <w:color w:val="333333"/>
+                <w:kern w:val="0"/>
+                <w:sz w:val="18"/>
+                <w:szCs w:val="18"/>
+              </w:rPr>
+              <w:t>等价，但</w:t>
+            </w:r>
+            <w:r>
+              <w:rPr>
+                <w:rFonts w:ascii="Helvetica" w:eastAsia="宋体" w:hAnsi="Helvetica" w:cs="宋体"/>
+                <w:color w:val="333333"/>
+                <w:kern w:val="0"/>
+                <w:sz w:val="18"/>
+                <w:szCs w:val="18"/>
+              </w:rPr>
+              <w:t>"="</w:t>
+            </w:r>
+            <w:r>
+              <w:rPr>
+                <w:rFonts w:ascii="Helvetica" w:eastAsia="宋体" w:hAnsi="Helvetica" w:cs="宋体"/>
+                <w:color w:val="333333"/>
+                <w:kern w:val="0"/>
+                <w:sz w:val="18"/>
+                <w:szCs w:val="18"/>
+              </w:rPr>
+              <w:t>可移植性更好</w:t>
+            </w:r>
+          </w:p>
+        </w:tc>
+      </w:tr>
+      <w:tr>
+        <w:tc>
+          <w:tcPr>
+            <w:tcW w:w="2805" w:type="dxa"/>
+            <w:tcBorders>
+              <w:top w:val="single" w:sz="6" w:space="0" w:color="C0C0C0"/>
+              <w:left w:val="single" w:sz="6" w:space="0" w:color="C0C0C0"/>
+              <w:bottom w:val="single" w:sz="6" w:space="0" w:color="C0C0C0"/>
+              <w:right w:val="single" w:sz="6" w:space="0" w:color="C0C0C0"/>
+            </w:tcBorders>
+            <w:shd w:val="clear" w:color="auto" w:fill="F4F6F3"/>
+            <w:tcMar>
+              <w:top w:w="120" w:type="dxa"/>
+              <w:left w:w="210" w:type="dxa"/>
+              <w:bottom w:w="120" w:type="dxa"/>
+              <w:right w:w="210" w:type="dxa"/>
+            </w:tcMar>
+            <w:vAlign w:val="center"/>
+            <w:hideMark/>
+          </w:tcPr>
+          <w:p>
+            <w:pPr>
+              <w:widowControl/>
+              <w:spacing w:before="150" w:line="480" w:lineRule="auto"/>
+              <w:jc w:val="center"/>
+              <w:rPr>
+                <w:rFonts w:ascii="Helvetica" w:eastAsia="宋体" w:hAnsi="Helvetica" w:cs="宋体"/>
+                <w:color w:val="333333"/>
+                <w:kern w:val="0"/>
+                <w:sz w:val="18"/>
+                <w:szCs w:val="18"/>
+              </w:rPr>
+            </w:pPr>
+            <w:r>
+              <w:rPr>
+                <w:rFonts w:ascii="Helvetica" w:eastAsia="宋体" w:hAnsi="Helvetica" w:cs="宋体"/>
+                <w:color w:val="333333"/>
+                <w:kern w:val="0"/>
+                <w:sz w:val="18"/>
+                <w:szCs w:val="18"/>
+              </w:rPr>
+              <w:t>str1 != str2</w:t>
+            </w:r>
+          </w:p>
+        </w:tc>
+        <w:tc>
+          <w:tcPr>
+            <w:tcW w:w="9315" w:type="dxa"/>
+            <w:tcBorders>
+              <w:top w:val="single" w:sz="6" w:space="0" w:color="C0C0C0"/>
+              <w:left w:val="single" w:sz="6" w:space="0" w:color="C0C0C0"/>
+              <w:bottom w:val="single" w:sz="6" w:space="0" w:color="C0C0C0"/>
+              <w:right w:val="single" w:sz="6" w:space="0" w:color="C0C0C0"/>
+            </w:tcBorders>
+            <w:shd w:val="clear" w:color="auto" w:fill="F4F6F3"/>
+            <w:tcMar>
+              <w:top w:w="120" w:type="dxa"/>
+              <w:left w:w="210" w:type="dxa"/>
+              <w:bottom w:w="120" w:type="dxa"/>
+              <w:right w:w="210" w:type="dxa"/>
+            </w:tcMar>
+            <w:vAlign w:val="center"/>
+            <w:hideMark/>
+          </w:tcPr>
+          <w:p>
+            <w:pPr>
+              <w:widowControl/>
+              <w:spacing w:before="150" w:line="480" w:lineRule="auto"/>
+              <w:jc w:val="left"/>
+              <w:rPr>
+                <w:rFonts w:ascii="Helvetica" w:eastAsia="宋体" w:hAnsi="Helvetica" w:cs="宋体"/>
+                <w:color w:val="333333"/>
+                <w:kern w:val="0"/>
+                <w:sz w:val="18"/>
+                <w:szCs w:val="18"/>
+              </w:rPr>
+            </w:pPr>
+            <w:r>
+              <w:rPr>
+                <w:rFonts w:ascii="Helvetica" w:eastAsia="宋体" w:hAnsi="Helvetica" w:cs="宋体"/>
+                <w:color w:val="333333"/>
+                <w:kern w:val="0"/>
+                <w:sz w:val="18"/>
+                <w:szCs w:val="18"/>
+              </w:rPr>
+              <w:t>str1</w:t>
+            </w:r>
+            <w:r>
+              <w:rPr>
+                <w:rFonts w:ascii="Helvetica" w:eastAsia="宋体" w:hAnsi="Helvetica" w:cs="宋体"/>
+                <w:color w:val="333333"/>
+                <w:kern w:val="0"/>
+                <w:sz w:val="18"/>
+                <w:szCs w:val="18"/>
+              </w:rPr>
+              <w:t>是否不等于</w:t>
+            </w:r>
+            <w:r>
+              <w:rPr>
+                <w:rFonts w:ascii="Helvetica" w:eastAsia="宋体" w:hAnsi="Helvetica" w:cs="宋体"/>
+                <w:color w:val="333333"/>
+                <w:kern w:val="0"/>
+                <w:sz w:val="18"/>
+                <w:szCs w:val="18"/>
+              </w:rPr>
+              <w:t>str2</w:t>
+            </w:r>
+            <w:r>
+              <w:rPr>
+                <w:rFonts w:ascii="Helvetica" w:eastAsia="宋体" w:hAnsi="Helvetica" w:cs="宋体"/>
+                <w:color w:val="333333"/>
+                <w:kern w:val="0"/>
+                <w:sz w:val="18"/>
+                <w:szCs w:val="18"/>
+              </w:rPr>
+              <w:t>，若不等，则返回</w:t>
+            </w:r>
+            <w:r>
+              <w:rPr>
+                <w:rFonts w:ascii="Helvetica" w:eastAsia="宋体" w:hAnsi="Helvetica" w:cs="宋体"/>
+                <w:color w:val="333333"/>
+                <w:kern w:val="0"/>
+                <w:sz w:val="18"/>
+                <w:szCs w:val="18"/>
+              </w:rPr>
+              <w:t>true</w:t>
+            </w:r>
+          </w:p>
+        </w:tc>
+      </w:tr>
+      <w:tr>
+        <w:tc>
+          <w:tcPr>
+            <w:tcW w:w="2805" w:type="dxa"/>
+            <w:tcBorders>
+              <w:top w:val="single" w:sz="6" w:space="0" w:color="C0C0C0"/>
+              <w:left w:val="single" w:sz="6" w:space="0" w:color="C0C0C0"/>
+              <w:bottom w:val="single" w:sz="6" w:space="0" w:color="C0C0C0"/>
+              <w:right w:val="single" w:sz="6" w:space="0" w:color="C0C0C0"/>
+            </w:tcBorders>
+            <w:shd w:val="clear" w:color="auto" w:fill="F4F6F3"/>
+            <w:tcMar>
+              <w:top w:w="120" w:type="dxa"/>
+              <w:left w:w="210" w:type="dxa"/>
+              <w:bottom w:w="120" w:type="dxa"/>
+              <w:right w:w="210" w:type="dxa"/>
+            </w:tcMar>
+            <w:vAlign w:val="center"/>
+            <w:hideMark/>
+          </w:tcPr>
+          <w:p>
+            <w:pPr>
+              <w:widowControl/>
+              <w:spacing w:before="150" w:line="480" w:lineRule="auto"/>
+              <w:jc w:val="center"/>
+              <w:rPr>
+                <w:rFonts w:ascii="Helvetica" w:eastAsia="宋体" w:hAnsi="Helvetica" w:cs="宋体"/>
+                <w:color w:val="333333"/>
+                <w:kern w:val="0"/>
+                <w:sz w:val="18"/>
+                <w:szCs w:val="18"/>
+              </w:rPr>
+            </w:pPr>
+            <w:r>
+              <w:rPr>
+                <w:rFonts w:ascii="Helvetica" w:eastAsia="宋体" w:hAnsi="Helvetica" w:cs="宋体"/>
+                <w:color w:val="333333"/>
+                <w:kern w:val="0"/>
+                <w:sz w:val="18"/>
+                <w:szCs w:val="18"/>
+              </w:rPr>
+              <w:t>str1 &gt; str2</w:t>
+            </w:r>
+          </w:p>
+        </w:tc>
+        <w:tc>
+          <w:tcPr>
+            <w:tcW w:w="9315" w:type="dxa"/>
+            <w:tcBorders>
+              <w:top w:val="single" w:sz="6" w:space="0" w:color="C0C0C0"/>
+              <w:left w:val="single" w:sz="6" w:space="0" w:color="C0C0C0"/>
+              <w:bottom w:val="single" w:sz="6" w:space="0" w:color="C0C0C0"/>
+              <w:right w:val="single" w:sz="6" w:space="0" w:color="C0C0C0"/>
+            </w:tcBorders>
+            <w:shd w:val="clear" w:color="auto" w:fill="F4F6F3"/>
+            <w:tcMar>
+              <w:top w:w="120" w:type="dxa"/>
+              <w:left w:w="210" w:type="dxa"/>
+              <w:bottom w:w="120" w:type="dxa"/>
+              <w:right w:w="210" w:type="dxa"/>
+            </w:tcMar>
+            <w:vAlign w:val="center"/>
+            <w:hideMark/>
+          </w:tcPr>
+          <w:p>
+            <w:pPr>
+              <w:widowControl/>
+              <w:spacing w:before="150" w:line="480" w:lineRule="auto"/>
+              <w:jc w:val="left"/>
+              <w:rPr>
+                <w:rFonts w:ascii="Helvetica" w:eastAsia="宋体" w:hAnsi="Helvetica" w:cs="宋体"/>
+                <w:color w:val="333333"/>
+                <w:kern w:val="0"/>
+                <w:sz w:val="18"/>
+                <w:szCs w:val="18"/>
+              </w:rPr>
+            </w:pPr>
+            <w:r>
+              <w:rPr>
+                <w:rFonts w:ascii="Helvetica" w:eastAsia="宋体" w:hAnsi="Helvetica" w:cs="宋体"/>
+                <w:color w:val="333333"/>
+                <w:kern w:val="0"/>
+                <w:sz w:val="18"/>
+                <w:szCs w:val="18"/>
+              </w:rPr>
+              <w:t>str1</w:t>
+            </w:r>
+            <w:r>
+              <w:rPr>
+                <w:rFonts w:ascii="Helvetica" w:eastAsia="宋体" w:hAnsi="Helvetica" w:cs="宋体"/>
+                <w:color w:val="333333"/>
+                <w:kern w:val="0"/>
+                <w:sz w:val="18"/>
+                <w:szCs w:val="18"/>
+              </w:rPr>
+              <w:t>字母顺序是否大于</w:t>
+            </w:r>
+            <w:r>
+              <w:rPr>
+                <w:rFonts w:ascii="Helvetica" w:eastAsia="宋体" w:hAnsi="Helvetica" w:cs="宋体"/>
+                <w:color w:val="333333"/>
+                <w:kern w:val="0"/>
+                <w:sz w:val="18"/>
+                <w:szCs w:val="18"/>
+              </w:rPr>
+              <w:t>str2</w:t>
+            </w:r>
+            <w:r>
+              <w:rPr>
+                <w:rFonts w:ascii="Helvetica" w:eastAsia="宋体" w:hAnsi="Helvetica" w:cs="宋体"/>
+                <w:color w:val="333333"/>
+                <w:kern w:val="0"/>
+                <w:sz w:val="18"/>
+                <w:szCs w:val="18"/>
+              </w:rPr>
+              <w:t>，若大于，则返回</w:t>
+            </w:r>
+            <w:r>
+              <w:rPr>
+                <w:rFonts w:ascii="Helvetica" w:eastAsia="宋体" w:hAnsi="Helvetica" w:cs="宋体"/>
+                <w:color w:val="333333"/>
+                <w:kern w:val="0"/>
+                <w:sz w:val="18"/>
+                <w:szCs w:val="18"/>
+              </w:rPr>
+              <w:t>true</w:t>
+            </w:r>
+          </w:p>
+        </w:tc>
+      </w:tr>
+      <w:tr>
+        <w:tc>
+          <w:tcPr>
+            <w:tcW w:w="2805" w:type="dxa"/>
+            <w:tcBorders>
+              <w:top w:val="single" w:sz="6" w:space="0" w:color="C0C0C0"/>
+              <w:left w:val="single" w:sz="6" w:space="0" w:color="C0C0C0"/>
+              <w:bottom w:val="single" w:sz="6" w:space="0" w:color="C0C0C0"/>
+              <w:right w:val="single" w:sz="6" w:space="0" w:color="C0C0C0"/>
+            </w:tcBorders>
+            <w:shd w:val="clear" w:color="auto" w:fill="F4F6F3"/>
+            <w:tcMar>
+              <w:top w:w="120" w:type="dxa"/>
+              <w:left w:w="210" w:type="dxa"/>
+              <w:bottom w:w="120" w:type="dxa"/>
+              <w:right w:w="210" w:type="dxa"/>
+            </w:tcMar>
+            <w:vAlign w:val="center"/>
+            <w:hideMark/>
+          </w:tcPr>
+          <w:p>
+            <w:pPr>
+              <w:widowControl/>
+              <w:spacing w:before="150" w:line="480" w:lineRule="auto"/>
+              <w:jc w:val="center"/>
+              <w:rPr>
+                <w:rFonts w:ascii="Helvetica" w:eastAsia="宋体" w:hAnsi="Helvetica" w:cs="宋体"/>
+                <w:color w:val="333333"/>
+                <w:kern w:val="0"/>
+                <w:sz w:val="18"/>
+                <w:szCs w:val="18"/>
+              </w:rPr>
+            </w:pPr>
+            <w:r>
+              <w:rPr>
+                <w:rFonts w:ascii="Helvetica" w:eastAsia="宋体" w:hAnsi="Helvetica" w:cs="宋体"/>
+                <w:color w:val="333333"/>
+                <w:kern w:val="0"/>
+                <w:sz w:val="18"/>
+                <w:szCs w:val="18"/>
+              </w:rPr>
+              <w:t>str1 &lt; str2</w:t>
+            </w:r>
+          </w:p>
+        </w:tc>
+        <w:tc>
+          <w:tcPr>
+            <w:tcW w:w="9315" w:type="dxa"/>
+            <w:tcBorders>
+              <w:top w:val="single" w:sz="6" w:space="0" w:color="C0C0C0"/>
+              <w:left w:val="single" w:sz="6" w:space="0" w:color="C0C0C0"/>
+              <w:bottom w:val="single" w:sz="6" w:space="0" w:color="C0C0C0"/>
+              <w:right w:val="single" w:sz="6" w:space="0" w:color="C0C0C0"/>
+            </w:tcBorders>
+            <w:shd w:val="clear" w:color="auto" w:fill="F4F6F3"/>
+            <w:tcMar>
+              <w:top w:w="120" w:type="dxa"/>
+              <w:left w:w="210" w:type="dxa"/>
+              <w:bottom w:w="120" w:type="dxa"/>
+              <w:right w:w="210" w:type="dxa"/>
+            </w:tcMar>
+            <w:vAlign w:val="center"/>
+            <w:hideMark/>
+          </w:tcPr>
+          <w:p>
+            <w:pPr>
+              <w:widowControl/>
+              <w:spacing w:before="150" w:line="480" w:lineRule="auto"/>
+              <w:jc w:val="left"/>
+              <w:rPr>
+                <w:rFonts w:ascii="Helvetica" w:eastAsia="宋体" w:hAnsi="Helvetica" w:cs="宋体"/>
+                <w:color w:val="333333"/>
+                <w:kern w:val="0"/>
+                <w:sz w:val="18"/>
+                <w:szCs w:val="18"/>
+              </w:rPr>
+            </w:pPr>
+            <w:r>
+              <w:rPr>
+                <w:rFonts w:ascii="Helvetica" w:eastAsia="宋体" w:hAnsi="Helvetica" w:cs="宋体"/>
+                <w:color w:val="333333"/>
+                <w:kern w:val="0"/>
+                <w:sz w:val="18"/>
+                <w:szCs w:val="18"/>
+              </w:rPr>
+              <w:t>str1</w:t>
+            </w:r>
+            <w:r>
+              <w:rPr>
+                <w:rFonts w:ascii="Helvetica" w:eastAsia="宋体" w:hAnsi="Helvetica" w:cs="宋体"/>
+                <w:color w:val="333333"/>
+                <w:kern w:val="0"/>
+                <w:sz w:val="18"/>
+                <w:szCs w:val="18"/>
+              </w:rPr>
+              <w:t>字母顺序是否小于</w:t>
+            </w:r>
+            <w:r>
+              <w:rPr>
+                <w:rFonts w:ascii="Helvetica" w:eastAsia="宋体" w:hAnsi="Helvetica" w:cs="宋体"/>
+                <w:color w:val="333333"/>
+                <w:kern w:val="0"/>
+                <w:sz w:val="18"/>
+                <w:szCs w:val="18"/>
+              </w:rPr>
+              <w:t>str2</w:t>
+            </w:r>
+            <w:r>
+              <w:rPr>
+                <w:rFonts w:ascii="Helvetica" w:eastAsia="宋体" w:hAnsi="Helvetica" w:cs="宋体"/>
+                <w:color w:val="333333"/>
+                <w:kern w:val="0"/>
+                <w:sz w:val="18"/>
+                <w:szCs w:val="18"/>
+              </w:rPr>
+              <w:t>，若小于，则返回</w:t>
+            </w:r>
+            <w:r>
+              <w:rPr>
+                <w:rFonts w:ascii="Helvetica" w:eastAsia="宋体" w:hAnsi="Helvetica" w:cs="宋体"/>
+                <w:color w:val="333333"/>
+                <w:kern w:val="0"/>
+                <w:sz w:val="18"/>
+                <w:szCs w:val="18"/>
+              </w:rPr>
+              <w:t>true</w:t>
+            </w:r>
+          </w:p>
+        </w:tc>
+      </w:tr>
+      <w:tr>
+        <w:tc>
+          <w:tcPr>
+            <w:tcW w:w="0" w:type="auto"/>
+            <w:gridSpan w:val="2"/>
+            <w:tcBorders>
+              <w:top w:val="single" w:sz="6" w:space="0" w:color="C0C0C0"/>
+              <w:left w:val="single" w:sz="6" w:space="0" w:color="C0C0C0"/>
+              <w:bottom w:val="single" w:sz="6" w:space="0" w:color="C0C0C0"/>
+              <w:right w:val="single" w:sz="6" w:space="0" w:color="C0C0C0"/>
+            </w:tcBorders>
+            <w:shd w:val="clear" w:color="auto" w:fill="F4F6F3"/>
+            <w:tcMar>
+              <w:top w:w="120" w:type="dxa"/>
+              <w:left w:w="210" w:type="dxa"/>
+              <w:bottom w:w="120" w:type="dxa"/>
+              <w:right w:w="210" w:type="dxa"/>
+            </w:tcMar>
+            <w:vAlign w:val="center"/>
+            <w:hideMark/>
+          </w:tcPr>
+          <w:p>
+            <w:pPr>
+              <w:widowControl/>
+              <w:spacing w:line="480" w:lineRule="auto"/>
+              <w:jc w:val="left"/>
+              <w:rPr>
+                <w:rFonts w:ascii="Helvetica" w:eastAsia="宋体" w:hAnsi="Helvetica" w:cs="宋体"/>
+                <w:color w:val="333333"/>
+                <w:kern w:val="0"/>
+                <w:sz w:val="18"/>
+                <w:szCs w:val="18"/>
+              </w:rPr>
+            </w:pPr>
+            <w:r>
+              <w:rPr>
+                <w:rFonts w:ascii="Helvetica" w:eastAsia="宋体" w:hAnsi="Helvetica" w:cs="宋体"/>
+                <w:b/>
+                <w:bCs/>
+                <w:color w:val="333333"/>
+                <w:kern w:val="0"/>
+                <w:sz w:val="18"/>
+                <w:szCs w:val="18"/>
+              </w:rPr>
+              <w:t>6.</w:t>
+            </w:r>
+            <w:r>
+              <w:rPr>
+                <w:rFonts w:ascii="Helvetica" w:eastAsia="宋体" w:hAnsi="Helvetica" w:cs="宋体"/>
+                <w:b/>
+                <w:bCs/>
+                <w:color w:val="333333"/>
+                <w:kern w:val="0"/>
+                <w:sz w:val="18"/>
+                <w:szCs w:val="18"/>
+              </w:rPr>
+              <w:t>逻辑运算符，例如：</w:t>
+            </w:r>
+            <w:r>
+              <w:rPr>
+                <w:rFonts w:ascii="Helvetica" w:eastAsia="宋体" w:hAnsi="Helvetica" w:cs="宋体"/>
+                <w:b/>
+                <w:bCs/>
+                <w:color w:val="333333"/>
+                <w:kern w:val="0"/>
+                <w:sz w:val="18"/>
+                <w:szCs w:val="18"/>
+              </w:rPr>
+              <w:t>test -r filename -a -x filename</w:t>
+            </w:r>
+          </w:p>
+        </w:tc>
+      </w:tr>
+      <w:tr>
+        <w:tc>
+          <w:tcPr>
+            <w:tcW w:w="2805" w:type="dxa"/>
+            <w:tcBorders>
+              <w:top w:val="single" w:sz="6" w:space="0" w:color="C0C0C0"/>
+              <w:left w:val="single" w:sz="6" w:space="0" w:color="C0C0C0"/>
+              <w:bottom w:val="single" w:sz="6" w:space="0" w:color="C0C0C0"/>
+              <w:right w:val="single" w:sz="6" w:space="0" w:color="C0C0C0"/>
+            </w:tcBorders>
+            <w:shd w:val="clear" w:color="auto" w:fill="F4F6F3"/>
+            <w:tcMar>
+              <w:top w:w="120" w:type="dxa"/>
+              <w:left w:w="210" w:type="dxa"/>
+              <w:bottom w:w="120" w:type="dxa"/>
+              <w:right w:w="210" w:type="dxa"/>
+            </w:tcMar>
+            <w:vAlign w:val="center"/>
+            <w:hideMark/>
+          </w:tcPr>
+          <w:p>
+            <w:pPr>
+              <w:widowControl/>
+              <w:spacing w:before="150" w:line="480" w:lineRule="auto"/>
+              <w:jc w:val="center"/>
+              <w:rPr>
+                <w:rFonts w:ascii="Helvetica" w:eastAsia="宋体" w:hAnsi="Helvetica" w:cs="宋体"/>
+                <w:color w:val="333333"/>
+                <w:kern w:val="0"/>
+                <w:sz w:val="18"/>
+                <w:szCs w:val="18"/>
+              </w:rPr>
+            </w:pPr>
+            <w:r>
+              <w:rPr>
+                <w:rFonts w:ascii="Helvetica" w:eastAsia="宋体" w:hAnsi="Helvetica" w:cs="宋体"/>
+                <w:color w:val="333333"/>
+                <w:kern w:val="0"/>
+                <w:sz w:val="18"/>
+                <w:szCs w:val="18"/>
+              </w:rPr>
+              <w:t>-a</w:t>
+            </w:r>
+            <w:r>
+              <w:rPr>
+                <w:rFonts w:ascii="Helvetica" w:eastAsia="宋体" w:hAnsi="Helvetica" w:cs="宋体"/>
+                <w:color w:val="333333"/>
+                <w:kern w:val="0"/>
+                <w:sz w:val="18"/>
+                <w:szCs w:val="18"/>
+              </w:rPr>
+              <w:t>或</w:t>
+            </w:r>
+            <w:r>
+              <w:rPr>
+                <w:rFonts w:ascii="Helvetica" w:eastAsia="宋体" w:hAnsi="Helvetica" w:cs="宋体"/>
+                <w:color w:val="333333"/>
+                <w:kern w:val="0"/>
+                <w:sz w:val="18"/>
+                <w:szCs w:val="18"/>
+              </w:rPr>
+              <w:t>&amp;&amp;</w:t>
+            </w:r>
+          </w:p>
+        </w:tc>
+        <w:tc>
+          <w:tcPr>
+            <w:tcW w:w="9315" w:type="dxa"/>
+            <w:tcBorders>
+              <w:top w:val="single" w:sz="6" w:space="0" w:color="C0C0C0"/>
+              <w:left w:val="single" w:sz="6" w:space="0" w:color="C0C0C0"/>
+              <w:bottom w:val="single" w:sz="6" w:space="0" w:color="C0C0C0"/>
+              <w:right w:val="single" w:sz="6" w:space="0" w:color="C0C0C0"/>
+            </w:tcBorders>
+            <w:shd w:val="clear" w:color="auto" w:fill="F4F6F3"/>
+            <w:tcMar>
+              <w:top w:w="120" w:type="dxa"/>
+              <w:left w:w="210" w:type="dxa"/>
+              <w:bottom w:w="120" w:type="dxa"/>
+              <w:right w:w="210" w:type="dxa"/>
+            </w:tcMar>
+            <w:vAlign w:val="center"/>
+            <w:hideMark/>
+          </w:tcPr>
+          <w:p>
+            <w:pPr>
+              <w:widowControl/>
+              <w:spacing w:before="150" w:line="480" w:lineRule="auto"/>
+              <w:jc w:val="left"/>
+              <w:rPr>
+                <w:rFonts w:ascii="Helvetica" w:eastAsia="宋体" w:hAnsi="Helvetica" w:cs="宋体"/>
+                <w:color w:val="333333"/>
+                <w:kern w:val="0"/>
+                <w:sz w:val="18"/>
+                <w:szCs w:val="18"/>
+              </w:rPr>
+            </w:pPr>
+            <w:r>
+              <w:rPr>
+                <w:rFonts w:ascii="Helvetica" w:eastAsia="宋体" w:hAnsi="Helvetica" w:cs="宋体"/>
+                <w:color w:val="333333"/>
+                <w:kern w:val="0"/>
+                <w:sz w:val="18"/>
+                <w:szCs w:val="18"/>
+              </w:rPr>
+              <w:t>(and)</w:t>
+            </w:r>
+            <w:r>
+              <w:rPr>
+                <w:rFonts w:ascii="Helvetica" w:eastAsia="宋体" w:hAnsi="Helvetica" w:cs="宋体"/>
+                <w:color w:val="333333"/>
+                <w:kern w:val="0"/>
+                <w:sz w:val="18"/>
+                <w:szCs w:val="18"/>
+              </w:rPr>
+              <w:t>两表达式同时为</w:t>
+            </w:r>
+            <w:r>
+              <w:rPr>
+                <w:rFonts w:ascii="Helvetica" w:eastAsia="宋体" w:hAnsi="Helvetica" w:cs="宋体"/>
+                <w:color w:val="333333"/>
+                <w:kern w:val="0"/>
+                <w:sz w:val="18"/>
+                <w:szCs w:val="18"/>
+              </w:rPr>
+              <w:t>true</w:t>
+            </w:r>
+            <w:r>
+              <w:rPr>
+                <w:rFonts w:ascii="Helvetica" w:eastAsia="宋体" w:hAnsi="Helvetica" w:cs="宋体"/>
+                <w:color w:val="333333"/>
+                <w:kern w:val="0"/>
+                <w:sz w:val="18"/>
+                <w:szCs w:val="18"/>
+              </w:rPr>
+              <w:t>时才为</w:t>
+            </w:r>
+            <w:r>
+              <w:rPr>
+                <w:rFonts w:ascii="Helvetica" w:eastAsia="宋体" w:hAnsi="Helvetica" w:cs="宋体"/>
+                <w:color w:val="333333"/>
+                <w:kern w:val="0"/>
+                <w:sz w:val="18"/>
+                <w:szCs w:val="18"/>
+              </w:rPr>
+              <w:t>true</w:t>
+            </w:r>
+            <w:r>
+              <w:rPr>
+                <w:rFonts w:ascii="Helvetica" w:eastAsia="宋体" w:hAnsi="Helvetica" w:cs="宋体"/>
+                <w:color w:val="333333"/>
+                <w:kern w:val="0"/>
+                <w:sz w:val="18"/>
+                <w:szCs w:val="18"/>
+              </w:rPr>
+              <w:t>。</w:t>
+            </w:r>
+            <w:r>
+              <w:rPr>
+                <w:rFonts w:ascii="Helvetica" w:eastAsia="宋体" w:hAnsi="Helvetica" w:cs="宋体"/>
+                <w:color w:val="333333"/>
+                <w:kern w:val="0"/>
+                <w:sz w:val="18"/>
+                <w:szCs w:val="18"/>
+              </w:rPr>
+              <w:t>"-a"</w:t>
+            </w:r>
+            <w:r>
+              <w:rPr>
+                <w:rFonts w:ascii="Helvetica" w:eastAsia="宋体" w:hAnsi="Helvetica" w:cs="宋体"/>
+                <w:color w:val="333333"/>
+                <w:kern w:val="0"/>
+                <w:sz w:val="18"/>
+                <w:szCs w:val="18"/>
+              </w:rPr>
+              <w:t>只能在</w:t>
+            </w:r>
+            <w:r>
+              <w:rPr>
+                <w:rFonts w:ascii="Helvetica" w:eastAsia="宋体" w:hAnsi="Helvetica" w:cs="宋体"/>
+                <w:color w:val="333333"/>
+                <w:kern w:val="0"/>
+                <w:sz w:val="18"/>
+                <w:szCs w:val="18"/>
+              </w:rPr>
+              <w:t>test</w:t>
+            </w:r>
+            <w:r>
+              <w:rPr>
+                <w:rFonts w:ascii="Helvetica" w:eastAsia="宋体" w:hAnsi="Helvetica" w:cs="宋体"/>
+                <w:color w:val="333333"/>
+                <w:kern w:val="0"/>
+                <w:sz w:val="18"/>
+                <w:szCs w:val="18"/>
+              </w:rPr>
+              <w:t>或</w:t>
+            </w:r>
+            <w:r>
+              <w:rPr>
+                <w:rFonts w:ascii="Helvetica" w:eastAsia="宋体" w:hAnsi="Helvetica" w:cs="宋体"/>
+                <w:color w:val="333333"/>
+                <w:kern w:val="0"/>
+                <w:sz w:val="18"/>
+                <w:szCs w:val="18"/>
+              </w:rPr>
+              <w:t>[]</w:t>
+            </w:r>
+            <w:r>
+              <w:rPr>
+                <w:rFonts w:ascii="Helvetica" w:eastAsia="宋体" w:hAnsi="Helvetica" w:cs="宋体"/>
+                <w:color w:val="333333"/>
+                <w:kern w:val="0"/>
+                <w:sz w:val="18"/>
+                <w:szCs w:val="18"/>
+              </w:rPr>
+              <w:t>中使用，</w:t>
+            </w:r>
+            <w:r>
+              <w:rPr>
+                <w:rFonts w:ascii="Helvetica" w:eastAsia="宋体" w:hAnsi="Helvetica" w:cs="宋体"/>
+                <w:color w:val="333333"/>
+                <w:kern w:val="0"/>
+                <w:sz w:val="18"/>
+                <w:szCs w:val="18"/>
+              </w:rPr>
+              <w:t>&amp;&amp;</w:t>
+            </w:r>
+            <w:r>
+              <w:rPr>
+                <w:rFonts w:ascii="Helvetica" w:eastAsia="宋体" w:hAnsi="Helvetica" w:cs="宋体"/>
+                <w:color w:val="333333"/>
+                <w:kern w:val="0"/>
+                <w:sz w:val="18"/>
+                <w:szCs w:val="18"/>
+              </w:rPr>
+              <w:t>只能在</w:t>
+            </w:r>
+            <w:r>
+              <w:rPr>
+                <w:rFonts w:ascii="Helvetica" w:eastAsia="宋体" w:hAnsi="Helvetica" w:cs="宋体"/>
+                <w:color w:val="333333"/>
+                <w:kern w:val="0"/>
+                <w:sz w:val="18"/>
+                <w:szCs w:val="18"/>
+              </w:rPr>
+              <w:t>[[]]</w:t>
+            </w:r>
+            <w:r>
+              <w:rPr>
+                <w:rFonts w:ascii="Helvetica" w:eastAsia="宋体" w:hAnsi="Helvetica" w:cs="宋体"/>
+                <w:color w:val="333333"/>
+                <w:kern w:val="0"/>
+                <w:sz w:val="18"/>
+                <w:szCs w:val="18"/>
+              </w:rPr>
+              <w:t>中使用</w:t>
+            </w:r>
+          </w:p>
+        </w:tc>
+      </w:tr>
+      <w:tr>
+        <w:tc>
+          <w:tcPr>
+            <w:tcW w:w="2805" w:type="dxa"/>
+            <w:tcBorders>
+              <w:top w:val="single" w:sz="6" w:space="0" w:color="C0C0C0"/>
+              <w:left w:val="single" w:sz="6" w:space="0" w:color="C0C0C0"/>
+              <w:bottom w:val="single" w:sz="6" w:space="0" w:color="C0C0C0"/>
+              <w:right w:val="single" w:sz="6" w:space="0" w:color="C0C0C0"/>
+            </w:tcBorders>
+            <w:shd w:val="clear" w:color="auto" w:fill="F4F6F3"/>
+            <w:tcMar>
+              <w:top w:w="120" w:type="dxa"/>
+              <w:left w:w="210" w:type="dxa"/>
+              <w:bottom w:w="120" w:type="dxa"/>
+              <w:right w:w="210" w:type="dxa"/>
+            </w:tcMar>
+            <w:vAlign w:val="center"/>
+            <w:hideMark/>
+          </w:tcPr>
+          <w:p>
+            <w:pPr>
+              <w:widowControl/>
+              <w:spacing w:before="150" w:line="480" w:lineRule="auto"/>
+              <w:jc w:val="center"/>
+              <w:rPr>
+                <w:rFonts w:ascii="Helvetica" w:eastAsia="宋体" w:hAnsi="Helvetica" w:cs="宋体"/>
+                <w:color w:val="333333"/>
+                <w:kern w:val="0"/>
+                <w:sz w:val="18"/>
+                <w:szCs w:val="18"/>
+              </w:rPr>
+            </w:pPr>
+            <w:r>
+              <w:rPr>
+                <w:rFonts w:ascii="Helvetica" w:eastAsia="宋体" w:hAnsi="Helvetica" w:cs="宋体"/>
+                <w:color w:val="333333"/>
+                <w:kern w:val="0"/>
+                <w:sz w:val="18"/>
+                <w:szCs w:val="18"/>
+              </w:rPr>
+              <w:t>-o</w:t>
+            </w:r>
+            <w:r>
+              <w:rPr>
+                <w:rFonts w:ascii="Helvetica" w:eastAsia="宋体" w:hAnsi="Helvetica" w:cs="宋体"/>
+                <w:color w:val="333333"/>
+                <w:kern w:val="0"/>
+                <w:sz w:val="18"/>
+                <w:szCs w:val="18"/>
+              </w:rPr>
+              <w:t>或</w:t>
+            </w:r>
+            <w:r>
+              <w:rPr>
+                <w:rFonts w:ascii="Helvetica" w:eastAsia="宋体" w:hAnsi="Helvetica" w:cs="宋体"/>
+                <w:color w:val="333333"/>
+                <w:kern w:val="0"/>
+                <w:sz w:val="18"/>
+                <w:szCs w:val="18"/>
+              </w:rPr>
+              <w:t>||</w:t>
+            </w:r>
+          </w:p>
+        </w:tc>
+        <w:tc>
+          <w:tcPr>
+            <w:tcW w:w="9315" w:type="dxa"/>
+            <w:tcBorders>
+              <w:top w:val="single" w:sz="6" w:space="0" w:color="C0C0C0"/>
+              <w:left w:val="single" w:sz="6" w:space="0" w:color="C0C0C0"/>
+              <w:bottom w:val="single" w:sz="6" w:space="0" w:color="C0C0C0"/>
+              <w:right w:val="single" w:sz="6" w:space="0" w:color="C0C0C0"/>
+            </w:tcBorders>
+            <w:shd w:val="clear" w:color="auto" w:fill="F4F6F3"/>
+            <w:tcMar>
+              <w:top w:w="120" w:type="dxa"/>
+              <w:left w:w="210" w:type="dxa"/>
+              <w:bottom w:w="120" w:type="dxa"/>
+              <w:right w:w="210" w:type="dxa"/>
+            </w:tcMar>
+            <w:vAlign w:val="center"/>
+            <w:hideMark/>
+          </w:tcPr>
+          <w:p>
+            <w:pPr>
+              <w:widowControl/>
+              <w:spacing w:before="150" w:line="480" w:lineRule="auto"/>
+              <w:jc w:val="left"/>
+              <w:rPr>
+                <w:rFonts w:ascii="Helvetica" w:eastAsia="宋体" w:hAnsi="Helvetica" w:cs="宋体"/>
+                <w:color w:val="333333"/>
+                <w:kern w:val="0"/>
+                <w:sz w:val="18"/>
+                <w:szCs w:val="18"/>
+              </w:rPr>
+            </w:pPr>
+            <w:r>
+              <w:rPr>
+                <w:rFonts w:ascii="Helvetica" w:eastAsia="宋体" w:hAnsi="Helvetica" w:cs="宋体"/>
+                <w:color w:val="333333"/>
+                <w:kern w:val="0"/>
+                <w:sz w:val="18"/>
+                <w:szCs w:val="18"/>
+              </w:rPr>
+              <w:t>(or)</w:t>
+            </w:r>
+            <w:r>
+              <w:rPr>
+                <w:rFonts w:ascii="Helvetica" w:eastAsia="宋体" w:hAnsi="Helvetica" w:cs="宋体"/>
+                <w:color w:val="333333"/>
+                <w:kern w:val="0"/>
+                <w:sz w:val="18"/>
+                <w:szCs w:val="18"/>
+              </w:rPr>
+              <w:t>两表达式任何一个</w:t>
+            </w:r>
+            <w:r>
+              <w:rPr>
+                <w:rFonts w:ascii="Helvetica" w:eastAsia="宋体" w:hAnsi="Helvetica" w:cs="宋体"/>
+                <w:color w:val="333333"/>
+                <w:kern w:val="0"/>
+                <w:sz w:val="18"/>
+                <w:szCs w:val="18"/>
+              </w:rPr>
+              <w:t>true</w:t>
+            </w:r>
+            <w:r>
+              <w:rPr>
+                <w:rFonts w:ascii="Helvetica" w:eastAsia="宋体" w:hAnsi="Helvetica" w:cs="宋体"/>
+                <w:color w:val="333333"/>
+                <w:kern w:val="0"/>
+                <w:sz w:val="18"/>
+                <w:szCs w:val="18"/>
+              </w:rPr>
+              <w:t>则为</w:t>
+            </w:r>
+            <w:r>
+              <w:rPr>
+                <w:rFonts w:ascii="Helvetica" w:eastAsia="宋体" w:hAnsi="Helvetica" w:cs="宋体"/>
+                <w:color w:val="333333"/>
+                <w:kern w:val="0"/>
+                <w:sz w:val="18"/>
+                <w:szCs w:val="18"/>
+              </w:rPr>
+              <w:t>true</w:t>
+            </w:r>
+            <w:r>
+              <w:rPr>
+                <w:rFonts w:ascii="Helvetica" w:eastAsia="宋体" w:hAnsi="Helvetica" w:cs="宋体"/>
+                <w:color w:val="333333"/>
+                <w:kern w:val="0"/>
+                <w:sz w:val="18"/>
+                <w:szCs w:val="18"/>
+              </w:rPr>
+              <w:t>。</w:t>
+            </w:r>
+            <w:r>
+              <w:rPr>
+                <w:rFonts w:ascii="Helvetica" w:eastAsia="宋体" w:hAnsi="Helvetica" w:cs="宋体"/>
+                <w:color w:val="333333"/>
+                <w:kern w:val="0"/>
+                <w:sz w:val="18"/>
+                <w:szCs w:val="18"/>
+              </w:rPr>
+              <w:t>"-o"</w:t>
+            </w:r>
+            <w:r>
+              <w:rPr>
+                <w:rFonts w:ascii="Helvetica" w:eastAsia="宋体" w:hAnsi="Helvetica" w:cs="宋体"/>
+                <w:color w:val="333333"/>
+                <w:kern w:val="0"/>
+                <w:sz w:val="18"/>
+                <w:szCs w:val="18"/>
+              </w:rPr>
+              <w:t>只能在</w:t>
+            </w:r>
+            <w:r>
+              <w:rPr>
+                <w:rFonts w:ascii="Helvetica" w:eastAsia="宋体" w:hAnsi="Helvetica" w:cs="宋体"/>
+                <w:color w:val="333333"/>
+                <w:kern w:val="0"/>
+                <w:sz w:val="18"/>
+                <w:szCs w:val="18"/>
+              </w:rPr>
+              <w:t>test</w:t>
+            </w:r>
+            <w:r>
+              <w:rPr>
+                <w:rFonts w:ascii="Helvetica" w:eastAsia="宋体" w:hAnsi="Helvetica" w:cs="宋体"/>
+                <w:color w:val="333333"/>
+                <w:kern w:val="0"/>
+                <w:sz w:val="18"/>
+                <w:szCs w:val="18"/>
+              </w:rPr>
+              <w:t>或</w:t>
+            </w:r>
+            <w:r>
+              <w:rPr>
+                <w:rFonts w:ascii="Helvetica" w:eastAsia="宋体" w:hAnsi="Helvetica" w:cs="宋体"/>
+                <w:color w:val="333333"/>
+                <w:kern w:val="0"/>
+                <w:sz w:val="18"/>
+                <w:szCs w:val="18"/>
+              </w:rPr>
+              <w:t>[]</w:t>
+            </w:r>
+            <w:r>
+              <w:rPr>
+                <w:rFonts w:ascii="Helvetica" w:eastAsia="宋体" w:hAnsi="Helvetica" w:cs="宋体"/>
+                <w:color w:val="333333"/>
+                <w:kern w:val="0"/>
+                <w:sz w:val="18"/>
+                <w:szCs w:val="18"/>
+              </w:rPr>
+              <w:t>中使用，</w:t>
+            </w:r>
+            <w:r>
+              <w:rPr>
+                <w:rFonts w:ascii="Helvetica" w:eastAsia="宋体" w:hAnsi="Helvetica" w:cs="宋体"/>
+                <w:color w:val="333333"/>
+                <w:kern w:val="0"/>
+                <w:sz w:val="18"/>
+                <w:szCs w:val="18"/>
+              </w:rPr>
+              <w:t>||</w:t>
+            </w:r>
+            <w:r>
+              <w:rPr>
+                <w:rFonts w:ascii="Helvetica" w:eastAsia="宋体" w:hAnsi="Helvetica" w:cs="宋体"/>
+                <w:color w:val="333333"/>
+                <w:kern w:val="0"/>
+                <w:sz w:val="18"/>
+                <w:szCs w:val="18"/>
+              </w:rPr>
+              <w:t>只能在</w:t>
+            </w:r>
+            <w:r>
+              <w:rPr>
+                <w:rFonts w:ascii="Helvetica" w:eastAsia="宋体" w:hAnsi="Helvetica" w:cs="宋体"/>
+                <w:color w:val="333333"/>
+                <w:kern w:val="0"/>
+                <w:sz w:val="18"/>
+                <w:szCs w:val="18"/>
+              </w:rPr>
+              <w:t>[[]]</w:t>
+            </w:r>
+            <w:r>
+              <w:rPr>
+                <w:rFonts w:ascii="Helvetica" w:eastAsia="宋体" w:hAnsi="Helvetica" w:cs="宋体"/>
+                <w:color w:val="333333"/>
+                <w:kern w:val="0"/>
+                <w:sz w:val="18"/>
+                <w:szCs w:val="18"/>
+              </w:rPr>
+              <w:t>中使用</w:t>
+            </w:r>
+          </w:p>
+        </w:tc>
+      </w:tr>
+      <w:tr>
+        <w:tc>
+          <w:tcPr>
+            <w:tcW w:w="2805" w:type="dxa"/>
+            <w:tcBorders>
+              <w:top w:val="single" w:sz="6" w:space="0" w:color="C0C0C0"/>
+              <w:left w:val="single" w:sz="6" w:space="0" w:color="C0C0C0"/>
+              <w:bottom w:val="single" w:sz="6" w:space="0" w:color="C0C0C0"/>
+              <w:right w:val="single" w:sz="6" w:space="0" w:color="C0C0C0"/>
+            </w:tcBorders>
+            <w:shd w:val="clear" w:color="auto" w:fill="F4F6F3"/>
+            <w:tcMar>
+              <w:top w:w="120" w:type="dxa"/>
+              <w:left w:w="210" w:type="dxa"/>
+              <w:bottom w:w="120" w:type="dxa"/>
+              <w:right w:w="210" w:type="dxa"/>
+            </w:tcMar>
+            <w:vAlign w:val="center"/>
+            <w:hideMark/>
+          </w:tcPr>
+          <w:p>
+            <w:pPr>
+              <w:widowControl/>
+              <w:spacing w:before="150" w:line="480" w:lineRule="auto"/>
+              <w:jc w:val="center"/>
+              <w:rPr>
+                <w:rFonts w:ascii="Helvetica" w:eastAsia="宋体" w:hAnsi="Helvetica" w:cs="宋体"/>
+                <w:color w:val="333333"/>
+                <w:kern w:val="0"/>
+                <w:sz w:val="18"/>
+                <w:szCs w:val="18"/>
+              </w:rPr>
+            </w:pPr>
+            <w:r>
+              <w:rPr>
+                <w:rFonts w:ascii="Helvetica" w:eastAsia="宋体" w:hAnsi="Helvetica" w:cs="宋体"/>
+                <w:color w:val="333333"/>
+                <w:kern w:val="0"/>
+                <w:sz w:val="18"/>
+                <w:szCs w:val="18"/>
+              </w:rPr>
+              <w:t>!</w:t>
+            </w:r>
+          </w:p>
+        </w:tc>
+        <w:tc>
+          <w:tcPr>
+            <w:tcW w:w="9315" w:type="dxa"/>
+            <w:tcBorders>
+              <w:top w:val="single" w:sz="6" w:space="0" w:color="C0C0C0"/>
+              <w:left w:val="single" w:sz="6" w:space="0" w:color="C0C0C0"/>
+              <w:bottom w:val="single" w:sz="6" w:space="0" w:color="C0C0C0"/>
+              <w:right w:val="single" w:sz="6" w:space="0" w:color="C0C0C0"/>
+            </w:tcBorders>
+            <w:shd w:val="clear" w:color="auto" w:fill="F4F6F3"/>
+            <w:tcMar>
+              <w:top w:w="120" w:type="dxa"/>
+              <w:left w:w="210" w:type="dxa"/>
+              <w:bottom w:w="120" w:type="dxa"/>
+              <w:right w:w="210" w:type="dxa"/>
+            </w:tcMar>
+            <w:vAlign w:val="center"/>
+            <w:hideMark/>
+          </w:tcPr>
+          <w:p>
+            <w:pPr>
+              <w:widowControl/>
+              <w:spacing w:before="150" w:line="480" w:lineRule="auto"/>
+              <w:jc w:val="left"/>
+              <w:rPr>
+                <w:rFonts w:ascii="Helvetica" w:eastAsia="宋体" w:hAnsi="Helvetica" w:cs="宋体"/>
+                <w:color w:val="333333"/>
+                <w:kern w:val="0"/>
+                <w:sz w:val="18"/>
+                <w:szCs w:val="18"/>
+              </w:rPr>
+            </w:pPr>
+            <w:r>
+              <w:rPr>
+                <w:rFonts w:ascii="Helvetica" w:eastAsia="宋体" w:hAnsi="Helvetica" w:cs="宋体"/>
+                <w:color w:val="333333"/>
+                <w:kern w:val="0"/>
+                <w:sz w:val="18"/>
+                <w:szCs w:val="18"/>
+              </w:rPr>
+              <w:t>对表达式取反</w:t>
+            </w:r>
+          </w:p>
+        </w:tc>
+      </w:tr>
+      <w:tr>
+        <w:tc>
+          <w:tcPr>
+            <w:tcW w:w="2805" w:type="dxa"/>
+            <w:tcBorders>
+              <w:top w:val="single" w:sz="6" w:space="0" w:color="C0C0C0"/>
+              <w:left w:val="single" w:sz="6" w:space="0" w:color="C0C0C0"/>
+              <w:bottom w:val="single" w:sz="6" w:space="0" w:color="C0C0C0"/>
+              <w:right w:val="single" w:sz="6" w:space="0" w:color="C0C0C0"/>
+            </w:tcBorders>
+            <w:shd w:val="clear" w:color="auto" w:fill="F4F6F3"/>
+            <w:tcMar>
+              <w:top w:w="120" w:type="dxa"/>
+              <w:left w:w="210" w:type="dxa"/>
+              <w:bottom w:w="120" w:type="dxa"/>
+              <w:right w:w="210" w:type="dxa"/>
+            </w:tcMar>
+            <w:vAlign w:val="center"/>
+            <w:hideMark/>
+          </w:tcPr>
+          <w:p>
+            <w:pPr>
+              <w:widowControl/>
+              <w:spacing w:before="150" w:line="480" w:lineRule="auto"/>
+              <w:jc w:val="center"/>
+              <w:rPr>
+                <w:rFonts w:ascii="Helvetica" w:eastAsia="宋体" w:hAnsi="Helvetica" w:cs="宋体"/>
+                <w:color w:val="333333"/>
+                <w:kern w:val="0"/>
+                <w:sz w:val="18"/>
+                <w:szCs w:val="18"/>
+              </w:rPr>
+            </w:pPr>
+            <w:r>
+              <w:rPr>
+                <w:rFonts w:ascii="Helvetica" w:eastAsia="宋体" w:hAnsi="Helvetica" w:cs="宋体"/>
+                <w:color w:val="333333"/>
+                <w:kern w:val="0"/>
+                <w:sz w:val="18"/>
+                <w:szCs w:val="18"/>
+              </w:rPr>
+              <w:t>( )</w:t>
+            </w:r>
+          </w:p>
+        </w:tc>
+        <w:tc>
+          <w:tcPr>
+            <w:tcW w:w="9315" w:type="dxa"/>
+            <w:tcBorders>
+              <w:top w:val="single" w:sz="6" w:space="0" w:color="C0C0C0"/>
+              <w:left w:val="single" w:sz="6" w:space="0" w:color="C0C0C0"/>
+              <w:bottom w:val="single" w:sz="6" w:space="0" w:color="C0C0C0"/>
+              <w:right w:val="single" w:sz="6" w:space="0" w:color="C0C0C0"/>
+            </w:tcBorders>
+            <w:shd w:val="clear" w:color="auto" w:fill="F4F6F3"/>
+            <w:tcMar>
+              <w:top w:w="120" w:type="dxa"/>
+              <w:left w:w="210" w:type="dxa"/>
+              <w:bottom w:w="120" w:type="dxa"/>
+              <w:right w:w="210" w:type="dxa"/>
+            </w:tcMar>
+            <w:vAlign w:val="center"/>
+            <w:hideMark/>
+          </w:tcPr>
+          <w:p>
+            <w:pPr>
+              <w:widowControl/>
+              <w:spacing w:line="480" w:lineRule="auto"/>
+              <w:jc w:val="left"/>
+              <w:rPr>
+                <w:rFonts w:ascii="Helvetica" w:eastAsia="宋体" w:hAnsi="Helvetica" w:cs="宋体"/>
+                <w:color w:val="333333"/>
+                <w:kern w:val="0"/>
+                <w:sz w:val="18"/>
+                <w:szCs w:val="18"/>
+              </w:rPr>
+            </w:pPr>
+            <w:r>
+              <w:rPr>
+                <w:rFonts w:ascii="Helvetica" w:eastAsia="宋体" w:hAnsi="Helvetica" w:cs="宋体"/>
+                <w:color w:val="333333"/>
+                <w:kern w:val="0"/>
+                <w:sz w:val="18"/>
+                <w:szCs w:val="18"/>
+              </w:rPr>
+              <w:t>用于改变表达式的优先级，</w:t>
+            </w:r>
+            <w:r>
+              <w:rPr>
+                <w:rFonts w:ascii="Helvetica" w:eastAsia="宋体" w:hAnsi="Helvetica" w:cs="宋体"/>
+                <w:b/>
+                <w:bCs/>
+                <w:color w:val="333333"/>
+                <w:kern w:val="0"/>
+                <w:sz w:val="18"/>
+                <w:szCs w:val="18"/>
+              </w:rPr>
+              <w:t>为了防止被</w:t>
+            </w:r>
+            <w:r>
+              <w:rPr>
+                <w:rFonts w:ascii="Helvetica" w:eastAsia="宋体" w:hAnsi="Helvetica" w:cs="宋体"/>
+                <w:b/>
+                <w:bCs/>
+                <w:color w:val="333333"/>
+                <w:kern w:val="0"/>
+                <w:sz w:val="18"/>
+                <w:szCs w:val="18"/>
+              </w:rPr>
+              <w:t>shell</w:t>
+            </w:r>
+            <w:r>
+              <w:rPr>
+                <w:rFonts w:ascii="Helvetica" w:eastAsia="宋体" w:hAnsi="Helvetica" w:cs="宋体"/>
+                <w:b/>
+                <w:bCs/>
+                <w:color w:val="333333"/>
+                <w:kern w:val="0"/>
+                <w:sz w:val="18"/>
+                <w:szCs w:val="18"/>
+              </w:rPr>
+              <w:t>解析，应该加上反斜线转义</w:t>
+            </w:r>
+            <w:r>
+              <w:rPr>
+                <w:rFonts w:ascii="Helvetica" w:eastAsia="宋体" w:hAnsi="Helvetica" w:cs="宋体"/>
+                <w:b/>
+                <w:bCs/>
+                <w:color w:val="333333"/>
+                <w:kern w:val="0"/>
+                <w:sz w:val="18"/>
+                <w:szCs w:val="18"/>
+              </w:rPr>
+              <w:t>\( \)</w:t>
+            </w:r>
+          </w:p>
+        </w:tc>
+      </w:tr>
+    </w:tbl>
+    <w:p/>
+    <w:p/>
+    <w:p>
+      <w:r>
+        <w:rPr>
+          <w:rFonts w:hint="eastAsia"/>
+        </w:rPr>
+        <w:t>[</w:t>
+      </w:r>
+      <w:r>
+        <w:t>[]]</w:t>
+      </w:r>
+      <w:r>
+        <w:rPr>
+          <w:rFonts w:hint="eastAsia"/>
+        </w:rPr>
+        <w:t>的用法:</w:t>
+      </w:r>
+    </w:p>
+    <w:p>
+      <w:pPr>
+        <w:rPr>
+          <w:rFonts w:hint="eastAsia"/>
+        </w:rPr>
+      </w:pPr>
+      <w:r>
+        <w:rPr>
+          <w:rFonts w:hint="eastAsia"/>
+        </w:rPr>
+        <w:t>1</w:t>
+      </w:r>
+      <w:r>
+        <w:t>)</w:t>
+      </w:r>
+      <w:r>
+        <w:rPr>
+          <w:rFonts w:hint="eastAsia"/>
+        </w:rPr>
+        <w:t>当表达式为=</w:t>
+      </w:r>
+      <w:r>
+        <w:t>=</w:t>
+      </w:r>
+      <w:r>
+        <w:rPr>
+          <w:rFonts w:hint="eastAsia"/>
+        </w:rPr>
+        <w:t>或者!</w:t>
+      </w:r>
+      <w:r>
+        <w:t>=</w:t>
+      </w:r>
+      <w:r>
+        <w:rPr>
+          <w:rFonts w:hint="eastAsia"/>
+        </w:rPr>
+        <w:t>时,不支持正则表达式,但能使用通配符</w:t>
+      </w:r>
+      <w:r>
+        <w:t>"*"、"?"和"[...]"</w:t>
+      </w:r>
+    </w:p>
+    <w:p>
+      <w:r>
+        <w:t>[[ abc =</w:t>
+      </w:r>
+      <w:r>
+        <w:t>=</w:t>
+      </w:r>
+      <w:r>
+        <w:t xml:space="preserve"> a* ]];echo $? #0</w:t>
+      </w:r>
+    </w:p>
+    <w:p/>
+    <w:p>
+      <w:r>
+        <w:rPr>
+          <w:rFonts w:hint="eastAsia"/>
+        </w:rPr>
+        <w:t>2</w:t>
+      </w:r>
+      <w:r>
+        <w:t>)</w:t>
+      </w:r>
+      <w:r>
+        <w:rPr>
+          <w:rFonts w:hint="eastAsia"/>
+        </w:rPr>
+        <w:t>当表达式为=</w:t>
+      </w:r>
+      <w:r>
+        <w:t>~</w:t>
+      </w:r>
+      <w:r>
+        <w:rPr>
+          <w:rFonts w:hint="eastAsia"/>
+        </w:rPr>
+        <w:t>时可以使用正则表达式</w:t>
+      </w:r>
+    </w:p>
+    <w:p>
+      <w:r>
+        <w:t>[[ abcd =~ a..d$ ]]</w:t>
+      </w:r>
+      <w:r>
+        <w:t xml:space="preserve">;echo $? </w:t>
+      </w:r>
+      <w:r>
+        <w:rPr>
+          <w:rFonts w:hint="eastAsia"/>
+        </w:rPr>
+        <w:t>#0</w:t>
+      </w:r>
+    </w:p>
+    <w:p/>
+    <w:p/>
+    <w:p>
+      <w:pPr>
+        <w:rPr>
+          <w:color w:val="FF0000"/>
+        </w:rPr>
+      </w:pPr>
+      <w:r>
+        <w:rPr>
+          <w:rFonts w:hint="eastAsia"/>
+          <w:color w:val="FF0000"/>
+        </w:rPr>
+        <w:t>注意事项:</w:t>
+      </w:r>
+    </w:p>
+    <w:p>
+      <w:pPr>
+        <w:pStyle w:val="a3"/>
+        <w:numPr>
+          <w:ilvl w:val="0"/>
+          <w:numId w:val="5"/>
+        </w:numPr>
+        <w:ind w:firstLineChars="0"/>
+      </w:pPr>
+      <w:r>
+        <w:rPr>
+          <w:rFonts w:hint="eastAsia"/>
+        </w:rPr>
+        <w:t>无论使用[</w:t>
+      </w:r>
+      <w:r>
+        <w:t>]</w:t>
+      </w:r>
+      <w:r>
+        <w:rPr>
+          <w:rFonts w:hint="eastAsia"/>
+        </w:rPr>
+        <w:t>还是[</w:t>
+      </w:r>
+      <w:r>
+        <w:t>[]]</w:t>
+      </w:r>
+      <w:r>
+        <w:rPr>
+          <w:rFonts w:hint="eastAsia"/>
+        </w:rPr>
+        <w:t>时,对于变量的引用最好加上双引号</w:t>
+      </w:r>
+    </w:p>
+    <w:p>
+      <w:pPr>
+        <w:pStyle w:val="a3"/>
+        <w:ind w:left="360" w:firstLineChars="0" w:firstLine="0"/>
+      </w:pPr>
+      <w:r>
+        <w:t>name=”Ma long”</w:t>
+      </w:r>
+      <w:r>
+        <w:t>;[ $name = “Ma long” ]</w:t>
+      </w:r>
+      <w:r>
+        <w:rPr>
+          <w:rFonts w:hint="eastAsia"/>
+        </w:rPr>
+        <w:t>会报错,因为会被解读成</w:t>
+      </w:r>
+    </w:p>
+    <w:p>
+      <w:pPr>
+        <w:pStyle w:val="a3"/>
+        <w:ind w:left="360" w:firstLineChars="0" w:firstLine="0"/>
+      </w:pPr>
+      <w:r>
+        <w:t>[ Ma long = "Ma long" ]</w:t>
+      </w:r>
+      <w:r>
+        <w:t>,</w:t>
+      </w:r>
+      <w:r>
+        <w:rPr>
+          <w:rFonts w:hint="eastAsia"/>
+        </w:rPr>
+        <w:t>这时要使用双引号包围</w:t>
+      </w:r>
+    </w:p>
+    <w:p>
+      <w:pPr>
+        <w:pStyle w:val="a3"/>
+        <w:ind w:left="360" w:firstLineChars="0" w:firstLine="0"/>
+      </w:pPr>
+      <w:r>
+        <w:rPr>
+          <w:rFonts w:hint="eastAsia"/>
+        </w:rPr>
+        <w:t>[</w:t>
+      </w:r>
+      <w:r>
+        <w:t xml:space="preserve"> </w:t>
+      </w:r>
+      <w:r>
+        <w:t xml:space="preserve"> </w:t>
+      </w:r>
+      <w:r>
+        <w:t>“$name” = “Ma long”</w:t>
+      </w:r>
+      <w:r>
+        <w:t xml:space="preserve"> </w:t>
+      </w:r>
+      <w:r>
+        <w:t xml:space="preserve"> ]</w:t>
+      </w:r>
+    </w:p>
+    <w:p>
+      <w:pPr>
+        <w:pStyle w:val="a3"/>
+        <w:ind w:left="360" w:firstLineChars="0" w:firstLine="0"/>
+      </w:pPr>
+    </w:p>
+    <w:p>
+      <w:pPr>
+        <w:pStyle w:val="a3"/>
+        <w:numPr>
+          <w:ilvl w:val="0"/>
+          <w:numId w:val="5"/>
+        </w:numPr>
+        <w:ind w:firstLineChars="0"/>
+      </w:pPr>
+      <w:r>
+        <w:rPr>
+          <w:rFonts w:hint="eastAsia"/>
+        </w:rPr>
+        <w:t>数值比较-</w:t>
+      </w:r>
+      <w:r>
+        <w:t>eq</w:t>
+      </w:r>
+      <w:r>
+        <w:rPr>
+          <w:rFonts w:hint="eastAsia"/>
+        </w:rPr>
+        <w:t>时,</w:t>
+      </w:r>
+      <w:r>
+        <w:t>bash</w:t>
+      </w:r>
+      <w:r>
+        <w:rPr>
+          <w:rFonts w:hint="eastAsia"/>
+        </w:rPr>
+        <w:t>会将</w:t>
+      </w:r>
+      <w:r>
+        <w:t>-eq</w:t>
+      </w:r>
+      <w:r>
+        <w:rPr>
+          <w:rFonts w:hint="eastAsia"/>
+        </w:rPr>
+        <w:t>两边</w:t>
+      </w:r>
+      <w:r>
+        <w:rPr>
+          <w:rFonts w:hint="eastAsia"/>
+        </w:rPr>
+        <w:t>非数值的字符串转换为数值</w:t>
+      </w:r>
+    </w:p>
+    <w:p>
+      <w:pPr>
+        <w:pStyle w:val="a3"/>
+        <w:ind w:left="360" w:firstLineChars="0" w:firstLine="0"/>
+      </w:pPr>
+    </w:p>
+    <w:p>
+      <w:pPr>
+        <w:pStyle w:val="a3"/>
+        <w:ind w:left="360" w:firstLineChars="0" w:firstLine="0"/>
+      </w:pPr>
+      <w:r>
+        <w:rPr>
+          <w:rFonts w:hint="eastAsia"/>
+        </w:rPr>
+        <w:t>[</w:t>
+      </w:r>
+      <w:r>
+        <w:t xml:space="preserve">  “1” -eq 1  ] #ok, “1” </w:t>
+      </w:r>
+      <w:r>
+        <w:rPr>
+          <w:rFonts w:hint="eastAsia"/>
+        </w:rPr>
+        <w:t>转换为了1</w:t>
+      </w:r>
+    </w:p>
+    <w:p>
+      <w:pPr>
+        <w:pStyle w:val="a3"/>
+        <w:ind w:left="360" w:firstLineChars="0" w:firstLine="0"/>
+      </w:pPr>
+      <w:r>
+        <w:rPr>
+          <w:rFonts w:hint="eastAsia"/>
+        </w:rPr>
+        <w:t>[</w:t>
+      </w:r>
+      <w:r>
+        <w:t xml:space="preserve">  “1a” -eq 1  ] #</w:t>
+      </w:r>
+      <w:r>
+        <w:rPr>
+          <w:rFonts w:hint="eastAsia"/>
+        </w:rPr>
+        <w:t>这里会报错,不时返回1</w:t>
+      </w:r>
+      <w:r>
+        <w:t xml:space="preserve">, “1a” </w:t>
+      </w:r>
+      <w:r>
+        <w:rPr>
+          <w:rFonts w:hint="eastAsia"/>
+        </w:rPr>
+        <w:t>不能转换为</w:t>
+      </w:r>
+      <w:r>
+        <w:t>1</w:t>
+      </w:r>
+    </w:p>
+    <w:p>
+      <w:pPr>
+        <w:pStyle w:val="a3"/>
+        <w:ind w:left="360" w:firstLineChars="0" w:firstLine="0"/>
+      </w:pPr>
+    </w:p>
+    <w:p>
+      <w:pPr>
+        <w:pStyle w:val="a3"/>
+        <w:ind w:left="360" w:firstLineChars="0" w:firstLine="0"/>
+      </w:pPr>
+      <w:r>
+        <w:rPr>
+          <w:rFonts w:hint="eastAsia"/>
+        </w:rPr>
+        <w:t>空字符串和引用为定义的变量都时会报错的</w:t>
+      </w:r>
+    </w:p>
+    <w:p>
+      <w:pPr>
+        <w:pStyle w:val="a3"/>
+        <w:ind w:left="360" w:firstLineChars="0" w:firstLine="0"/>
+        <w:rPr>
+          <w:color w:val="FF0000"/>
+        </w:rPr>
+      </w:pPr>
+      <w:r>
+        <w:rPr>
+          <w:rFonts w:hint="eastAsia"/>
+          <w:color w:val="FF0000"/>
+        </w:rPr>
+        <w:t xml:space="preserve">为了防止报错的发生,还是采用 </w:t>
+      </w:r>
+      <w:r>
+        <w:rPr>
+          <w:color w:val="FF0000"/>
+        </w:rPr>
+        <w:t xml:space="preserve">= </w:t>
+      </w:r>
+      <w:r>
+        <w:rPr>
+          <w:rFonts w:hint="eastAsia"/>
+          <w:color w:val="FF0000"/>
+        </w:rPr>
+        <w:t>比较字符串,而不是</w:t>
+      </w:r>
+      <w:r>
+        <w:rPr>
+          <w:color w:val="FF0000"/>
+        </w:rPr>
+        <w:t>-eq</w:t>
+      </w:r>
+      <w:r>
+        <w:rPr>
+          <w:rFonts w:hint="eastAsia"/>
+          <w:color w:val="FF0000"/>
+        </w:rPr>
+        <w:t>比较数值</w:t>
+      </w:r>
+    </w:p>
+    <w:p>
+      <w:pPr>
+        <w:pStyle w:val="a3"/>
+        <w:numPr>
+          <w:ilvl w:val="0"/>
+          <w:numId w:val="5"/>
+        </w:numPr>
+        <w:ind w:firstLineChars="0"/>
+      </w:pPr>
+      <w:r>
+        <w:t>[]</w:t>
+      </w:r>
+      <w:r>
+        <w:rPr>
+          <w:rFonts w:hint="eastAsia"/>
+        </w:rPr>
+        <w:t>和</w:t>
+      </w:r>
+      <w:r>
+        <w:t>[[]]</w:t>
+      </w:r>
+      <w:r>
+        <w:rPr>
+          <w:rFonts w:hint="eastAsia"/>
+        </w:rPr>
+        <w:t>中都会有空格的</w:t>
+      </w:r>
+    </w:p>
+    <w:p/>
+    <w:p/>
+    <w:p>
+      <w:pPr>
+        <w:pStyle w:val="2"/>
+      </w:pPr>
+      <w:r>
+        <w:rPr>
+          <w:rFonts w:hint="eastAsia"/>
+        </w:rPr>
+        <w:t>2</w:t>
+      </w:r>
+      <w:r>
+        <w:t>.0 IFS</w:t>
+      </w:r>
+    </w:p>
+    <w:p>
+      <w:r>
+        <w:rPr>
+          <w:rFonts w:hint="eastAsia"/>
+        </w:rPr>
+        <w:t>I</w:t>
+      </w:r>
+      <w:r>
+        <w:t>FS</w:t>
+      </w:r>
+      <w:r>
+        <w:rPr>
+          <w:rFonts w:hint="eastAsia"/>
+        </w:rPr>
+        <w:t>时b</w:t>
+      </w:r>
+      <w:r>
+        <w:t xml:space="preserve">ash </w:t>
+      </w:r>
+      <w:r>
+        <w:rPr>
+          <w:rFonts w:hint="eastAsia"/>
+        </w:rPr>
+        <w:t>内部字段分隔符的环境变量</w:t>
+      </w:r>
+    </w:p>
+    <w:p/>
+    <w:p>
+      <w:r>
+        <w:rPr>
+          <w:rFonts w:hint="eastAsia"/>
+        </w:rPr>
+        <w:t>IFS默认会忽略</w:t>
+      </w:r>
+      <w:r>
+        <w:rPr>
+          <w:rFonts w:hint="eastAsia"/>
+        </w:rPr>
+        <w:t>字符串开头和结尾的空格,并且对中间的空格,制表符\</w:t>
+      </w:r>
+      <w:r>
+        <w:t>t,</w:t>
+      </w:r>
+      <w:r>
+        <w:rPr>
+          <w:rFonts w:hint="eastAsia"/>
+        </w:rPr>
+        <w:t>换行符\</w:t>
+      </w:r>
+      <w:r>
+        <w:t>n</w:t>
+      </w:r>
+      <w:r>
+        <w:rPr>
+          <w:rFonts w:hint="eastAsia"/>
+        </w:rPr>
+        <w:t>进行分割,多个空格合并为一个空格</w:t>
+      </w:r>
+    </w:p>
+    <w:p/>
+    <w:p>
+      <w:r>
+        <w:rPr>
+          <w:rFonts w:hint="eastAsia"/>
+        </w:rPr>
+        <w:t>有时候修改I</w:t>
+      </w:r>
+      <w:r>
+        <w:t>FS</w:t>
+      </w:r>
+      <w:r>
+        <w:rPr>
+          <w:rFonts w:hint="eastAsia"/>
+        </w:rPr>
+        <w:t>会很有作用:</w:t>
+      </w:r>
+    </w:p>
+    <w:tbl>
+      <w:tblPr>
+        <w:tblStyle w:val="a8"/>
+        <w:tblW w:w="0" w:type="auto"/>
+        <w:tblLook w:val="04A0" w:firstRow="1" w:lastRow="0" w:firstColumn="1" w:lastColumn="0" w:noHBand="0" w:noVBand="1"/>
+      </w:tblPr>
+      <w:tblGrid>
+        <w:gridCol w:w="8296"/>
+      </w:tblGrid>
+      <w:tr>
+        <w:tc>
+          <w:tcPr>
+            <w:tcW w:w="8296" w:type="dxa"/>
+          </w:tcPr>
+          <w:p>
+            <w:r>
+              <w:t>names='1,2,3,4'</w:t>
+            </w:r>
+          </w:p>
+          <w:p/>
+          <w:p>
+            <w:r>
+              <w:t>oldIFS=$IFS</w:t>
+            </w:r>
+          </w:p>
+          <w:p>
+            <w:r>
+              <w:t>IFS=$','</w:t>
+            </w:r>
+          </w:p>
+          <w:p>
+            <w:r>
+              <w:t>for name in $names;</w:t>
+            </w:r>
+          </w:p>
+          <w:p>
+            <w:r>
+              <w:t>do</w:t>
+            </w:r>
+          </w:p>
+          <w:p>
+            <w:r>
+              <w:tab/>
+              <w:t>echo $name</w:t>
+            </w:r>
+          </w:p>
+          <w:p>
+            <w:r>
+              <w:t>done</w:t>
+            </w:r>
+          </w:p>
+          <w:p>
+            <w:pPr>
+              <w:rPr>
+                <w:rFonts w:hint="eastAsia"/>
+              </w:rPr>
+            </w:pPr>
+            <w:r>
+              <w:t>IFS=$oldIFS</w:t>
+            </w:r>
+          </w:p>
+        </w:tc>
+      </w:tr>
+    </w:tbl>
+    <w:p>
+      <w:pPr>
+        <w:rPr>
+          <w:rFonts w:hint="eastAsia"/>
+        </w:rPr>
+      </w:pPr>
+    </w:p>
+    <w:p>
+      <w:pPr>
+        <w:pStyle w:val="2"/>
+      </w:pPr>
+      <w:r>
+        <w:rPr>
+          <w:rFonts w:hint="eastAsia"/>
+        </w:rPr>
+        <w:t>2</w:t>
+      </w:r>
+      <w:r>
+        <w:t>.</w:t>
+      </w:r>
+      <w:r>
+        <w:t>1</w:t>
+      </w:r>
+      <w:r>
+        <w:rPr>
+          <w:rFonts w:hint="eastAsia"/>
+        </w:rPr>
+        <w:t>函数和循环</w:t>
+      </w:r>
+    </w:p>
+    <w:p>
+      <w:pPr>
+        <w:rPr>
+          <w:rFonts w:hint="eastAsia"/>
+        </w:rPr>
+      </w:pPr>
+    </w:p>
+    <w:p>
+      <w:pPr>
+        <w:pStyle w:val="a3"/>
+        <w:numPr>
+          <w:ilvl w:val="0"/>
+          <w:numId w:val="6"/>
+        </w:numPr>
+        <w:ind w:firstLineChars="0"/>
+      </w:pPr>
+      <w:r>
+        <w:rPr>
+          <w:rFonts w:hint="eastAsia"/>
+        </w:rPr>
+        <w:t>函数</w:t>
+      </w:r>
+      <w:r>
+        <w:t>:</w:t>
+      </w:r>
+      <w:r>
+        <w:rPr>
+          <w:rFonts w:hint="eastAsia"/>
+        </w:rPr>
+        <w:t>相当于命令</w:t>
+      </w:r>
+    </w:p>
+    <w:p>
+      <w:pPr>
+        <w:pStyle w:val="a3"/>
+        <w:ind w:left="360" w:firstLineChars="0" w:firstLine="0"/>
+      </w:pPr>
+      <w:r>
+        <w:rPr>
+          <w:rFonts w:hint="eastAsia"/>
+        </w:rPr>
+        <w:t xml:space="preserve">优先级:别名 </w:t>
+      </w:r>
+      <w:r>
+        <w:t xml:space="preserve">&gt; </w:t>
+      </w:r>
+      <w:r>
+        <w:rPr>
+          <w:rFonts w:hint="eastAsia"/>
+        </w:rPr>
+        <w:t xml:space="preserve">函数 </w:t>
+      </w:r>
+      <w:r>
+        <w:t xml:space="preserve">&gt; </w:t>
+      </w:r>
+      <w:r>
+        <w:rPr>
+          <w:rFonts w:hint="eastAsia"/>
+        </w:rPr>
+        <w:t>命令</w:t>
+      </w:r>
+    </w:p>
+    <w:p>
+      <w:pPr>
+        <w:pStyle w:val="a3"/>
+        <w:ind w:left="360" w:firstLineChars="0" w:firstLine="0"/>
+      </w:pPr>
+      <w:r>
+        <w:rPr>
+          <w:rFonts w:hint="eastAsia"/>
+        </w:rPr>
+        <w:t>移除函数:</w:t>
+      </w:r>
+      <w:r>
+        <w:t xml:space="preserve">unset -f </w:t>
+      </w:r>
+      <w:r>
+        <w:rPr>
+          <w:rFonts w:hint="eastAsia"/>
+        </w:rPr>
+        <w:t>函数名</w:t>
+      </w:r>
+    </w:p>
+    <w:p>
+      <w:pPr>
+        <w:pStyle w:val="a3"/>
+        <w:ind w:left="360" w:firstLineChars="0" w:firstLine="0"/>
+      </w:pPr>
+      <w:r>
+        <w:rPr>
+          <w:rFonts w:hint="eastAsia"/>
+        </w:rPr>
+        <w:lastRenderedPageBreak/>
+        <w:t>函数只在当前s</w:t>
+      </w:r>
+      <w:r>
+        <w:t>hell</w:t>
+      </w:r>
+      <w:r>
+        <w:rPr>
+          <w:rFonts w:hint="eastAsia"/>
+        </w:rPr>
+        <w:t>中生效</w:t>
+      </w:r>
+      <w:r>
+        <w:t>,</w:t>
+      </w:r>
+      <w:r>
+        <w:rPr>
+          <w:rFonts w:hint="eastAsia"/>
+        </w:rPr>
+        <w:t>如果要想子进程也继承,则ex</w:t>
+      </w:r>
+      <w:r>
+        <w:t xml:space="preserve">port -f </w:t>
+      </w:r>
+      <w:r>
+        <w:rPr>
+          <w:rFonts w:hint="eastAsia"/>
+        </w:rPr>
+        <w:t>函数名</w:t>
+      </w:r>
+    </w:p>
+    <w:p>
+      <w:pPr>
+        <w:pStyle w:val="a3"/>
+        <w:ind w:left="360" w:firstLineChars="0" w:firstLine="0"/>
+      </w:pPr>
+      <w:r>
+        <w:rPr>
+          <w:rFonts w:hint="eastAsia"/>
+        </w:rPr>
+        <w:t>函数可以递归</w:t>
+      </w:r>
+      <w:r>
+        <w:rPr>
+          <w:rFonts w:hint="eastAsia"/>
+        </w:rPr>
+        <w:t>,无限层级</w:t>
+      </w:r>
+    </w:p>
+    <w:p>
+      <w:pPr>
+        <w:pStyle w:val="a3"/>
+        <w:ind w:left="360" w:firstLineChars="0" w:firstLine="0"/>
+      </w:pPr>
+      <w:r>
+        <w:rPr>
+          <w:rFonts w:hint="eastAsia"/>
+        </w:rPr>
+        <w:t>函数返回的状态码就时函数体内最后一条命令产生的状态码</w:t>
+      </w:r>
+    </w:p>
+    <w:p>
+      <w:pPr>
+        <w:pStyle w:val="a3"/>
+        <w:ind w:left="360" w:firstLineChars="0" w:firstLine="0"/>
+      </w:pPr>
+      <w:r>
+        <w:rPr>
+          <w:rFonts w:hint="eastAsia"/>
+        </w:rPr>
+        <w:t>根据函数名称查看该函数的定义:</w:t>
+      </w:r>
+      <w:r>
+        <w:t xml:space="preserve">typeset -f </w:t>
+      </w:r>
+      <w:r>
+        <w:rPr>
+          <w:rFonts w:hint="eastAsia"/>
+        </w:rPr>
+        <w:t>函数名称</w:t>
+      </w:r>
+    </w:p>
+    <w:p>
+      <w:pPr>
+        <w:pStyle w:val="a3"/>
+        <w:ind w:left="360" w:firstLineChars="0" w:firstLine="0"/>
+      </w:pPr>
+    </w:p>
+    <w:p>
+      <w:pPr>
+        <w:pStyle w:val="a3"/>
+        <w:ind w:left="360" w:firstLineChars="0" w:firstLine="0"/>
+        <w:rPr>
+          <w:rFonts w:hint="eastAsia"/>
+        </w:rPr>
+      </w:pPr>
+      <w:r>
+        <w:rPr>
+          <w:rFonts w:hint="eastAsia"/>
+        </w:rPr>
+        <w:t>定义函数:</w:t>
+      </w:r>
+    </w:p>
+    <w:p>
+      <w:pPr>
+        <w:pStyle w:val="a3"/>
+        <w:ind w:left="360" w:firstLineChars="0" w:firstLine="0"/>
+      </w:pPr>
+      <w:r>
+        <w:t>function f()</w:t>
+      </w:r>
+    </w:p>
+    <w:p>
+      <w:pPr>
+        <w:pStyle w:val="a3"/>
+        <w:ind w:left="360" w:firstLineChars="0" w:firstLine="0"/>
+      </w:pPr>
+      <w:r>
+        <w:rPr>
+          <w:rFonts w:hint="eastAsia"/>
+        </w:rPr>
+        <w:t>{</w:t>
+      </w:r>
+    </w:p>
+    <w:p>
+      <w:pPr>
+        <w:pStyle w:val="a3"/>
+        <w:ind w:left="360" w:firstLineChars="0" w:firstLine="0"/>
+        <w:rPr>
+          <w:rFonts w:hint="eastAsia"/>
+        </w:rPr>
+      </w:pPr>
+      <w:r>
+        <w:t>echo haha</w:t>
+      </w:r>
+      <w:r>
+        <w:t>;</w:t>
+      </w:r>
+    </w:p>
+    <w:p>
+      <w:pPr>
+        <w:pStyle w:val="a3"/>
+        <w:ind w:left="360" w:firstLineChars="0" w:firstLine="0"/>
+      </w:pPr>
+      <w:r>
+        <w:rPr>
+          <w:rFonts w:hint="eastAsia"/>
+        </w:rPr>
+        <w:t>}</w:t>
+      </w:r>
+    </w:p>
+    <w:p>
+      <w:pPr>
+        <w:pStyle w:val="a3"/>
+        <w:ind w:left="360" w:firstLineChars="0" w:firstLine="0"/>
+      </w:pPr>
+    </w:p>
+    <w:p>
+      <w:pPr>
+        <w:pStyle w:val="a3"/>
+        <w:ind w:left="360" w:firstLineChars="0" w:firstLine="0"/>
+      </w:pPr>
+      <w:r>
+        <w:rPr>
+          <w:rFonts w:hint="eastAsia"/>
+        </w:rPr>
+        <w:t>调用函数:</w:t>
+      </w:r>
+      <w:r>
+        <w:t>f arg1 arg2</w:t>
+      </w:r>
+    </w:p>
+    <w:p>
+      <w:pPr>
+        <w:pStyle w:val="a3"/>
+        <w:ind w:left="360" w:firstLineChars="0" w:firstLine="0"/>
+      </w:pPr>
+    </w:p>
+    <w:p>
+      <w:pPr>
+        <w:pStyle w:val="a3"/>
+        <w:ind w:left="360" w:firstLineChars="0" w:firstLine="0"/>
+      </w:pPr>
+    </w:p>
+    <w:p>
+      <w:pPr>
+        <w:pStyle w:val="a3"/>
+        <w:numPr>
+          <w:ilvl w:val="0"/>
+          <w:numId w:val="6"/>
+        </w:numPr>
+        <w:ind w:firstLineChars="0"/>
+      </w:pPr>
+      <w:r>
+        <w:t>If</w:t>
+      </w:r>
+      <w:r>
+        <w:rPr>
+          <w:rFonts w:hint="eastAsia"/>
+        </w:rPr>
+        <w:t>结构</w:t>
+      </w:r>
+    </w:p>
+    <w:p>
+      <w:pPr>
+        <w:ind w:left="360"/>
+      </w:pPr>
+      <w:r>
+        <w:t>a=$1</w:t>
+      </w:r>
+    </w:p>
+    <w:p>
+      <w:pPr>
+        <w:ind w:left="360"/>
+      </w:pPr>
+      <w:r>
+        <w:t>if [ $a = 1 ];then</w:t>
+      </w:r>
+    </w:p>
+    <w:p>
+      <w:pPr>
+        <w:ind w:left="360"/>
+      </w:pPr>
+      <w:r>
+        <w:tab/>
+        <w:t>echo 1;</w:t>
+      </w:r>
+    </w:p>
+    <w:p>
+      <w:pPr>
+        <w:ind w:left="360"/>
+      </w:pPr>
+      <w:r>
+        <w:t>elif [ $a = 2 ];then</w:t>
+      </w:r>
+    </w:p>
+    <w:p>
+      <w:pPr>
+        <w:ind w:left="360"/>
+      </w:pPr>
+      <w:r>
+        <w:tab/>
+        <w:t>echo 2;</w:t>
+      </w:r>
+    </w:p>
+    <w:p>
+      <w:pPr>
+        <w:ind w:left="360"/>
+      </w:pPr>
+      <w:r>
+        <w:t>else</w:t>
+      </w:r>
+    </w:p>
+    <w:p>
+      <w:pPr>
+        <w:ind w:left="360"/>
+      </w:pPr>
+      <w:r>
+        <w:tab/>
+        <w:t>echo other;</w:t>
+      </w:r>
+    </w:p>
+    <w:p>
+      <w:pPr>
+        <w:ind w:left="360"/>
+        <w:rPr>
+          <w:rFonts w:hint="eastAsia"/>
+        </w:rPr>
+      </w:pPr>
+      <w:r>
+        <w:t>fi</w:t>
+      </w:r>
+    </w:p>
+    <w:p>
+      <w:pPr>
+        <w:pStyle w:val="a3"/>
+        <w:numPr>
+          <w:ilvl w:val="0"/>
+          <w:numId w:val="6"/>
+        </w:numPr>
+        <w:ind w:firstLineChars="0"/>
+      </w:pPr>
+      <w:r>
+        <w:t>for</w:t>
+      </w:r>
+      <w:r>
+        <w:rPr>
+          <w:rFonts w:hint="eastAsia"/>
+        </w:rPr>
+        <w:t>循环</w:t>
+      </w:r>
+    </w:p>
+    <w:p>
+      <w:pPr>
+        <w:pStyle w:val="a3"/>
+        <w:ind w:left="360" w:firstLineChars="0" w:firstLine="0"/>
+      </w:pPr>
+    </w:p>
+    <w:p>
+      <w:pPr>
+        <w:pStyle w:val="a3"/>
+        <w:ind w:left="360" w:firstLineChars="0" w:firstLine="0"/>
+      </w:pPr>
+      <w:r>
+        <w:rPr>
+          <w:rFonts w:hint="eastAsia"/>
+        </w:rPr>
+        <w:t>结构1</w:t>
+      </w:r>
+      <w:r>
+        <w:t>:</w:t>
+      </w:r>
+    </w:p>
+    <w:p>
+      <w:pPr>
+        <w:pStyle w:val="a3"/>
+        <w:ind w:left="360"/>
+      </w:pPr>
+      <w:r>
+        <w:t>for i in 1 2 3 4;</w:t>
+      </w:r>
+    </w:p>
+    <w:p>
+      <w:pPr>
+        <w:pStyle w:val="a3"/>
+        <w:ind w:left="360"/>
+      </w:pPr>
+      <w:r>
+        <w:t>do</w:t>
+      </w:r>
+    </w:p>
+    <w:p>
+      <w:pPr>
+        <w:pStyle w:val="a3"/>
+        <w:ind w:left="360"/>
+      </w:pPr>
+      <w:r>
+        <w:tab/>
+      </w:r>
+      <w:r>
+        <w:t xml:space="preserve"> </w:t>
+      </w:r>
+      <w:r>
+        <w:t>echo $i;</w:t>
+      </w:r>
+    </w:p>
+    <w:p>
+      <w:pPr>
+        <w:pStyle w:val="a3"/>
+        <w:ind w:left="360"/>
+      </w:pPr>
+      <w:r>
+        <w:t>done</w:t>
+      </w:r>
+    </w:p>
+    <w:p>
+      <w:r>
+        <w:rPr>
+          <w:rFonts w:hint="eastAsia"/>
+        </w:rPr>
+        <w:t xml:space="preserve"> </w:t>
+      </w:r>
+      <w:r>
+        <w:t xml:space="preserve">  </w:t>
+      </w:r>
+    </w:p>
+    <w:p>
+      <w:r>
+        <w:tab/>
+      </w:r>
+      <w:r>
+        <w:rPr>
+          <w:rFonts w:hint="eastAsia"/>
+        </w:rPr>
+        <w:t>结构2</w:t>
+      </w:r>
+      <w:r>
+        <w:t>:</w:t>
+      </w:r>
+    </w:p>
+    <w:p>
+      <w:r>
+        <w:tab/>
+      </w:r>
+      <w:r>
+        <w:t>for((i=0;i&lt;=3;i++));</w:t>
+      </w:r>
+    </w:p>
+    <w:p>
+      <w:pPr>
+        <w:ind w:firstLine="420"/>
+      </w:pPr>
+      <w:r>
+        <w:t>do</w:t>
+      </w:r>
+    </w:p>
+    <w:p>
+      <w:r>
+        <w:tab/>
+      </w:r>
+      <w:r>
+        <w:tab/>
+      </w:r>
+      <w:r>
+        <w:t>echo $i;</w:t>
+      </w:r>
+    </w:p>
+    <w:p>
+      <w:pPr>
+        <w:ind w:firstLine="420"/>
+      </w:pPr>
+      <w:r>
+        <w:t>done</w:t>
+      </w:r>
+    </w:p>
+    <w:p>
+      <w:pPr>
+        <w:ind w:firstLine="420"/>
+      </w:pPr>
+    </w:p>
+    <w:p>
+      <w:pPr>
+        <w:pStyle w:val="a3"/>
+        <w:numPr>
+          <w:ilvl w:val="0"/>
+          <w:numId w:val="6"/>
+        </w:numPr>
+        <w:ind w:firstLineChars="0"/>
+      </w:pPr>
+      <w:r>
+        <w:t>while</w:t>
+      </w:r>
+      <w:r>
+        <w:rPr>
+          <w:rFonts w:hint="eastAsia"/>
+        </w:rPr>
+        <w:t>循环</w:t>
+      </w:r>
+    </w:p>
+    <w:p>
+      <w:pPr>
+        <w:pStyle w:val="a3"/>
+        <w:ind w:left="360" w:firstLineChars="0" w:firstLine="0"/>
+      </w:pPr>
+    </w:p>
+    <w:p>
+      <w:pPr>
+        <w:pStyle w:val="a3"/>
+        <w:ind w:left="360" w:firstLineChars="0" w:firstLine="0"/>
+        <w:rPr>
+          <w:rFonts w:hint="eastAsia"/>
+        </w:rPr>
+      </w:pPr>
+      <w:r>
+        <w:rPr>
+          <w:rFonts w:hint="eastAsia"/>
+        </w:rPr>
+        <w:t>条件返回0执行循环体</w:t>
+      </w:r>
+      <w:r>
+        <w:t>,</w:t>
+      </w:r>
+      <w:r>
+        <w:rPr>
+          <w:rFonts w:hint="eastAsia"/>
+        </w:rPr>
+        <w:t>否则退出循环</w:t>
+      </w:r>
+    </w:p>
+    <w:p>
+      <w:pPr>
+        <w:pStyle w:val="a3"/>
+        <w:ind w:left="360" w:firstLineChars="0" w:firstLine="0"/>
+      </w:pPr>
+      <w:r>
+        <w:t xml:space="preserve">while </w:t>
+      </w:r>
+      <w:r>
+        <w:rPr>
+          <w:rFonts w:hint="eastAsia"/>
+        </w:rPr>
+        <w:t>条件</w:t>
+      </w:r>
+      <w:r>
+        <w:rPr>
+          <w:rFonts w:hint="eastAsia"/>
+        </w:rPr>
+        <w:t>;</w:t>
+      </w:r>
+    </w:p>
+    <w:p>
+      <w:pPr>
+        <w:pStyle w:val="a3"/>
+        <w:ind w:left="360" w:firstLineChars="0" w:firstLine="0"/>
+      </w:pPr>
+      <w:r>
+        <w:rPr>
+          <w:rFonts w:hint="eastAsia"/>
+        </w:rPr>
+        <w:t>d</w:t>
+      </w:r>
+      <w:r>
+        <w:t>o</w:t>
+      </w:r>
+    </w:p>
+    <w:p>
+      <w:pPr>
+        <w:pStyle w:val="a3"/>
+        <w:ind w:left="360" w:firstLineChars="0" w:firstLine="0"/>
+      </w:pPr>
+      <w:r>
+        <w:rPr>
+          <w:rFonts w:hint="eastAsia"/>
+        </w:rPr>
+        <w:t>d</w:t>
+      </w:r>
+      <w:r>
+        <w:t>one</w:t>
+      </w:r>
+    </w:p>
+    <w:p>
+      <w:pPr>
+        <w:pStyle w:val="a3"/>
+        <w:ind w:left="360" w:firstLineChars="0" w:firstLine="0"/>
+      </w:pPr>
+    </w:p>
+    <w:p>
+      <w:pPr>
+        <w:pStyle w:val="a3"/>
+        <w:ind w:left="360" w:firstLineChars="0" w:firstLine="0"/>
+      </w:pPr>
+    </w:p>
+    <w:p>
+      <w:pPr>
+        <w:pStyle w:val="a3"/>
+        <w:ind w:left="360" w:firstLineChars="0" w:firstLine="0"/>
+      </w:pPr>
+    </w:p>
+    <w:p>
+      <w:pPr>
+        <w:pStyle w:val="a3"/>
+        <w:ind w:left="360" w:firstLineChars="0" w:firstLine="0"/>
+        <w:rPr>
+          <w:rFonts w:hint="eastAsia"/>
+        </w:rPr>
+      </w:pPr>
+    </w:p>
+    <w:p>
+      <w:pPr>
+        <w:pStyle w:val="a3"/>
+        <w:ind w:left="360" w:firstLineChars="0" w:firstLine="0"/>
+      </w:pPr>
+    </w:p>
+    <w:p>
+      <w:pPr>
+        <w:pStyle w:val="a3"/>
+        <w:ind w:left="360" w:firstLineChars="0" w:firstLine="0"/>
+      </w:pPr>
+      <w:r>
+        <w:rPr>
+          <w:rFonts w:hint="eastAsia"/>
+        </w:rPr>
+        <w:t>死循环:</w:t>
+      </w:r>
+    </w:p>
+    <w:p>
+      <w:pPr>
+        <w:pStyle w:val="a3"/>
+        <w:ind w:left="360" w:firstLineChars="0" w:firstLine="0"/>
+      </w:pPr>
+      <w:r>
+        <w:t>while true;</w:t>
+      </w:r>
+    </w:p>
+    <w:p>
+      <w:pPr>
+        <w:pStyle w:val="a3"/>
+        <w:ind w:left="360" w:firstLineChars="0" w:firstLine="0"/>
+      </w:pPr>
+      <w:r>
+        <w:rPr>
+          <w:rFonts w:hint="eastAsia"/>
+        </w:rPr>
+        <w:t>d</w:t>
+      </w:r>
+      <w:r>
+        <w:t>o</w:t>
+      </w:r>
+    </w:p>
+    <w:p>
+      <w:pPr>
+        <w:pStyle w:val="a3"/>
+        <w:ind w:left="360" w:firstLineChars="0" w:firstLine="0"/>
+        <w:rPr>
+          <w:rFonts w:hint="eastAsia"/>
+        </w:rPr>
+      </w:pPr>
+      <w:r>
+        <w:rPr>
+          <w:rFonts w:hint="eastAsia"/>
+        </w:rPr>
+        <w:t>d</w:t>
+      </w:r>
+      <w:r>
+        <w:t>one</w:t>
+      </w:r>
+    </w:p>
+    <w:p>
+      <w:pPr>
+        <w:pStyle w:val="a3"/>
+        <w:ind w:left="360" w:firstLineChars="0" w:firstLine="0"/>
+      </w:pPr>
+      <w:r>
+        <w:rPr>
+          <w:rFonts w:hint="eastAsia"/>
+        </w:rPr>
+        <w:t>或者</w:t>
+      </w:r>
+    </w:p>
+    <w:p>
+      <w:r>
+        <w:tab/>
+        <w:t>while :;</w:t>
+      </w:r>
+    </w:p>
+    <w:p>
+      <w:r>
+        <w:tab/>
+        <w:t>do</w:t>
+      </w:r>
+    </w:p>
+    <w:p>
+      <w:r>
+        <w:tab/>
+        <w:t>done</w:t>
+      </w:r>
+    </w:p>
+    <w:p/>
+    <w:p/>
+    <w:p>
+      <w:r>
+        <w:rPr>
+          <w:rFonts w:hint="eastAsia"/>
+        </w:rPr>
+        <w:t>特殊的写法:</w:t>
+      </w:r>
+    </w:p>
+    <w:p>
+      <w:r>
+        <w:rPr>
+          <w:rFonts w:hint="eastAsia"/>
+        </w:rPr>
+        <w:t>1</w:t>
+      </w:r>
+      <w:r>
+        <w:t>)</w:t>
+      </w:r>
+      <w:r>
+        <w:rPr>
+          <w:rFonts w:hint="eastAsia"/>
+        </w:rPr>
+        <w:t>使用管道传递内容</w:t>
+      </w:r>
+    </w:p>
+    <w:p>
+      <w:r>
+        <w:t>echo “a b” |while read x1 x2;</w:t>
+      </w:r>
+    </w:p>
+    <w:p>
+      <w:r>
+        <w:rPr>
+          <w:rFonts w:hint="eastAsia"/>
+        </w:rPr>
+        <w:t>d</w:t>
+      </w:r>
+      <w:r>
+        <w:t>o</w:t>
+      </w:r>
+    </w:p>
+    <w:p>
+      <w:r>
+        <w:tab/>
+        <w:t>echo $x1 $x2</w:t>
+      </w:r>
+    </w:p>
+    <w:p>
+      <w:r>
+        <w:rPr>
+          <w:rFonts w:hint="eastAsia"/>
+        </w:rPr>
+        <w:t>d</w:t>
+      </w:r>
+      <w:r>
+        <w:t>one</w:t>
+      </w:r>
+    </w:p>
+    <w:p/>
+    <w:p>
+      <w:r>
+        <w:rPr>
+          <w:rFonts w:hint="eastAsia"/>
+        </w:rPr>
+        <w:t>2</w:t>
+      </w:r>
+      <w:r>
+        <w:t>)</w:t>
+      </w:r>
+      <w:r>
+        <w:t>&lt;&lt;&lt;</w:t>
+      </w:r>
+      <w:r>
+        <w:rPr>
+          <w:rFonts w:hint="eastAsia"/>
+        </w:rPr>
+        <w:t>传递内容</w:t>
+      </w:r>
+    </w:p>
+    <w:p>
+      <w:r>
+        <w:t>while read line</w:t>
+      </w:r>
+    </w:p>
+    <w:p>
+      <w:r>
+        <w:t>do</w:t>
+      </w:r>
+    </w:p>
+    <w:p>
+      <w:r>
+        <w:tab/>
+        <w:t>echo $line</w:t>
+      </w:r>
+    </w:p>
+    <w:p>
+      <w:r>
+        <w:t>done &lt;&lt;&lt; "abc xyz"  #&lt;&lt;&lt; 表示后面的字符串作为输入的数据</w:t>
+      </w:r>
+    </w:p>
+    <w:p/>
+    <w:p>
+      <w:r>
+        <w:rPr>
+          <w:rFonts w:hint="eastAsia"/>
+        </w:rPr>
+        <w:t>3</w:t>
+      </w:r>
+      <w:r>
+        <w:t>)</w:t>
+      </w:r>
+      <w:r>
+        <w:rPr>
+          <w:rFonts w:hint="eastAsia"/>
+        </w:rPr>
+        <w:t>从文件读取内容</w:t>
+      </w:r>
+    </w:p>
+    <w:p>
+      <w:r>
+        <w:t>while read line</w:t>
+      </w:r>
+    </w:p>
+    <w:p>
+      <w:r>
+        <w:t>do</w:t>
+      </w:r>
+    </w:p>
+    <w:p>
+      <w:r>
+        <w:tab/>
+        <w:t>echo $line</w:t>
+      </w:r>
+    </w:p>
+    <w:p>
+      <w:r>
+        <w:t>done &lt;/etc/passwd</w:t>
+      </w:r>
+    </w:p>
+    <w:p/>
+    <w:p>
+      <w:pPr>
+        <w:pStyle w:val="a3"/>
+        <w:numPr>
+          <w:ilvl w:val="0"/>
+          <w:numId w:val="6"/>
+        </w:numPr>
+        <w:ind w:firstLineChars="0"/>
+      </w:pPr>
+      <w:r>
+        <w:t>case</w:t>
+      </w:r>
+      <w:r>
+        <w:rPr>
+          <w:rFonts w:hint="eastAsia"/>
+        </w:rPr>
+        <w:t>选择</w:t>
+      </w:r>
+    </w:p>
+    <w:p>
+      <w:pPr>
+        <w:pStyle w:val="a3"/>
+        <w:ind w:left="360"/>
+      </w:pPr>
+      <w:r>
+        <w:t xml:space="preserve">case "$1" in </w:t>
+      </w:r>
+    </w:p>
+    <w:p>
+      <w:pPr>
+        <w:pStyle w:val="a3"/>
+        <w:ind w:left="360"/>
+      </w:pPr>
+      <w:r>
+        <w:tab/>
+        <w:t>start)</w:t>
+      </w:r>
+    </w:p>
+    <w:p>
+      <w:pPr>
+        <w:pStyle w:val="a3"/>
+        <w:ind w:left="360"/>
+      </w:pPr>
+      <w:r>
+        <w:tab/>
+      </w:r>
+      <w:r>
+        <w:tab/>
+        <w:t>echo start;;</w:t>
+      </w:r>
+    </w:p>
+    <w:p>
+      <w:pPr>
+        <w:pStyle w:val="a3"/>
+        <w:ind w:left="360"/>
+      </w:pPr>
+      <w:r>
+        <w:tab/>
+        <w:t xml:space="preserve">stop) </w:t>
+      </w:r>
+    </w:p>
+    <w:p>
+      <w:pPr>
+        <w:pStyle w:val="a3"/>
+        <w:ind w:left="360"/>
+      </w:pPr>
+      <w:r>
+        <w:tab/>
+      </w:r>
+      <w:r>
+        <w:tab/>
+        <w:t>echo stop;;</w:t>
+      </w:r>
+    </w:p>
+    <w:p>
+      <w:pPr>
+        <w:pStyle w:val="a3"/>
+        <w:ind w:left="360"/>
+      </w:pPr>
+      <w:r>
+        <w:tab/>
+        <w:t>*)</w:t>
+      </w:r>
+    </w:p>
+    <w:p>
+      <w:pPr>
+        <w:pStyle w:val="a3"/>
+        <w:ind w:left="360"/>
+      </w:pPr>
+      <w:r>
+        <w:tab/>
+      </w:r>
+      <w:r>
+        <w:tab/>
+        <w:t>echo other;;</w:t>
+      </w:r>
+    </w:p>
+    <w:p>
+      <w:pPr>
+        <w:pStyle w:val="a3"/>
+        <w:ind w:left="360" w:firstLineChars="0" w:firstLine="0"/>
+      </w:pPr>
+      <w:r>
+        <w:t>esac</w:t>
+      </w:r>
+    </w:p>
+    <w:p>
+      <w:pPr>
+        <w:pStyle w:val="a3"/>
+        <w:ind w:left="360" w:firstLineChars="0" w:firstLine="0"/>
+      </w:pPr>
+    </w:p>
+    <w:p>
+      <w:pPr>
+        <w:pStyle w:val="a3"/>
+        <w:ind w:left="360" w:firstLineChars="0" w:firstLine="0"/>
+      </w:pPr>
+    </w:p>
+    <w:p>
+      <w:pPr>
+        <w:pStyle w:val="a3"/>
+        <w:ind w:left="360" w:firstLineChars="0" w:firstLine="0"/>
+        <w:rPr>
+          <w:rFonts w:hint="eastAsia"/>
+        </w:rPr>
+      </w:pPr>
+    </w:p>
+    <w:p/>
+    <w:p>
+      <w:pPr>
+        <w:rPr>
+          <w:color w:val="FF0000"/>
+        </w:rPr>
+      </w:pPr>
+      <w:r>
+        <w:rPr>
+          <w:rFonts w:hint="eastAsia"/>
+          <w:color w:val="FF0000"/>
+        </w:rPr>
+        <w:t>注意事项:</w:t>
+      </w:r>
+    </w:p>
+    <w:p>
+      <w:r>
+        <w:rPr>
+          <w:rFonts w:hint="eastAsia"/>
+        </w:rPr>
+        <w:t>1</w:t>
+      </w:r>
+      <w:r>
+        <w:t>)</w:t>
+      </w:r>
+      <w:r>
+        <w:rPr>
+          <w:rFonts w:hint="eastAsia"/>
+        </w:rPr>
+        <w:t>在管道的写法中在循环体定义的变量的循环体外时不生效的</w:t>
+      </w:r>
+    </w:p>
+    <w:p/>
+    <w:p>
+      <w:r>
+        <w:t>echo “a b” |while read x1 x2;</w:t>
+      </w:r>
+    </w:p>
+    <w:p>
+      <w:r>
+        <w:rPr>
+          <w:rFonts w:hint="eastAsia"/>
+        </w:rPr>
+        <w:t>d</w:t>
+      </w:r>
+      <w:r>
+        <w:t>o</w:t>
+      </w:r>
+    </w:p>
+    <w:p>
+      <w:r>
+        <w:tab/>
+      </w:r>
+      <w:r>
+        <w:t>a=100;</w:t>
+      </w:r>
+    </w:p>
+    <w:p>
+      <w:r>
+        <w:rPr>
+          <w:rFonts w:hint="eastAsia"/>
+        </w:rPr>
+        <w:t>d</w:t>
+      </w:r>
+      <w:r>
+        <w:t>one</w:t>
+      </w:r>
+    </w:p>
+    <w:p>
+      <w:r>
+        <w:t>echo $a #</w:t>
+      </w:r>
+      <w:r>
+        <w:rPr>
+          <w:rFonts w:hint="eastAsia"/>
+        </w:rPr>
+        <w:t>a是未定义的,其他任何方式,a都是定义了的</w:t>
+      </w:r>
+    </w:p>
+    <w:p/>
+    <w:p>
+      <w:pPr>
+        <w:rPr>
+          <w:rFonts w:hint="eastAsia"/>
+        </w:rPr>
+      </w:pPr>
+    </w:p>
+    <w:p/>
+    <w:p>
+      <w:r>
+        <w:rPr>
+          <w:rFonts w:hint="eastAsia"/>
+        </w:rPr>
+        <w:t>2</w:t>
+      </w:r>
+      <w:r>
+        <w:t>)</w:t>
+      </w:r>
+      <w:r>
+        <w:t xml:space="preserve"> </w:t>
+      </w:r>
+      <w:r>
+        <w:t>exit、break、continue和return</w:t>
+      </w:r>
+    </w:p>
+    <w:p>
+      <w:r>
+        <w:t>Exit</w:t>
+      </w:r>
+      <w:r>
+        <w:t xml:space="preserve"> n</w:t>
+      </w:r>
+      <w:r>
+        <w:t>:</w:t>
+      </w:r>
+      <w:r>
+        <w:rPr>
+          <w:rFonts w:hint="eastAsia"/>
+        </w:rPr>
+        <w:t>退出s</w:t>
+      </w:r>
+      <w:r>
+        <w:t>hell</w:t>
+      </w:r>
+      <w:r>
+        <w:t>,</w:t>
+      </w:r>
+      <w:r>
+        <w:rPr>
+          <w:rFonts w:hint="eastAsia"/>
+        </w:rPr>
+        <w:t>退出状态码</w:t>
+      </w:r>
+    </w:p>
+    <w:p>
+      <w:r>
+        <w:t>Break n:</w:t>
+      </w:r>
+      <w:r>
+        <w:rPr>
+          <w:rFonts w:hint="eastAsia"/>
+        </w:rPr>
+        <w:t>退出循环包括f</w:t>
+      </w:r>
+      <w:r>
+        <w:t>or while until select</w:t>
+      </w:r>
+      <w:r>
+        <w:t xml:space="preserve"> n</w:t>
+      </w:r>
+      <w:r>
+        <w:rPr>
+          <w:rFonts w:hint="eastAsia"/>
+        </w:rPr>
+        <w:t>表示退出的循环层次</w:t>
+      </w:r>
+    </w:p>
+    <w:p>
+      <w:r>
+        <w:t>Continue n:</w:t>
+      </w:r>
+      <w:r>
+        <w:rPr>
+          <w:rFonts w:hint="eastAsia"/>
+        </w:rPr>
+        <w:t>退出当前循环,进入下一个循环</w:t>
+      </w:r>
+    </w:p>
+    <w:p>
+      <w:pPr>
+        <w:rPr>
+          <w:rFonts w:hint="eastAsia"/>
+        </w:rPr>
+      </w:pPr>
+      <w:r>
+        <w:t>Return n:</w:t>
+      </w:r>
+      <w:r>
+        <w:rPr>
+          <w:rFonts w:hint="eastAsia"/>
+        </w:rPr>
+        <w:t>退出整个函数,</w:t>
+      </w:r>
+      <w:r>
+        <w:t>n</w:t>
+      </w:r>
+      <w:r>
+        <w:rPr>
+          <w:rFonts w:hint="eastAsia"/>
+        </w:rPr>
+        <w:t>表示函数的退出状态码</w:t>
       </w:r>
       <w:bookmarkStart w:id="0" w:name="_GoBack"/>
       <w:bookmarkEnd w:id="0"/>
+      <w:r>
+        <w:t xml:space="preserve"> </w:t>
+      </w:r>
+    </w:p>
+    <w:p>
+      <w:pPr>
+        <w:rPr>
+          <w:rFonts w:hint="eastAsia"/>
+        </w:rPr>
+      </w:pPr>
+    </w:p>
+    <w:p/>
+    <w:p>
+      <w:pPr>
+        <w:rPr>
+          <w:rFonts w:hint="eastAsia"/>
+        </w:rPr>
+      </w:pPr>
+    </w:p>
+    <w:p/>
+    <w:p>
+      <w:pPr>
+        <w:rPr>
+          <w:rFonts w:hint="eastAsia"/>
+        </w:rPr>
+      </w:pPr>
+    </w:p>
+    <w:p>
+      <w:pPr>
+        <w:pStyle w:val="a3"/>
+        <w:ind w:left="360" w:firstLineChars="0" w:firstLine="0"/>
+        <w:rPr>
+          <w:rFonts w:hint="eastAsia"/>
+        </w:rPr>
+      </w:pPr>
+    </w:p>
+    <w:p>
+      <w:pPr>
+        <w:pStyle w:val="a3"/>
+        <w:ind w:left="360" w:firstLineChars="0" w:firstLine="0"/>
+        <w:rPr>
+          <w:rFonts w:hint="eastAsia"/>
+        </w:rPr>
+      </w:pPr>
+    </w:p>
+    <w:p>
+      <w:pPr>
+        <w:pStyle w:val="a3"/>
+        <w:ind w:left="360" w:firstLineChars="0" w:firstLine="0"/>
+        <w:rPr>
+          <w:rFonts w:hint="eastAsia"/>
+        </w:rPr>
+      </w:pPr>
+    </w:p>
+    <w:p>
+      <w:pPr>
+        <w:rPr>
+          <w:rFonts w:hint="eastAsia"/>
+        </w:rPr>
+      </w:pPr>
+    </w:p>
+    <w:p>
+      <w:pPr>
+        <w:pStyle w:val="a3"/>
+        <w:ind w:left="360" w:firstLineChars="0" w:firstLine="0"/>
+        <w:rPr>
+          <w:rFonts w:hint="eastAsia"/>
+        </w:rPr>
+      </w:pPr>
     </w:p>
     <w:sectPr>
       <w:pgSz w:w="11906" w:h="16838"/>
@@ -4081,6 +11360,44 @@
     </w:sectPr>
   </w:body>
 </w:document>
+</file>
+
+<file path=word/endnotes.xml><?xml version="1.0" encoding="utf-8"?>
+<w:endnotes xmlns:wpc="http://schemas.microsoft.com/office/word/2010/wordprocessingCanvas" xmlns:cx="http://schemas.microsoft.com/office/drawing/2014/chartex" xmlns:cx1="http://schemas.microsoft.com/office/drawing/2015/9/8/chartex" xmlns:cx2="http://schemas.microsoft.com/office/drawing/2015/10/21/chartex" xmlns:cx3="http://schemas.microsoft.com/office/drawing/2016/5/9/chartex" xmlns:cx4="http://schemas.microsoft.com/office/drawing/2016/5/10/chartex" xmlns:cx5="http://schemas.microsoft.com/office/drawing/2016/5/11/chartex" xmlns:cx6="http://schemas.microsoft.com/office/drawing/2016/5/12/chartex" xmlns:cx7="http://schemas.microsoft.com/office/drawing/2016/5/13/chartex" xmlns:cx8="http://schemas.microsoft.com/office/drawing/2016/5/14/chartex" xmlns:mc="http://schemas.openxmlformats.org/markup-compatibility/2006" xmlns:aink="http://schemas.microsoft.com/office/drawing/2016/ink" xmlns:am3d="http://schemas.microsoft.com/office/drawing/2017/model3d" xmlns:o="urn:schemas-microsoft-com:office:office" xmlns:r="http://schemas.openxmlformats.org/officeDocument/2006/relationships" xmlns:m="http://schemas.openxmlformats.org/officeDocument/2006/math" xmlns:v="urn:schemas-microsoft-com:vml" xmlns:wp14="http://schemas.microsoft.com/office/word/2010/wordprocessingDrawing" xmlns:wp="http://schemas.openxmlformats.org/drawingml/2006/wordprocessingDrawing" xmlns:w10="urn:schemas-microsoft-com:office:word" xmlns:w="http://schemas.openxmlformats.org/wordprocessingml/2006/main" xmlns:w14="http://schemas.microsoft.com/office/word/2010/wordml" xmlns:w15="http://schemas.microsoft.com/office/word/2012/wordml" xmlns:w16cid="http://schemas.microsoft.com/office/word/2016/wordml/cid" xmlns:w16se="http://schemas.microsoft.com/office/word/2015/wordml/symex" xmlns:wpg="http://schemas.microsoft.com/office/word/2010/wordprocessingGroup" xmlns:wpi="http://schemas.microsoft.com/office/word/2010/wordprocessingInk" xmlns:wne="http://schemas.microsoft.com/office/word/2006/wordml" xmlns:wps="http://schemas.microsoft.com/office/word/2010/wordprocessingShape" mc:Ignorable="w14 w15 w16se w16cid wp14">
+  <w:endnote w:type="separator" w:id="-1">
+    <w:p>
+      <w:r>
+        <w:separator/>
+      </w:r>
+    </w:p>
+  </w:endnote>
+  <w:endnote w:type="continuationSeparator" w:id="0">
+    <w:p>
+      <w:r>
+        <w:continuationSeparator/>
+      </w:r>
+    </w:p>
+  </w:endnote>
+</w:endnotes>
+</file>
+
+<file path=word/footnotes.xml><?xml version="1.0" encoding="utf-8"?>
+<w:footnotes xmlns:wpc="http://schemas.microsoft.com/office/word/2010/wordprocessingCanvas" xmlns:cx="http://schemas.microsoft.com/office/drawing/2014/chartex" xmlns:cx1="http://schemas.microsoft.com/office/drawing/2015/9/8/chartex" xmlns:cx2="http://schemas.microsoft.com/office/drawing/2015/10/21/chartex" xmlns:cx3="http://schemas.microsoft.com/office/drawing/2016/5/9/chartex" xmlns:cx4="http://schemas.microsoft.com/office/drawing/2016/5/10/chartex" xmlns:cx5="http://schemas.microsoft.com/office/drawing/2016/5/11/chartex" xmlns:cx6="http://schemas.microsoft.com/office/drawing/2016/5/12/chartex" xmlns:cx7="http://schemas.microsoft.com/office/drawing/2016/5/13/chartex" xmlns:cx8="http://schemas.microsoft.com/office/drawing/2016/5/14/chartex" xmlns:mc="http://schemas.openxmlformats.org/markup-compatibility/2006" xmlns:aink="http://schemas.microsoft.com/office/drawing/2016/ink" xmlns:am3d="http://schemas.microsoft.com/office/drawing/2017/model3d" xmlns:o="urn:schemas-microsoft-com:office:office" xmlns:r="http://schemas.openxmlformats.org/officeDocument/2006/relationships" xmlns:m="http://schemas.openxmlformats.org/officeDocument/2006/math" xmlns:v="urn:schemas-microsoft-com:vml" xmlns:wp14="http://schemas.microsoft.com/office/word/2010/wordprocessingDrawing" xmlns:wp="http://schemas.openxmlformats.org/drawingml/2006/wordprocessingDrawing" xmlns:w10="urn:schemas-microsoft-com:office:word" xmlns:w="http://schemas.openxmlformats.org/wordprocessingml/2006/main" xmlns:w14="http://schemas.microsoft.com/office/word/2010/wordml" xmlns:w15="http://schemas.microsoft.com/office/word/2012/wordml" xmlns:w16cid="http://schemas.microsoft.com/office/word/2016/wordml/cid" xmlns:w16se="http://schemas.microsoft.com/office/word/2015/wordml/symex" xmlns:wpg="http://schemas.microsoft.com/office/word/2010/wordprocessingGroup" xmlns:wpi="http://schemas.microsoft.com/office/word/2010/wordprocessingInk" xmlns:wne="http://schemas.microsoft.com/office/word/2006/wordml" xmlns:wps="http://schemas.microsoft.com/office/word/2010/wordprocessingShape" mc:Ignorable="w14 w15 w16se w16cid wp14">
+  <w:footnote w:type="separator" w:id="-1">
+    <w:p>
+      <w:r>
+        <w:separator/>
+      </w:r>
+    </w:p>
+  </w:footnote>
+  <w:footnote w:type="continuationSeparator" w:id="0">
+    <w:p>
+      <w:r>
+        <w:continuationSeparator/>
+      </w:r>
+    </w:p>
+  </w:footnote>
+</w:footnotes>
 </file>
 
 <file path=word/numbering.xml><?xml version="1.0" encoding="utf-8"?>
@@ -4353,6 +11670,95 @@
     </w:lvl>
   </w:abstractNum>
   <w:abstractNum w:abstractNumId="3" w15:restartNumberingAfterBreak="0">
+    <w:nsid w:val="5E7C036D"/>
+    <w:multiLevelType w:val="hybridMultilevel"/>
+    <w:tmpl w:val="1EE6C0F8"/>
+    <w:lvl w:ilvl="0" w:tplc="1CEC0BA6">
+      <w:start w:val="1"/>
+      <w:numFmt w:val="decimal"/>
+      <w:lvlText w:val="%1."/>
+      <w:lvlJc w:val="left"/>
+      <w:pPr>
+        <w:ind w:left="360" w:hanging="360"/>
+      </w:pPr>
+      <w:rPr>
+        <w:rFonts w:hint="default"/>
+      </w:rPr>
+    </w:lvl>
+    <w:lvl w:ilvl="1" w:tplc="04090019" w:tentative="1">
+      <w:start w:val="1"/>
+      <w:numFmt w:val="lowerLetter"/>
+      <w:lvlText w:val="%2)"/>
+      <w:lvlJc w:val="left"/>
+      <w:pPr>
+        <w:ind w:left="840" w:hanging="420"/>
+      </w:pPr>
+    </w:lvl>
+    <w:lvl w:ilvl="2" w:tplc="0409001B" w:tentative="1">
+      <w:start w:val="1"/>
+      <w:numFmt w:val="lowerRoman"/>
+      <w:lvlText w:val="%3."/>
+      <w:lvlJc w:val="right"/>
+      <w:pPr>
+        <w:ind w:left="1260" w:hanging="420"/>
+      </w:pPr>
+    </w:lvl>
+    <w:lvl w:ilvl="3" w:tplc="0409000F" w:tentative="1">
+      <w:start w:val="1"/>
+      <w:numFmt w:val="decimal"/>
+      <w:lvlText w:val="%4."/>
+      <w:lvlJc w:val="left"/>
+      <w:pPr>
+        <w:ind w:left="1680" w:hanging="420"/>
+      </w:pPr>
+    </w:lvl>
+    <w:lvl w:ilvl="4" w:tplc="04090019" w:tentative="1">
+      <w:start w:val="1"/>
+      <w:numFmt w:val="lowerLetter"/>
+      <w:lvlText w:val="%5)"/>
+      <w:lvlJc w:val="left"/>
+      <w:pPr>
+        <w:ind w:left="2100" w:hanging="420"/>
+      </w:pPr>
+    </w:lvl>
+    <w:lvl w:ilvl="5" w:tplc="0409001B" w:tentative="1">
+      <w:start w:val="1"/>
+      <w:numFmt w:val="lowerRoman"/>
+      <w:lvlText w:val="%6."/>
+      <w:lvlJc w:val="right"/>
+      <w:pPr>
+        <w:ind w:left="2520" w:hanging="420"/>
+      </w:pPr>
+    </w:lvl>
+    <w:lvl w:ilvl="6" w:tplc="0409000F" w:tentative="1">
+      <w:start w:val="1"/>
+      <w:numFmt w:val="decimal"/>
+      <w:lvlText w:val="%7."/>
+      <w:lvlJc w:val="left"/>
+      <w:pPr>
+        <w:ind w:left="2940" w:hanging="420"/>
+      </w:pPr>
+    </w:lvl>
+    <w:lvl w:ilvl="7" w:tplc="04090019" w:tentative="1">
+      <w:start w:val="1"/>
+      <w:numFmt w:val="lowerLetter"/>
+      <w:lvlText w:val="%8)"/>
+      <w:lvlJc w:val="left"/>
+      <w:pPr>
+        <w:ind w:left="3360" w:hanging="420"/>
+      </w:pPr>
+    </w:lvl>
+    <w:lvl w:ilvl="8" w:tplc="0409001B" w:tentative="1">
+      <w:start w:val="1"/>
+      <w:numFmt w:val="lowerRoman"/>
+      <w:lvlText w:val="%9."/>
+      <w:lvlJc w:val="right"/>
+      <w:pPr>
+        <w:ind w:left="3780" w:hanging="420"/>
+      </w:pPr>
+    </w:lvl>
+  </w:abstractNum>
+  <w:abstractNum w:abstractNumId="4" w15:restartNumberingAfterBreak="0">
     <w:nsid w:val="678C2606"/>
     <w:multiLevelType w:val="multilevel"/>
     <w:tmpl w:val="D74C2812"/>
@@ -4473,6 +11879,95 @@
       </w:rPr>
     </w:lvl>
   </w:abstractNum>
+  <w:abstractNum w:abstractNumId="5" w15:restartNumberingAfterBreak="0">
+    <w:nsid w:val="7A420972"/>
+    <w:multiLevelType w:val="hybridMultilevel"/>
+    <w:tmpl w:val="3A0EA37E"/>
+    <w:lvl w:ilvl="0" w:tplc="72D26CD2">
+      <w:start w:val="1"/>
+      <w:numFmt w:val="decimal"/>
+      <w:lvlText w:val="%1."/>
+      <w:lvlJc w:val="left"/>
+      <w:pPr>
+        <w:ind w:left="360" w:hanging="360"/>
+      </w:pPr>
+      <w:rPr>
+        <w:rFonts w:hint="default"/>
+      </w:rPr>
+    </w:lvl>
+    <w:lvl w:ilvl="1" w:tplc="04090019" w:tentative="1">
+      <w:start w:val="1"/>
+      <w:numFmt w:val="lowerLetter"/>
+      <w:lvlText w:val="%2)"/>
+      <w:lvlJc w:val="left"/>
+      <w:pPr>
+        <w:ind w:left="840" w:hanging="420"/>
+      </w:pPr>
+    </w:lvl>
+    <w:lvl w:ilvl="2" w:tplc="0409001B" w:tentative="1">
+      <w:start w:val="1"/>
+      <w:numFmt w:val="lowerRoman"/>
+      <w:lvlText w:val="%3."/>
+      <w:lvlJc w:val="right"/>
+      <w:pPr>
+        <w:ind w:left="1260" w:hanging="420"/>
+      </w:pPr>
+    </w:lvl>
+    <w:lvl w:ilvl="3" w:tplc="0409000F" w:tentative="1">
+      <w:start w:val="1"/>
+      <w:numFmt w:val="decimal"/>
+      <w:lvlText w:val="%4."/>
+      <w:lvlJc w:val="left"/>
+      <w:pPr>
+        <w:ind w:left="1680" w:hanging="420"/>
+      </w:pPr>
+    </w:lvl>
+    <w:lvl w:ilvl="4" w:tplc="04090019" w:tentative="1">
+      <w:start w:val="1"/>
+      <w:numFmt w:val="lowerLetter"/>
+      <w:lvlText w:val="%5)"/>
+      <w:lvlJc w:val="left"/>
+      <w:pPr>
+        <w:ind w:left="2100" w:hanging="420"/>
+      </w:pPr>
+    </w:lvl>
+    <w:lvl w:ilvl="5" w:tplc="0409001B" w:tentative="1">
+      <w:start w:val="1"/>
+      <w:numFmt w:val="lowerRoman"/>
+      <w:lvlText w:val="%6."/>
+      <w:lvlJc w:val="right"/>
+      <w:pPr>
+        <w:ind w:left="2520" w:hanging="420"/>
+      </w:pPr>
+    </w:lvl>
+    <w:lvl w:ilvl="6" w:tplc="0409000F" w:tentative="1">
+      <w:start w:val="1"/>
+      <w:numFmt w:val="decimal"/>
+      <w:lvlText w:val="%7."/>
+      <w:lvlJc w:val="left"/>
+      <w:pPr>
+        <w:ind w:left="2940" w:hanging="420"/>
+      </w:pPr>
+    </w:lvl>
+    <w:lvl w:ilvl="7" w:tplc="04090019" w:tentative="1">
+      <w:start w:val="1"/>
+      <w:numFmt w:val="lowerLetter"/>
+      <w:lvlText w:val="%8)"/>
+      <w:lvlJc w:val="left"/>
+      <w:pPr>
+        <w:ind w:left="3360" w:hanging="420"/>
+      </w:pPr>
+    </w:lvl>
+    <w:lvl w:ilvl="8" w:tplc="0409001B" w:tentative="1">
+      <w:start w:val="1"/>
+      <w:numFmt w:val="lowerRoman"/>
+      <w:lvlText w:val="%9."/>
+      <w:lvlJc w:val="right"/>
+      <w:pPr>
+        <w:ind w:left="3780" w:hanging="420"/>
+      </w:pPr>
+    </w:lvl>
+  </w:abstractNum>
   <w:num w:numId="1">
     <w:abstractNumId w:val="0"/>
   </w:num>
@@ -4480,10 +11975,16 @@
     <w:abstractNumId w:val="1"/>
   </w:num>
   <w:num w:numId="3">
-    <w:abstractNumId w:val="3"/>
+    <w:abstractNumId w:val="4"/>
   </w:num>
   <w:num w:numId="4">
     <w:abstractNumId w:val="2"/>
+  </w:num>
+  <w:num w:numId="5">
+    <w:abstractNumId w:val="5"/>
+  </w:num>
+  <w:num w:numId="6">
+    <w:abstractNumId w:val="3"/>
   </w:num>
 </w:numbering>
 </file>
@@ -5032,6 +12533,114 @@
       <w:szCs w:val="32"/>
     </w:rPr>
   </w:style>
+  <w:style w:type="paragraph" w:styleId="a4">
+    <w:name w:val="header"/>
+    <w:basedOn w:val="a"/>
+    <w:link w:val="a5"/>
+    <w:uiPriority w:val="99"/>
+    <w:unhideWhenUsed/>
+    <w:rsid w:val="00F94F13"/>
+    <w:pPr>
+      <w:pBdr>
+        <w:bottom w:val="single" w:sz="6" w:space="1" w:color="auto"/>
+      </w:pBdr>
+      <w:tabs>
+        <w:tab w:val="center" w:pos="4153"/>
+        <w:tab w:val="right" w:pos="8306"/>
+      </w:tabs>
+      <w:snapToGrid w:val="0"/>
+      <w:jc w:val="center"/>
+    </w:pPr>
+    <w:rPr>
+      <w:sz w:val="18"/>
+      <w:szCs w:val="18"/>
+    </w:rPr>
+  </w:style>
+  <w:style w:type="character" w:customStyle="1" w:styleId="a5">
+    <w:name w:val="页眉 字符"/>
+    <w:basedOn w:val="a0"/>
+    <w:link w:val="a4"/>
+    <w:uiPriority w:val="99"/>
+    <w:rsid w:val="00F94F13"/>
+    <w:rPr>
+      <w:sz w:val="18"/>
+      <w:szCs w:val="18"/>
+    </w:rPr>
+  </w:style>
+  <w:style w:type="paragraph" w:styleId="a6">
+    <w:name w:val="footer"/>
+    <w:basedOn w:val="a"/>
+    <w:link w:val="a7"/>
+    <w:uiPriority w:val="99"/>
+    <w:unhideWhenUsed/>
+    <w:rsid w:val="00F94F13"/>
+    <w:pPr>
+      <w:tabs>
+        <w:tab w:val="center" w:pos="4153"/>
+        <w:tab w:val="right" w:pos="8306"/>
+      </w:tabs>
+      <w:snapToGrid w:val="0"/>
+      <w:jc w:val="left"/>
+    </w:pPr>
+    <w:rPr>
+      <w:sz w:val="18"/>
+      <w:szCs w:val="18"/>
+    </w:rPr>
+  </w:style>
+  <w:style w:type="character" w:customStyle="1" w:styleId="a7">
+    <w:name w:val="页脚 字符"/>
+    <w:basedOn w:val="a0"/>
+    <w:link w:val="a6"/>
+    <w:uiPriority w:val="99"/>
+    <w:rsid w:val="00F94F13"/>
+    <w:rPr>
+      <w:sz w:val="18"/>
+      <w:szCs w:val="18"/>
+    </w:rPr>
+  </w:style>
+  <w:style w:type="table" w:styleId="a8">
+    <w:name w:val="Table Grid"/>
+    <w:basedOn w:val="a1"/>
+    <w:uiPriority w:val="39"/>
+    <w:rsid w:val="000230FB"/>
+    <w:tblPr>
+      <w:tblBorders>
+        <w:top w:val="single" w:sz="4" w:space="0" w:color="auto"/>
+        <w:left w:val="single" w:sz="4" w:space="0" w:color="auto"/>
+        <w:bottom w:val="single" w:sz="4" w:space="0" w:color="auto"/>
+        <w:right w:val="single" w:sz="4" w:space="0" w:color="auto"/>
+        <w:insideH w:val="single" w:sz="4" w:space="0" w:color="auto"/>
+        <w:insideV w:val="single" w:sz="4" w:space="0" w:color="auto"/>
+      </w:tblBorders>
+    </w:tblPr>
+  </w:style>
+  <w:style w:type="paragraph" w:customStyle="1" w:styleId="01">
+    <w:name w:val="01"/>
+    <w:basedOn w:val="a"/>
+    <w:rsid w:val="00691BC7"/>
+    <w:pPr>
+      <w:widowControl/>
+      <w:spacing w:before="100" w:beforeAutospacing="1" w:after="100" w:afterAutospacing="1"/>
+      <w:jc w:val="left"/>
+    </w:pPr>
+    <w:rPr>
+      <w:rFonts w:ascii="宋体" w:eastAsia="宋体" w:hAnsi="宋体" w:cs="宋体"/>
+      <w:kern w:val="0"/>
+      <w:sz w:val="24"/>
+      <w:szCs w:val="24"/>
+    </w:rPr>
+  </w:style>
+  <w:style w:type="character" w:styleId="a9">
+    <w:name w:val="Strong"/>
+    <w:basedOn w:val="a0"/>
+    <w:uiPriority w:val="22"/>
+    <w:qFormat/>
+    <w:rsid w:val="00691BC7"/>
+    <w:rPr>
+      <w:b/>
+      <w:bCs/>
+    </w:rPr>
+  </w:style>
 </w:styles>
 </file>
 

--- a/shell编程技巧.docx
+++ b/shell编程技巧.docx
@@ -3187,11 +3187,6 @@
       </w:r>
     </w:p>
     <w:p>
-      <w:pPr>
-        <w:rPr>
-          <w:rFonts w:hint="eastAsia"/>
-        </w:rPr>
-      </w:pPr>
       <w:r>
         <w:t>Stderr:2</w:t>
       </w:r>
@@ -4574,11 +4569,6 @@
       </w:r>
     </w:p>
     <w:p>
-      <w:pPr>
-        <w:rPr>
-          <w:rFonts w:hint="eastAsia"/>
-        </w:rPr>
-      </w:pPr>
       <w:r>
         <w:t>Bash</w:t>
       </w:r>
@@ -4608,13 +4598,7 @@
       </w:r>
     </w:p>
     <w:p/>
-    <w:p>
-      <w:pPr>
-        <w:rPr>
-          <w:rFonts w:hint="eastAsia"/>
-        </w:rPr>
-      </w:pPr>
-    </w:p>
+    <w:p/>
     <w:tbl>
       <w:tblPr>
         <w:tblpPr w:leftFromText="45" w:rightFromText="45" w:vertAnchor="text"/>
@@ -9493,11 +9477,6 @@
       </w:r>
     </w:p>
     <w:p>
-      <w:pPr>
-        <w:rPr>
-          <w:rFonts w:hint="eastAsia"/>
-        </w:rPr>
-      </w:pPr>
       <w:r>
         <w:rPr>
           <w:rFonts w:hint="eastAsia"/>
@@ -10048,11 +10027,6 @@
             </w:r>
           </w:p>
           <w:p>
-            <w:pPr>
-              <w:rPr>
-                <w:rFonts w:hint="eastAsia"/>
-              </w:rPr>
-            </w:pPr>
             <w:r>
               <w:t>IFS=$oldIFS</w:t>
             </w:r>
@@ -10060,13 +10034,7 @@
         </w:tc>
       </w:tr>
     </w:tbl>
-    <w:p>
-      <w:pPr>
-        <w:rPr>
-          <w:rFonts w:hint="eastAsia"/>
-        </w:rPr>
-      </w:pPr>
-    </w:p>
+    <w:p/>
     <w:p>
       <w:pPr>
         <w:pStyle w:val="2"/>
@@ -10090,13 +10058,7 @@
         <w:t>函数和循环</w:t>
       </w:r>
     </w:p>
-    <w:p>
-      <w:pPr>
-        <w:rPr>
-          <w:rFonts w:hint="eastAsia"/>
-        </w:rPr>
-      </w:pPr>
-    </w:p>
+    <w:p/>
     <w:p>
       <w:pPr>
         <w:pStyle w:val="a3"/>
@@ -10274,9 +10236,6 @@
       <w:pPr>
         <w:pStyle w:val="a3"/>
         <w:ind w:left="360" w:firstLineChars="0" w:firstLine="0"/>
-        <w:rPr>
-          <w:rFonts w:hint="eastAsia"/>
-        </w:rPr>
       </w:pPr>
       <w:r>
         <w:rPr>
@@ -10310,9 +10269,6 @@
       <w:pPr>
         <w:pStyle w:val="a3"/>
         <w:ind w:left="360" w:firstLineChars="0" w:firstLine="0"/>
-        <w:rPr>
-          <w:rFonts w:hint="eastAsia"/>
-        </w:rPr>
       </w:pPr>
       <w:r>
         <w:t>echo haha</w:t>
@@ -10447,9 +10403,6 @@
     <w:p>
       <w:pPr>
         <w:ind w:left="360"/>
-        <w:rPr>
-          <w:rFonts w:hint="eastAsia"/>
-        </w:rPr>
       </w:pPr>
       <w:r>
         <w:t>fi</w:t>
@@ -10631,9 +10584,6 @@
       <w:pPr>
         <w:pStyle w:val="a3"/>
         <w:ind w:left="360" w:firstLineChars="0" w:firstLine="0"/>
-        <w:rPr>
-          <w:rFonts w:hint="eastAsia"/>
-        </w:rPr>
       </w:pPr>
       <w:r>
         <w:rPr>
@@ -10724,9 +10674,6 @@
       <w:pPr>
         <w:pStyle w:val="a3"/>
         <w:ind w:left="360" w:firstLineChars="0" w:firstLine="0"/>
-        <w:rPr>
-          <w:rFonts w:hint="eastAsia"/>
-        </w:rPr>
       </w:pPr>
     </w:p>
     <w:p>
@@ -10775,9 +10722,6 @@
       <w:pPr>
         <w:pStyle w:val="a3"/>
         <w:ind w:left="360" w:firstLineChars="0" w:firstLine="0"/>
-        <w:rPr>
-          <w:rFonts w:hint="eastAsia"/>
-        </w:rPr>
       </w:pPr>
       <w:r>
         <w:rPr>
@@ -11083,9 +11027,6 @@
       <w:pPr>
         <w:pStyle w:val="a3"/>
         <w:ind w:left="360" w:firstLineChars="0" w:firstLine="0"/>
-        <w:rPr>
-          <w:rFonts w:hint="eastAsia"/>
-        </w:rPr>
       </w:pPr>
     </w:p>
     <w:p/>
@@ -11168,14 +11109,8 @@
       </w:r>
     </w:p>
     <w:p/>
-    <w:p>
-      <w:pPr>
-        <w:rPr>
-          <w:rFonts w:hint="eastAsia"/>
-        </w:rPr>
-      </w:pPr>
-    </w:p>
     <w:p/>
+    <w:p/>
     <w:p>
       <w:r>
         <w:rPr>
@@ -11187,18 +11122,1078 @@
         <w:t>)</w:t>
       </w:r>
       <w:r>
+        <w:t xml:space="preserve"> exit、break、continue和return</w:t>
+      </w:r>
+    </w:p>
+    <w:p>
+      <w:r>
+        <w:t>Exit</w:t>
+      </w:r>
+      <w:r>
+        <w:t xml:space="preserve"> n</w:t>
+      </w:r>
+      <w:r>
+        <w:t>:</w:t>
+      </w:r>
+      <w:r>
+        <w:rPr>
+          <w:rFonts w:hint="eastAsia"/>
+        </w:rPr>
+        <w:t>退出s</w:t>
+      </w:r>
+      <w:r>
+        <w:t>hell</w:t>
+      </w:r>
+      <w:r>
+        <w:t>,</w:t>
+      </w:r>
+      <w:r>
+        <w:rPr>
+          <w:rFonts w:hint="eastAsia"/>
+        </w:rPr>
+        <w:t>退出状态码</w:t>
+      </w:r>
+    </w:p>
+    <w:p>
+      <w:r>
+        <w:t>Break n:</w:t>
+      </w:r>
+      <w:r>
+        <w:rPr>
+          <w:rFonts w:hint="eastAsia"/>
+        </w:rPr>
+        <w:t>退出循环包括f</w:t>
+      </w:r>
+      <w:r>
+        <w:t>or while until select</w:t>
+      </w:r>
+      <w:r>
+        <w:t xml:space="preserve"> n</w:t>
+      </w:r>
+      <w:r>
+        <w:rPr>
+          <w:rFonts w:hint="eastAsia"/>
+        </w:rPr>
+        <w:t>表示退出的循环层次</w:t>
+      </w:r>
+    </w:p>
+    <w:p>
+      <w:r>
+        <w:t>Continue n:</w:t>
+      </w:r>
+      <w:r>
+        <w:rPr>
+          <w:rFonts w:hint="eastAsia"/>
+        </w:rPr>
+        <w:t>退出当前循环,进入下一个循环</w:t>
+      </w:r>
+    </w:p>
+    <w:p>
+      <w:r>
+        <w:t>Return n:</w:t>
+      </w:r>
+      <w:r>
+        <w:rPr>
+          <w:rFonts w:hint="eastAsia"/>
+        </w:rPr>
+        <w:t>退出整个函数,</w:t>
+      </w:r>
+      <w:r>
+        <w:t>n</w:t>
+      </w:r>
+      <w:r>
+        <w:rPr>
+          <w:rFonts w:hint="eastAsia"/>
+        </w:rPr>
+        <w:t>表示函数的退出状态码</w:t>
+      </w:r>
+      <w:r>
         <w:t xml:space="preserve"> </w:t>
       </w:r>
-      <w:r>
-        <w:t>exit、break、continue和return</w:t>
-      </w:r>
-    </w:p>
-    <w:p>
-      <w:r>
-        <w:t>Exit</w:t>
-      </w:r>
-      <w:r>
-        <w:t xml:space="preserve"> n</w:t>
+    </w:p>
+    <w:p/>
+    <w:p/>
+    <w:p/>
+    <w:p>
+      <w:pPr>
+        <w:pStyle w:val="1"/>
+        <w:numPr>
+          <w:ilvl w:val="0"/>
+          <w:numId w:val="3"/>
+        </w:numPr>
+      </w:pPr>
+      <w:r>
+        <w:rPr>
+          <w:rFonts w:hint="eastAsia"/>
+        </w:rPr>
+        <w:t>tr</w:t>
+      </w:r>
+    </w:p>
+    <w:p>
+      <w:pPr>
+        <w:rPr>
+          <w:rFonts w:hint="eastAsia"/>
+        </w:rPr>
+      </w:pPr>
+      <w:r>
+        <w:t>tr [options] [set1] [set2]</w:t>
+      </w:r>
+    </w:p>
+    <w:p>
+      <w:r>
+        <w:t>tr</w:t>
+      </w:r>
+      <w:r>
+        <w:rPr>
+          <w:rFonts w:hint="eastAsia"/>
+        </w:rPr>
+        <w:t>是用来删除,替换一段字符串的</w:t>
+      </w:r>
+    </w:p>
+    <w:p/>
+    <w:p>
+      <w:r>
+        <w:rPr>
+          <w:rFonts w:hint="eastAsia"/>
+          <w:color w:val="FF0000"/>
+        </w:rPr>
+        <w:t>-</w:t>
+      </w:r>
+      <w:r>
+        <w:rPr>
+          <w:color w:val="FF0000"/>
+        </w:rPr>
+        <w:t xml:space="preserve">d </w:t>
+      </w:r>
+      <w:r>
+        <w:rPr>
+          <w:color w:val="FF0000"/>
+        </w:rPr>
+        <w:t>set</w:t>
+      </w:r>
+      <w:r>
+        <w:rPr>
+          <w:rFonts w:hint="eastAsia"/>
+          <w:color w:val="FF0000"/>
+        </w:rPr>
+        <w:t>1</w:t>
+      </w:r>
+      <w:r>
+        <w:t xml:space="preserve">  </w:t>
+      </w:r>
+      <w:r>
+        <w:t xml:space="preserve"> </w:t>
+      </w:r>
+      <w:r>
+        <w:rPr>
+          <w:rFonts w:hint="eastAsia"/>
+        </w:rPr>
+        <w:t>删除</w:t>
+      </w:r>
+      <w:r>
+        <w:rPr>
+          <w:rFonts w:hint="eastAsia"/>
+        </w:rPr>
+        <w:t>输入</w:t>
+      </w:r>
+      <w:r>
+        <w:rPr>
+          <w:rFonts w:hint="eastAsia"/>
+        </w:rPr>
+        <w:t>的字符</w:t>
+      </w:r>
+      <w:r>
+        <w:t>(</w:t>
+      </w:r>
+      <w:r>
+        <w:rPr>
+          <w:rFonts w:hint="eastAsia"/>
+        </w:rPr>
+        <w:t>这些字符包含在</w:t>
+      </w:r>
+      <w:r>
+        <w:t>set1</w:t>
+      </w:r>
+      <w:r>
+        <w:rPr>
+          <w:rFonts w:hint="eastAsia"/>
+        </w:rPr>
+        <w:t>中)</w:t>
+      </w:r>
+    </w:p>
+    <w:p>
+      <w:pPr>
+        <w:rPr>
+          <w:rFonts w:hint="eastAsia"/>
+        </w:rPr>
+      </w:pPr>
+      <w:r>
+        <w:rPr>
+          <w:rFonts w:hint="eastAsia"/>
+          <w:color w:val="FF0000"/>
+        </w:rPr>
+        <w:t>-</w:t>
+      </w:r>
+      <w:r>
+        <w:rPr>
+          <w:color w:val="FF0000"/>
+        </w:rPr>
+        <w:t>s</w:t>
+      </w:r>
+      <w:r>
+        <w:rPr>
+          <w:color w:val="FF0000"/>
+        </w:rPr>
+        <w:t xml:space="preserve">  </w:t>
+      </w:r>
+      <w:r>
+        <w:rPr>
+          <w:color w:val="FF0000"/>
+        </w:rPr>
+        <w:t>set1</w:t>
+      </w:r>
+      <w:r>
+        <w:rPr>
+          <w:color w:val="FF0000"/>
+        </w:rPr>
+        <w:t xml:space="preserve"> </w:t>
+      </w:r>
+      <w:r>
+        <w:rPr>
+          <w:rFonts w:hint="eastAsia"/>
+        </w:rPr>
+        <w:t xml:space="preserve"> 删除重复的字符</w:t>
+      </w:r>
+      <w:r>
+        <w:rPr>
+          <w:rFonts w:hint="eastAsia"/>
+        </w:rPr>
+        <w:t>,即如果只有一个字符,则不管,如果有相邻的几个重复的字符,会只保留一个</w:t>
+      </w:r>
+    </w:p>
+    <w:p>
+      <w:pPr>
+        <w:ind w:left="315" w:hangingChars="150" w:hanging="315"/>
+      </w:pPr>
+      <w:r>
+        <w:rPr>
+          <w:color w:val="FF0000"/>
+        </w:rPr>
+        <w:t>Set1 set2</w:t>
+      </w:r>
+      <w:r>
+        <w:t xml:space="preserve"> </w:t>
+      </w:r>
+      <w:r>
+        <w:rPr>
+          <w:rFonts w:hint="eastAsia"/>
+        </w:rPr>
+        <w:t>将s</w:t>
+      </w:r>
+      <w:r>
+        <w:t>et2</w:t>
+      </w:r>
+      <w:r>
+        <w:rPr>
+          <w:rFonts w:hint="eastAsia"/>
+        </w:rPr>
+        <w:t>中的字符按照位置的对应关系替换</w:t>
+      </w:r>
+      <w:r>
+        <w:t>set1</w:t>
+      </w:r>
+      <w:r>
+        <w:rPr>
+          <w:rFonts w:hint="eastAsia"/>
+        </w:rPr>
+        <w:t>中的字符</w:t>
+      </w:r>
+      <w:r>
+        <w:t>echo abc | tr "abc" "12"</w:t>
+      </w:r>
+    </w:p>
+    <w:p>
+      <w:pPr>
+        <w:ind w:left="315" w:hangingChars="150" w:hanging="315"/>
+        <w:rPr>
+          <w:rFonts w:hint="eastAsia"/>
+        </w:rPr>
+      </w:pPr>
+      <w:r>
+        <w:t>ab</w:t>
+      </w:r>
+      <w:r>
+        <w:rPr>
+          <w:rFonts w:hint="eastAsia"/>
+        </w:rPr>
+        <w:t>都会被替换为2</w:t>
+      </w:r>
+      <w:r>
+        <w:t>,</w:t>
+      </w:r>
+      <w:r>
+        <w:t xml:space="preserve"> </w:t>
+      </w:r>
+      <w:r>
+        <w:t>echo abc | tr "ab" "123"</w:t>
+      </w:r>
+      <w:r>
+        <w:t>,</w:t>
+      </w:r>
+      <w:r>
+        <w:rPr>
+          <w:rFonts w:hint="eastAsia"/>
+        </w:rPr>
+        <w:t xml:space="preserve">则 </w:t>
+      </w:r>
+      <w:r>
+        <w:t>a-&gt;1,b-&gt;2</w:t>
+      </w:r>
+    </w:p>
+    <w:p>
+      <w:r>
+        <w:rPr>
+          <w:rFonts w:hint="eastAsia"/>
+          <w:color w:val="FF0000"/>
+        </w:rPr>
+        <w:t>-</w:t>
+      </w:r>
+      <w:r>
+        <w:rPr>
+          <w:color w:val="FF0000"/>
+        </w:rPr>
+        <w:t xml:space="preserve">t </w:t>
+      </w:r>
+      <w:r>
+        <w:rPr>
+          <w:rFonts w:hint="eastAsia"/>
+          <w:color w:val="FF0000"/>
+        </w:rPr>
+        <w:t>截断s</w:t>
+      </w:r>
+      <w:r>
+        <w:rPr>
+          <w:color w:val="FF0000"/>
+        </w:rPr>
+        <w:t>et1</w:t>
+      </w:r>
+      <w:r>
+        <w:t xml:space="preserve">   </w:t>
+      </w:r>
+      <w:r>
+        <w:t xml:space="preserve">echo abc | tr </w:t>
+      </w:r>
+      <w:r>
+        <w:t xml:space="preserve"> -t </w:t>
+      </w:r>
+      <w:r>
+        <w:t xml:space="preserve"> </w:t>
+      </w:r>
+      <w:r>
+        <w:t>"abc" "12"</w:t>
+      </w:r>
+      <w:r>
+        <w:t xml:space="preserve"> ,</w:t>
+      </w:r>
+      <w:r>
+        <w:rPr>
+          <w:rFonts w:hint="eastAsia"/>
+        </w:rPr>
+        <w:t>即不让c替换为2</w:t>
+      </w:r>
+      <w:r>
+        <w:t>,</w:t>
+      </w:r>
+      <w:r>
+        <w:rPr>
+          <w:rFonts w:hint="eastAsia"/>
+        </w:rPr>
+        <w:t>结果为</w:t>
+      </w:r>
+      <w:r>
+        <w:t>12c</w:t>
+      </w:r>
+    </w:p>
+    <w:p>
+      <w:r>
+        <w:rPr>
+          <w:rFonts w:hint="eastAsia"/>
+        </w:rPr>
+        <w:t>-</w:t>
+      </w:r>
+      <w:r>
+        <w:t xml:space="preserve">c </w:t>
+      </w:r>
+      <w:r>
+        <w:rPr>
+          <w:rFonts w:hint="eastAsia"/>
+        </w:rPr>
+        <w:t>使用s</w:t>
+      </w:r>
+      <w:r>
+        <w:t>et1</w:t>
+      </w:r>
+      <w:r>
+        <w:rPr>
+          <w:rFonts w:hint="eastAsia"/>
+        </w:rPr>
+        <w:t>的补集,即</w:t>
+      </w:r>
+      <w:r>
+        <w:t xml:space="preserve"> tr -c set1 set2 </w:t>
+      </w:r>
+      <w:r>
+        <w:rPr>
+          <w:rFonts w:hint="eastAsia"/>
+        </w:rPr>
+        <w:t>会将</w:t>
+      </w:r>
+      <w:r>
+        <w:rPr>
+          <w:rFonts w:hint="eastAsia"/>
+        </w:rPr>
+        <w:t>输入的字符串中除了s</w:t>
+      </w:r>
+      <w:r>
+        <w:t>et1</w:t>
+      </w:r>
+      <w:r>
+        <w:rPr>
+          <w:rFonts w:hint="eastAsia"/>
+        </w:rPr>
+        <w:t>的字符映射为s</w:t>
+      </w:r>
+      <w:r>
+        <w:t>et2</w:t>
+      </w:r>
+    </w:p>
+    <w:p>
+      <w:pPr>
+        <w:rPr>
+          <w:rFonts w:hint="eastAsia"/>
+        </w:rPr>
+      </w:pPr>
+      <w:r>
+        <w:t>echo -n "abc" | tr -c "a" "12"</w:t>
+      </w:r>
+      <w:r>
+        <w:t xml:space="preserve"> #</w:t>
+      </w:r>
+      <w:r>
+        <w:t xml:space="preserve"> </w:t>
+      </w:r>
+      <w:r>
+        <w:t>a22</w:t>
+      </w:r>
+    </w:p>
+    <w:p/>
+    <w:p>
+      <w:r>
+        <w:rPr>
+          <w:rFonts w:hint="eastAsia"/>
+        </w:rPr>
+        <w:t>e</w:t>
+      </w:r>
+      <w:r>
+        <w:t>x</w:t>
+      </w:r>
+      <w:r>
+        <w:rPr>
+          <w:rFonts w:hint="eastAsia"/>
+        </w:rPr>
+        <w:t>1</w:t>
+      </w:r>
+      <w:r>
+        <w:t>: tr set1 set2</w:t>
+      </w:r>
+    </w:p>
+    <w:tbl>
+      <w:tblPr>
+        <w:tblStyle w:val="a8"/>
+        <w:tblW w:w="0" w:type="auto"/>
+        <w:tblLook w:val="04A0" w:firstRow="1" w:lastRow="0" w:firstColumn="1" w:lastColumn="0" w:noHBand="0" w:noVBand="1"/>
+      </w:tblPr>
+      <w:tblGrid>
+        <w:gridCol w:w="8296"/>
+      </w:tblGrid>
+      <w:tr>
+        <w:tc>
+          <w:tcPr>
+            <w:tcW w:w="8296" w:type="dxa"/>
+          </w:tcPr>
+          <w:p>
+            <w:r>
+              <w:t>[root@localhost ~]# echo "hello hello" | tr "hl" "AB"</w:t>
+            </w:r>
+          </w:p>
+          <w:p>
+            <w:pPr>
+              <w:rPr>
+                <w:rFonts w:hint="eastAsia"/>
+              </w:rPr>
+            </w:pPr>
+            <w:r>
+              <w:rPr>
+                <w:rFonts w:hint="eastAsia"/>
+              </w:rPr>
+              <w:t>#这里h</w:t>
+            </w:r>
+            <w:r>
+              <w:rPr>
+                <w:rFonts w:hint="eastAsia"/>
+              </w:rPr>
+              <w:t>被替换为</w:t>
+            </w:r>
+            <w:r>
+              <w:t>A,l</w:t>
+            </w:r>
+            <w:r>
+              <w:rPr>
+                <w:rFonts w:hint="eastAsia"/>
+              </w:rPr>
+              <w:t>被替换为</w:t>
+            </w:r>
+            <w:r>
+              <w:t>B</w:t>
+            </w:r>
+          </w:p>
+          <w:p>
+            <w:r>
+              <w:t>AeBBo AeBBo</w:t>
+            </w:r>
+          </w:p>
+          <w:p>
+            <w:pPr>
+              <w:rPr>
+                <w:rFonts w:hint="eastAsia"/>
+              </w:rPr>
+            </w:pPr>
+            <w:r>
+              <w:t>[root@localhost ~]#</w:t>
+            </w:r>
+          </w:p>
+        </w:tc>
+      </w:tr>
+    </w:tbl>
+    <w:p>
+      <w:pPr>
+        <w:rPr>
+          <w:rFonts w:hint="eastAsia"/>
+        </w:rPr>
+      </w:pPr>
+    </w:p>
+    <w:p>
+      <w:r>
+        <w:t>Ex2:</w:t>
+      </w:r>
+      <w:r>
+        <w:t>tr -d set1</w:t>
+      </w:r>
+    </w:p>
+    <w:tbl>
+      <w:tblPr>
+        <w:tblStyle w:val="a8"/>
+        <w:tblW w:w="0" w:type="auto"/>
+        <w:tblLook w:val="04A0" w:firstRow="1" w:lastRow="0" w:firstColumn="1" w:lastColumn="0" w:noHBand="0" w:noVBand="1"/>
+      </w:tblPr>
+      <w:tblGrid>
+        <w:gridCol w:w="8296"/>
+      </w:tblGrid>
+      <w:tr>
+        <w:tc>
+          <w:tcPr>
+            <w:tcW w:w="8296" w:type="dxa"/>
+          </w:tcPr>
+          <w:p>
+            <w:r>
+              <w:lastRenderedPageBreak/>
+              <w:t>[root@localhost ~]# echo "hello hello" | tr -d "ho"</w:t>
+            </w:r>
+          </w:p>
+          <w:p>
+            <w:pPr>
+              <w:rPr>
+                <w:rFonts w:hint="eastAsia"/>
+              </w:rPr>
+            </w:pPr>
+            <w:r>
+              <w:rPr>
+                <w:rFonts w:hint="eastAsia"/>
+              </w:rPr>
+              <w:t>#删除h和o的字符</w:t>
+            </w:r>
+          </w:p>
+          <w:p>
+            <w:pPr>
+              <w:rPr>
+                <w:rFonts w:hint="eastAsia"/>
+              </w:rPr>
+            </w:pPr>
+            <w:r>
+              <w:t>ell ell</w:t>
+            </w:r>
+          </w:p>
+        </w:tc>
+      </w:tr>
+    </w:tbl>
+    <w:p>
+      <w:pPr>
+        <w:rPr>
+          <w:rFonts w:hint="eastAsia"/>
+        </w:rPr>
+      </w:pPr>
+    </w:p>
+    <w:p>
+      <w:pPr>
+        <w:rPr>
+          <w:rFonts w:hint="eastAsia"/>
+        </w:rPr>
+      </w:pPr>
+      <w:r>
+        <w:t>Ex3:tr -s set1</w:t>
+      </w:r>
+    </w:p>
+    <w:tbl>
+      <w:tblPr>
+        <w:tblStyle w:val="a8"/>
+        <w:tblW w:w="0" w:type="auto"/>
+        <w:tblLook w:val="04A0" w:firstRow="1" w:lastRow="0" w:firstColumn="1" w:lastColumn="0" w:noHBand="0" w:noVBand="1"/>
+      </w:tblPr>
+      <w:tblGrid>
+        <w:gridCol w:w="8296"/>
+      </w:tblGrid>
+      <w:tr>
+        <w:tc>
+          <w:tcPr>
+            <w:tcW w:w="8296" w:type="dxa"/>
+          </w:tcPr>
+          <w:p>
+            <w:pPr>
+              <w:rPr>
+                <w:rFonts w:hint="eastAsia"/>
+              </w:rPr>
+            </w:pPr>
+            <w:r>
+              <w:t>[root@localhost ~]# echo "hello hello" | tr -s "l"</w:t>
+            </w:r>
+          </w:p>
+          <w:p>
+            <w:r>
+              <w:t>helo helo</w:t>
+            </w:r>
+          </w:p>
+        </w:tc>
+      </w:tr>
+    </w:tbl>
+    <w:p/>
+    <w:p/>
+    <w:p>
+      <w:pPr>
+        <w:rPr>
+          <w:rFonts w:hint="eastAsia"/>
+        </w:rPr>
+      </w:pPr>
+    </w:p>
+    <w:p>
+      <w:r>
+        <w:t>E</w:t>
+      </w:r>
+      <w:r>
+        <w:rPr>
+          <w:rFonts w:hint="eastAsia"/>
+        </w:rPr>
+        <w:t>x</w:t>
+      </w:r>
+      <w:r>
+        <w:t>4</w:t>
+      </w:r>
+      <w:r>
+        <w:rPr>
+          <w:rFonts w:hint="eastAsia"/>
+        </w:rPr>
+        <w:t>:小写字母改为大写字母</w:t>
+      </w:r>
+    </w:p>
+    <w:p>
+      <w:r>
+        <w:t>Echo “hello” | tr “[a-z]” “[A-Z]”</w:t>
+      </w:r>
+      <w:r>
+        <w:t xml:space="preserve"> </w:t>
+      </w:r>
+    </w:p>
+    <w:p>
+      <w:r>
+        <w:rPr>
+          <w:rFonts w:hint="eastAsia"/>
+        </w:rPr>
+        <w:t>H</w:t>
+      </w:r>
+      <w:r>
+        <w:t>ELLO</w:t>
+      </w:r>
+    </w:p>
+    <w:p/>
+    <w:p>
+      <w:pPr>
+        <w:rPr>
+          <w:rFonts w:hint="eastAsia"/>
+        </w:rPr>
+      </w:pPr>
+    </w:p>
+    <w:p>
+      <w:r>
+        <w:rPr>
+          <w:rFonts w:hint="eastAsia"/>
+        </w:rPr>
+        <w:t>E</w:t>
+      </w:r>
+      <w:r>
+        <w:t>x5:</w:t>
+      </w:r>
+      <w:r>
+        <w:rPr>
+          <w:color w:val="FF0000"/>
+        </w:rPr>
+        <w:t>-d</w:t>
+      </w:r>
+      <w:r>
+        <w:rPr>
+          <w:rFonts w:hint="eastAsia"/>
+          <w:color w:val="FF0000"/>
+        </w:rPr>
+        <w:t>和-</w:t>
+      </w:r>
+      <w:r>
+        <w:rPr>
+          <w:color w:val="FF0000"/>
+        </w:rPr>
+        <w:t>c</w:t>
+      </w:r>
+      <w:r>
+        <w:rPr>
+          <w:rFonts w:hint="eastAsia"/>
+          <w:color w:val="FF0000"/>
+        </w:rPr>
+        <w:t>一起使用</w:t>
+      </w:r>
+    </w:p>
+    <w:p>
+      <w:pPr>
+        <w:widowControl/>
+        <w:pBdr>
+          <w:top w:val="single" w:sz="6" w:space="0" w:color="CCCCCC"/>
+          <w:left w:val="single" w:sz="6" w:space="0" w:color="CCCCCC"/>
+          <w:bottom w:val="single" w:sz="6" w:space="0" w:color="CCCCCC"/>
+          <w:right w:val="single" w:sz="6" w:space="0" w:color="CCCCCC"/>
+        </w:pBdr>
+        <w:shd w:val="clear" w:color="auto" w:fill="F8F8F8"/>
+        <w:tabs>
+          <w:tab w:val="left" w:pos="916"/>
+          <w:tab w:val="left" w:pos="1832"/>
+          <w:tab w:val="left" w:pos="2748"/>
+          <w:tab w:val="left" w:pos="3664"/>
+          <w:tab w:val="left" w:pos="4580"/>
+          <w:tab w:val="left" w:pos="5496"/>
+          <w:tab w:val="left" w:pos="6412"/>
+          <w:tab w:val="left" w:pos="7328"/>
+          <w:tab w:val="left" w:pos="8244"/>
+          <w:tab w:val="left" w:pos="9160"/>
+          <w:tab w:val="left" w:pos="10076"/>
+          <w:tab w:val="left" w:pos="10992"/>
+          <w:tab w:val="left" w:pos="11908"/>
+          <w:tab w:val="left" w:pos="12824"/>
+          <w:tab w:val="left" w:pos="13740"/>
+          <w:tab w:val="left" w:pos="14656"/>
+        </w:tabs>
+        <w:jc w:val="left"/>
+        <w:rPr>
+          <w:rFonts w:ascii="Consolas" w:eastAsia="宋体" w:hAnsi="Consolas" w:cs="宋体"/>
+          <w:color w:val="333333"/>
+          <w:kern w:val="0"/>
+          <w:sz w:val="18"/>
+          <w:szCs w:val="18"/>
+          <w:bdr w:val="none" w:sz="0" w:space="0" w:color="auto" w:frame="1"/>
+        </w:rPr>
+      </w:pPr>
+      <w:r>
+        <w:rPr>
+          <w:rFonts w:ascii="Consolas" w:eastAsia="宋体" w:hAnsi="Consolas" w:cs="宋体"/>
+          <w:color w:val="333333"/>
+          <w:kern w:val="0"/>
+          <w:sz w:val="18"/>
+          <w:szCs w:val="18"/>
+          <w:bdr w:val="none" w:sz="0" w:space="0" w:color="auto" w:frame="1"/>
+        </w:rPr>
+        <w:t xml:space="preserve">[root@xuexi tmp]# echo </w:t>
+      </w:r>
+      <w:r>
+        <w:rPr>
+          <w:rFonts w:ascii="Consolas" w:eastAsia="宋体" w:hAnsi="Consolas" w:cs="宋体"/>
+          <w:color w:val="DD1144"/>
+          <w:kern w:val="0"/>
+          <w:sz w:val="18"/>
+          <w:szCs w:val="18"/>
+          <w:bdr w:val="none" w:sz="0" w:space="0" w:color="auto" w:frame="1"/>
+        </w:rPr>
+        <w:t>"one 1 two 2 three 3"</w:t>
+      </w:r>
+      <w:r>
+        <w:rPr>
+          <w:rFonts w:ascii="Consolas" w:eastAsia="宋体" w:hAnsi="Consolas" w:cs="宋体"/>
+          <w:color w:val="333333"/>
+          <w:kern w:val="0"/>
+          <w:sz w:val="18"/>
+          <w:szCs w:val="18"/>
+          <w:bdr w:val="none" w:sz="0" w:space="0" w:color="auto" w:frame="1"/>
+        </w:rPr>
+        <w:t xml:space="preserve">| tr -d -c </w:t>
+      </w:r>
+      <w:r>
+        <w:rPr>
+          <w:rFonts w:ascii="Consolas" w:eastAsia="宋体" w:hAnsi="Consolas" w:cs="宋体"/>
+          <w:color w:val="DD1144"/>
+          <w:kern w:val="0"/>
+          <w:sz w:val="18"/>
+          <w:szCs w:val="18"/>
+          <w:bdr w:val="none" w:sz="0" w:space="0" w:color="auto" w:frame="1"/>
+        </w:rPr>
+        <w:t>"[0-9]\n"</w:t>
+      </w:r>
+      <w:r>
+        <w:rPr>
+          <w:rFonts w:ascii="Consolas" w:eastAsia="宋体" w:hAnsi="Consolas" w:cs="宋体"/>
+          <w:color w:val="333333"/>
+          <w:kern w:val="0"/>
+          <w:sz w:val="18"/>
+          <w:szCs w:val="18"/>
+          <w:bdr w:val="none" w:sz="0" w:space="0" w:color="auto" w:frame="1"/>
+        </w:rPr>
+        <w:t xml:space="preserve">     # </w:t>
+      </w:r>
+      <w:r>
+        <w:rPr>
+          <w:rFonts w:ascii="Consolas" w:eastAsia="宋体" w:hAnsi="Consolas" w:cs="宋体"/>
+          <w:color w:val="333333"/>
+          <w:kern w:val="0"/>
+          <w:sz w:val="18"/>
+          <w:szCs w:val="18"/>
+          <w:bdr w:val="none" w:sz="0" w:space="0" w:color="auto" w:frame="1"/>
+        </w:rPr>
+        <w:t>对数字和分行符求补集，并删除这些补集符号</w:t>
+      </w:r>
+    </w:p>
+    <w:p>
+      <w:pPr>
+        <w:widowControl/>
+        <w:pBdr>
+          <w:top w:val="single" w:sz="6" w:space="0" w:color="CCCCCC"/>
+          <w:left w:val="single" w:sz="6" w:space="0" w:color="CCCCCC"/>
+          <w:bottom w:val="single" w:sz="6" w:space="0" w:color="CCCCCC"/>
+          <w:right w:val="single" w:sz="6" w:space="0" w:color="CCCCCC"/>
+        </w:pBdr>
+        <w:shd w:val="clear" w:color="auto" w:fill="F8F8F8"/>
+        <w:tabs>
+          <w:tab w:val="left" w:pos="916"/>
+          <w:tab w:val="left" w:pos="1832"/>
+          <w:tab w:val="left" w:pos="2748"/>
+          <w:tab w:val="left" w:pos="3664"/>
+          <w:tab w:val="left" w:pos="4580"/>
+          <w:tab w:val="left" w:pos="5496"/>
+          <w:tab w:val="left" w:pos="6412"/>
+          <w:tab w:val="left" w:pos="7328"/>
+          <w:tab w:val="left" w:pos="8244"/>
+          <w:tab w:val="left" w:pos="9160"/>
+          <w:tab w:val="left" w:pos="10076"/>
+          <w:tab w:val="left" w:pos="10992"/>
+          <w:tab w:val="left" w:pos="11908"/>
+          <w:tab w:val="left" w:pos="12824"/>
+          <w:tab w:val="left" w:pos="13740"/>
+          <w:tab w:val="left" w:pos="14656"/>
+        </w:tabs>
+        <w:jc w:val="left"/>
+        <w:rPr>
+          <w:rFonts w:ascii="Courier New" w:eastAsia="宋体" w:hAnsi="Courier New" w:cs="Courier New"/>
+          <w:color w:val="333333"/>
+          <w:kern w:val="0"/>
+          <w:szCs w:val="21"/>
+        </w:rPr>
+      </w:pPr>
+      <w:r>
+        <w:rPr>
+          <w:rFonts w:ascii="Consolas" w:eastAsia="宋体" w:hAnsi="Consolas" w:cs="宋体"/>
+          <w:color w:val="009999"/>
+          <w:kern w:val="0"/>
+          <w:sz w:val="18"/>
+          <w:szCs w:val="18"/>
+          <w:bdr w:val="none" w:sz="0" w:space="0" w:color="auto" w:frame="1"/>
+        </w:rPr>
+        <w:t>123</w:t>
+      </w:r>
+    </w:p>
+    <w:p>
+      <w:pPr>
+        <w:rPr>
+          <w:rFonts w:hint="eastAsia"/>
+        </w:rPr>
+      </w:pPr>
+      <w:r>
+        <w:rPr>
+          <w:rFonts w:hint="eastAsia"/>
+        </w:rPr>
+        <w:t>这里可以将</w:t>
+      </w:r>
+      <w:r>
+        <w:rPr>
+          <w:rFonts w:ascii="Consolas" w:eastAsia="宋体" w:hAnsi="Consolas" w:cs="宋体"/>
+          <w:color w:val="333333"/>
+          <w:kern w:val="0"/>
+          <w:sz w:val="18"/>
+          <w:szCs w:val="18"/>
+          <w:bdr w:val="none" w:sz="0" w:space="0" w:color="auto" w:frame="1"/>
+        </w:rPr>
+        <w:t xml:space="preserve">-c </w:t>
+      </w:r>
+      <w:r>
+        <w:rPr>
+          <w:rFonts w:ascii="Consolas" w:eastAsia="宋体" w:hAnsi="Consolas" w:cs="宋体"/>
+          <w:color w:val="DD1144"/>
+          <w:kern w:val="0"/>
+          <w:sz w:val="18"/>
+          <w:szCs w:val="18"/>
+          <w:bdr w:val="none" w:sz="0" w:space="0" w:color="auto" w:frame="1"/>
+        </w:rPr>
+        <w:t>"[0-9]\n"</w:t>
+      </w:r>
+      <w:r>
+        <w:rPr>
+          <w:rFonts w:ascii="Consolas" w:eastAsia="宋体" w:hAnsi="Consolas" w:cs="宋体" w:hint="eastAsia"/>
+          <w:color w:val="DD1144"/>
+          <w:kern w:val="0"/>
+          <w:sz w:val="18"/>
+          <w:szCs w:val="18"/>
+          <w:bdr w:val="none" w:sz="0" w:space="0" w:color="auto" w:frame="1"/>
+        </w:rPr>
+        <w:t>看作是</w:t>
+      </w:r>
+      <w:r>
+        <w:rPr>
+          <w:rFonts w:ascii="Consolas" w:eastAsia="宋体" w:hAnsi="Consolas" w:cs="宋体" w:hint="eastAsia"/>
+          <w:color w:val="DD1144"/>
+          <w:kern w:val="0"/>
+          <w:sz w:val="18"/>
+          <w:szCs w:val="18"/>
+          <w:bdr w:val="none" w:sz="0" w:space="0" w:color="auto" w:frame="1"/>
+        </w:rPr>
+        <w:t>s</w:t>
+      </w:r>
+      <w:r>
+        <w:rPr>
+          <w:rFonts w:ascii="Consolas" w:eastAsia="宋体" w:hAnsi="Consolas" w:cs="宋体"/>
+          <w:color w:val="DD1144"/>
+          <w:kern w:val="0"/>
+          <w:sz w:val="18"/>
+          <w:szCs w:val="18"/>
+          <w:bdr w:val="none" w:sz="0" w:space="0" w:color="auto" w:frame="1"/>
+        </w:rPr>
+        <w:t>et1, -d set1</w:t>
+      </w:r>
+      <w:r>
+        <w:rPr>
+          <w:rFonts w:ascii="Consolas" w:eastAsia="宋体" w:hAnsi="Consolas" w:cs="宋体" w:hint="eastAsia"/>
+          <w:color w:val="DD1144"/>
+          <w:kern w:val="0"/>
+          <w:sz w:val="18"/>
+          <w:szCs w:val="18"/>
+          <w:bdr w:val="none" w:sz="0" w:space="0" w:color="auto" w:frame="1"/>
+        </w:rPr>
+        <w:t>,</w:t>
+      </w:r>
+      <w:r>
+        <w:rPr>
+          <w:rFonts w:ascii="Consolas" w:eastAsia="宋体" w:hAnsi="Consolas" w:cs="宋体" w:hint="eastAsia"/>
+          <w:color w:val="DD1144"/>
+          <w:kern w:val="0"/>
+          <w:sz w:val="18"/>
+          <w:szCs w:val="18"/>
+          <w:bdr w:val="none" w:sz="0" w:space="0" w:color="auto" w:frame="1"/>
+        </w:rPr>
+        <w:t>再删除</w:t>
+      </w:r>
+      <w:r>
+        <w:rPr>
+          <w:rFonts w:ascii="Consolas" w:eastAsia="宋体" w:hAnsi="Consolas" w:cs="宋体" w:hint="eastAsia"/>
+          <w:color w:val="DD1144"/>
+          <w:kern w:val="0"/>
+          <w:sz w:val="18"/>
+          <w:szCs w:val="18"/>
+          <w:bdr w:val="none" w:sz="0" w:space="0" w:color="auto" w:frame="1"/>
+        </w:rPr>
+        <w:t>s</w:t>
+      </w:r>
+      <w:r>
+        <w:rPr>
+          <w:rFonts w:ascii="Consolas" w:eastAsia="宋体" w:hAnsi="Consolas" w:cs="宋体"/>
+          <w:color w:val="DD1144"/>
+          <w:kern w:val="0"/>
+          <w:sz w:val="18"/>
+          <w:szCs w:val="18"/>
+          <w:bdr w:val="none" w:sz="0" w:space="0" w:color="auto" w:frame="1"/>
+        </w:rPr>
+        <w:t>et1</w:t>
+      </w:r>
+    </w:p>
+    <w:p/>
+    <w:p/>
+    <w:p/>
+    <w:p/>
+    <w:p>
+      <w:pPr>
+        <w:rPr>
+          <w:rFonts w:hint="eastAsia"/>
+        </w:rPr>
+      </w:pPr>
+    </w:p>
+    <w:p>
+      <w:pPr>
+        <w:pStyle w:val="1"/>
+        <w:numPr>
+          <w:ilvl w:val="0"/>
+          <w:numId w:val="3"/>
+        </w:numPr>
+      </w:pPr>
+      <w:r>
+        <w:t>cut</w:t>
+      </w:r>
+    </w:p>
+    <w:p>
+      <w:r>
+        <w:t>cut命令将行按指定的分隔符分割成多列，它的弱点在于不好处理多个分隔符重复的情况，因此经常结合tr的压缩功能</w:t>
+      </w:r>
+    </w:p>
+    <w:p>
+      <w:r>
+        <w:rPr>
+          <w:rFonts w:hint="eastAsia"/>
+        </w:rPr>
+        <w:t>-</w:t>
+      </w:r>
+      <w:r>
+        <w:t>f:</w:t>
+      </w:r>
+      <w:r>
+        <w:rPr>
+          <w:rFonts w:hint="eastAsia"/>
+        </w:rPr>
+        <w:t>按字段筛选</w:t>
+      </w:r>
+    </w:p>
+    <w:p>
+      <w:r>
+        <w:rPr>
+          <w:rFonts w:hint="eastAsia"/>
+        </w:rPr>
+        <w:t>-c</w:t>
       </w:r>
       <w:r>
         <w:t>:</w:t>
@@ -11207,149 +12202,480 @@
         <w:rPr>
           <w:rFonts w:hint="eastAsia"/>
         </w:rPr>
-        <w:t>退出s</w:t>
-      </w:r>
-      <w:r>
-        <w:t>hell</w:t>
-      </w:r>
-      <w:r>
-        <w:t>,</w:t>
-      </w:r>
-      <w:r>
-        <w:rPr>
-          <w:rFonts w:hint="eastAsia"/>
-        </w:rPr>
-        <w:t>退出状态码</w:t>
-      </w:r>
-    </w:p>
-    <w:p>
-      <w:r>
-        <w:t>Break n:</w:t>
-      </w:r>
-      <w:r>
-        <w:rPr>
-          <w:rFonts w:hint="eastAsia"/>
-        </w:rPr>
-        <w:t>退出循环包括f</w:t>
-      </w:r>
-      <w:r>
-        <w:t>or while until select</w:t>
-      </w:r>
-      <w:r>
-        <w:t xml:space="preserve"> n</w:t>
-      </w:r>
-      <w:r>
-        <w:rPr>
-          <w:rFonts w:hint="eastAsia"/>
-        </w:rPr>
-        <w:t>表示退出的循环层次</w:t>
-      </w:r>
-    </w:p>
-    <w:p>
-      <w:r>
-        <w:t>Continue n:</w:t>
-      </w:r>
-      <w:r>
-        <w:rPr>
-          <w:rFonts w:hint="eastAsia"/>
-        </w:rPr>
-        <w:t>退出当前循环,进入下一个循环</w:t>
-      </w:r>
-    </w:p>
-    <w:p>
-      <w:pPr>
-        <w:rPr>
-          <w:rFonts w:hint="eastAsia"/>
-        </w:rPr>
-      </w:pPr>
-      <w:r>
-        <w:t>Return n:</w:t>
-      </w:r>
-      <w:r>
-        <w:rPr>
-          <w:rFonts w:hint="eastAsia"/>
-        </w:rPr>
-        <w:t>退出整个函数,</w:t>
-      </w:r>
-      <w:r>
-        <w:t>n</w:t>
-      </w:r>
-      <w:r>
-        <w:rPr>
-          <w:rFonts w:hint="eastAsia"/>
-        </w:rPr>
-        <w:t>表示函数的退出状态码</w:t>
-      </w:r>
+        <w:t>按字符筛选</w:t>
+      </w:r>
+      <w:r>
+        <w:t>(</w:t>
+      </w:r>
+      <w:r>
+        <w:rPr>
+          <w:rFonts w:hint="eastAsia"/>
+        </w:rPr>
+        <w:t>把汉字和字母符号都看成一个字符)</w:t>
+      </w:r>
+    </w:p>
+    <w:p>
+      <w:r>
+        <w:t>-b:</w:t>
+      </w:r>
+      <w:r>
+        <w:rPr>
+          <w:rFonts w:hint="eastAsia"/>
+        </w:rPr>
+        <w:t>按字节筛选(字母数字符号占1个字节,汉字占两个或者3个字节</w:t>
+      </w:r>
+    </w:p>
+    <w:p>
+      <w:r>
+        <w:rPr>
+          <w:rFonts w:hint="eastAsia"/>
+        </w:rPr>
+        <w:t>-</w:t>
+      </w:r>
+      <w:r>
+        <w:t>d:</w:t>
+      </w:r>
+      <w:r>
+        <w:rPr>
+          <w:rFonts w:hint="eastAsia"/>
+        </w:rPr>
+        <w:t>指定分隔符</w:t>
+      </w:r>
+      <w:r>
+        <w:rPr>
+          <w:rFonts w:hint="eastAsia"/>
+        </w:rPr>
+        <w:t>,默认分隔符是</w:t>
+      </w:r>
+      <w:r>
+        <w:t>”tab”</w:t>
+      </w:r>
+      <w:r>
+        <w:rPr>
+          <w:rFonts w:hint="eastAsia"/>
+        </w:rPr>
+        <w:t>只能和-</w:t>
+      </w:r>
+      <w:r>
+        <w:t>f</w:t>
+      </w:r>
+      <w:r>
+        <w:rPr>
+          <w:rFonts w:hint="eastAsia"/>
+        </w:rPr>
+        <w:t>一起使用</w:t>
+      </w:r>
+    </w:p>
+    <w:p>
+      <w:r>
+        <w:rPr>
+          <w:rFonts w:hint="eastAsia"/>
+        </w:rPr>
+        <w:t>-</w:t>
+      </w:r>
+      <w:r>
+        <w:t>s:</w:t>
+      </w:r>
+      <w:r>
+        <w:rPr>
+          <w:rFonts w:hint="eastAsia"/>
+        </w:rPr>
+        <w:t>不打印不包含分隔符的行</w:t>
+      </w:r>
+    </w:p>
+    <w:p>
+      <w:r>
+        <w:t>--complement:</w:t>
+      </w:r>
+      <w:r>
+        <w:rPr>
+          <w:rFonts w:hint="eastAsia"/>
+        </w:rPr>
+        <w:t>补集</w:t>
+      </w:r>
+    </w:p>
+    <w:p>
+      <w:r>
+        <w:t>--output-delimiter：指定输出分割符；默认为输入分隔符。</w:t>
+      </w:r>
+    </w:p>
+    <w:p/>
+    <w:p>
+      <w:r>
+        <w:t>Ex1:</w:t>
+      </w:r>
+      <w:r>
+        <w:rPr>
+          <w:rFonts w:hint="eastAsia"/>
+        </w:rPr>
+        <w:t>按照字段筛选</w:t>
+      </w:r>
+    </w:p>
+    <w:tbl>
+      <w:tblPr>
+        <w:tblStyle w:val="a8"/>
+        <w:tblW w:w="0" w:type="auto"/>
+        <w:tblLook w:val="04A0" w:firstRow="1" w:lastRow="0" w:firstColumn="1" w:lastColumn="0" w:noHBand="0" w:noVBand="1"/>
+      </w:tblPr>
+      <w:tblGrid>
+        <w:gridCol w:w="8296"/>
+      </w:tblGrid>
+      <w:tr>
+        <w:tc>
+          <w:tcPr>
+            <w:tcW w:w="8296" w:type="dxa"/>
+          </w:tcPr>
+          <w:p>
+            <w:pPr>
+              <w:pStyle w:val="a3"/>
+              <w:numPr>
+                <w:ilvl w:val="0"/>
+                <w:numId w:val="7"/>
+              </w:numPr>
+              <w:ind w:firstLineChars="0"/>
+            </w:pPr>
+            <w:r>
+              <w:t>txt:</w:t>
+            </w:r>
+          </w:p>
+          <w:p>
+            <w:r>
+              <w:t>NO Name SubjectID Mark 备注</w:t>
+            </w:r>
+          </w:p>
+          <w:p>
+            <w:r>
+              <w:t>1  longshuai 001  56 不及格</w:t>
+            </w:r>
+          </w:p>
+          <w:p>
+            <w:r>
+              <w:lastRenderedPageBreak/>
+              <w:t>2  gaoxiaofang  001 60 及格</w:t>
+            </w:r>
+          </w:p>
+          <w:p>
+            <w:r>
+              <w:t>3  zhangsan 001 50 不及格</w:t>
+            </w:r>
+          </w:p>
+          <w:p>
+            <w:r>
+              <w:t>4  lisi    001   80 及格</w:t>
+            </w:r>
+          </w:p>
+          <w:p>
+            <w:r>
+              <w:t>5  wangwu   001   90 及格</w:t>
+            </w:r>
+          </w:p>
+          <w:p>
+            <w:pPr>
+              <w:rPr>
+                <w:rFonts w:hint="eastAsia"/>
+              </w:rPr>
+            </w:pPr>
+            <w:r>
+              <w:t>djakldj;lajd;sla</w:t>
+            </w:r>
+          </w:p>
+        </w:tc>
+      </w:tr>
+    </w:tbl>
+    <w:p/>
+    <w:p/>
+    <w:tbl>
+      <w:tblPr>
+        <w:tblStyle w:val="a8"/>
+        <w:tblW w:w="0" w:type="auto"/>
+        <w:tblLook w:val="04A0" w:firstRow="1" w:lastRow="0" w:firstColumn="1" w:lastColumn="0" w:noHBand="0" w:noVBand="1"/>
+      </w:tblPr>
+      <w:tblGrid>
+        <w:gridCol w:w="8296"/>
+      </w:tblGrid>
+      <w:tr>
+        <w:tc>
+          <w:tcPr>
+            <w:tcW w:w="8296" w:type="dxa"/>
+          </w:tcPr>
+          <w:p>
+            <w:r>
+              <w:t xml:space="preserve">Cat 01.txt | tr -s “ ” | cut -d “ ” -f1,2 </w:t>
+            </w:r>
+          </w:p>
+          <w:p>
+            <w:r>
+              <w:t>[root@localhost ~]# cat 01.txt  | tr -s " " | cut -d " " -f1-2,3,4 -s --output-delimiter "@"</w:t>
+            </w:r>
+          </w:p>
+          <w:p>
+            <w:r>
+              <w:t>NO@Name@SubjectID@Mark</w:t>
+            </w:r>
+          </w:p>
+          <w:p>
+            <w:r>
+              <w:t>1@longshuai@001@56</w:t>
+            </w:r>
+          </w:p>
+          <w:p>
+            <w:r>
+              <w:t>2@gaoxiaofang@001@60</w:t>
+            </w:r>
+          </w:p>
+          <w:p>
+            <w:r>
+              <w:t>3@zhangsan@001@50</w:t>
+            </w:r>
+          </w:p>
+          <w:p>
+            <w:r>
+              <w:t>4@lisi@001@80</w:t>
+            </w:r>
+          </w:p>
+          <w:p>
+            <w:r>
+              <w:t>5@wangwu@001@90</w:t>
+            </w:r>
+          </w:p>
+          <w:p>
+            <w:r>
+              <w:t xml:space="preserve">[root@localhost ~]# cat 01.txt  | tr -s " " | cut -d " " -f1-2,3,4 -s </w:t>
+            </w:r>
+          </w:p>
+          <w:p>
+            <w:r>
+              <w:t>NO Name SubjectID Mark</w:t>
+            </w:r>
+          </w:p>
+          <w:p>
+            <w:r>
+              <w:t>1 longshuai 001 56</w:t>
+            </w:r>
+          </w:p>
+          <w:p>
+            <w:r>
+              <w:t>2 gaoxiaofang 001 60</w:t>
+            </w:r>
+          </w:p>
+          <w:p>
+            <w:r>
+              <w:t>3 zhangsan 001 50</w:t>
+            </w:r>
+          </w:p>
+          <w:p>
+            <w:r>
+              <w:t>4 lisi 001 80</w:t>
+            </w:r>
+          </w:p>
+          <w:p>
+            <w:r>
+              <w:t>5 wangwu 001 90</w:t>
+            </w:r>
+          </w:p>
+          <w:p/>
+          <w:p>
+            <w:r>
+              <w:t xml:space="preserve">[root@localhost ~]# cat 01.txt  | tr -s " " | cut -d " " -f1- -s </w:t>
+            </w:r>
+          </w:p>
+          <w:p>
+            <w:r>
+              <w:t>NO Name SubjectID Mark 备注</w:t>
+            </w:r>
+          </w:p>
+          <w:p>
+            <w:r>
+              <w:t>1 longshuai 001 56 不及格</w:t>
+            </w:r>
+          </w:p>
+          <w:p>
+            <w:r>
+              <w:t>2 gaoxiaofang 001 60 及格</w:t>
+            </w:r>
+          </w:p>
+          <w:p>
+            <w:r>
+              <w:t>3 zhangsan 001 50 不及格</w:t>
+            </w:r>
+          </w:p>
+          <w:p>
+            <w:r>
+              <w:t>4 lisi 001 80 及格</w:t>
+            </w:r>
+          </w:p>
+          <w:p>
+            <w:pPr>
+              <w:rPr>
+                <w:rFonts w:hint="eastAsia"/>
+              </w:rPr>
+            </w:pPr>
+            <w:r>
+              <w:t>5 wangwu 001 90 及格</w:t>
+            </w:r>
+          </w:p>
+        </w:tc>
+      </w:tr>
+    </w:tbl>
+    <w:p>
+      <w:pPr>
+        <w:rPr>
+          <w:rFonts w:hint="eastAsia"/>
+        </w:rPr>
+      </w:pPr>
+    </w:p>
+    <w:p/>
+    <w:p>
+      <w:pPr>
+        <w:rPr>
+          <w:rFonts w:hint="eastAsia"/>
+        </w:rPr>
+      </w:pPr>
+    </w:p>
+    <w:p>
+      <w:r>
+        <w:t>Ex2:</w:t>
+      </w:r>
+      <w:r>
+        <w:rPr>
+          <w:rFonts w:hint="eastAsia"/>
+        </w:rPr>
+        <w:t>按照字符筛选:</w:t>
+      </w:r>
+    </w:p>
+    <w:tbl>
+      <w:tblPr>
+        <w:tblStyle w:val="a8"/>
+        <w:tblW w:w="0" w:type="auto"/>
+        <w:tblLook w:val="04A0" w:firstRow="1" w:lastRow="0" w:firstColumn="1" w:lastColumn="0" w:noHBand="0" w:noVBand="1"/>
+      </w:tblPr>
+      <w:tblGrid>
+        <w:gridCol w:w="8296"/>
+      </w:tblGrid>
+      <w:tr>
+        <w:tc>
+          <w:tcPr>
+            <w:tcW w:w="8296" w:type="dxa"/>
+          </w:tcPr>
+          <w:p>
+            <w:r>
+              <w:t>[root@localhost ~]# cat 01.txt  | cut -b1-2</w:t>
+            </w:r>
+          </w:p>
+          <w:p>
+            <w:r>
+              <w:t>NO</w:t>
+            </w:r>
+          </w:p>
+          <w:p>
+            <w:r>
+              <w:t xml:space="preserve">1 </w:t>
+            </w:r>
+          </w:p>
+          <w:p>
+            <w:r>
+              <w:t xml:space="preserve">2 </w:t>
+            </w:r>
+          </w:p>
+          <w:p>
+            <w:r>
+              <w:t xml:space="preserve">3 </w:t>
+            </w:r>
+          </w:p>
+          <w:p>
+            <w:r>
+              <w:t xml:space="preserve">4 </w:t>
+            </w:r>
+          </w:p>
+          <w:p>
+            <w:r>
+              <w:t xml:space="preserve">5 </w:t>
+            </w:r>
+          </w:p>
+          <w:p>
+            <w:pPr>
+              <w:rPr>
+                <w:rFonts w:hint="eastAsia"/>
+              </w:rPr>
+            </w:pPr>
+            <w:r>
+              <w:t>dj</w:t>
+            </w:r>
+          </w:p>
+        </w:tc>
+      </w:tr>
+    </w:tbl>
+    <w:p/>
+    <w:p>
+      <w:pPr>
+        <w:rPr>
+          <w:rFonts w:hint="eastAsia"/>
+        </w:rPr>
+      </w:pPr>
+    </w:p>
+    <w:p>
+      <w:pPr>
+        <w:rPr>
+          <w:color w:val="FF0000"/>
+        </w:rPr>
+      </w:pPr>
+      <w:r>
+        <w:rPr>
+          <w:color w:val="FF0000"/>
+        </w:rPr>
+        <w:lastRenderedPageBreak/>
+        <w:t>Cut</w:t>
+      </w:r>
+      <w:r>
+        <w:rPr>
+          <w:rFonts w:hint="eastAsia"/>
+          <w:color w:val="FF0000"/>
+        </w:rPr>
+        <w:t>的范围:</w:t>
+      </w:r>
+    </w:p>
+    <w:p>
+      <w:pPr>
+        <w:rPr>
+          <w:rFonts w:hint="eastAsia"/>
+        </w:rPr>
+      </w:pPr>
+      <w:r>
+        <w:rPr>
+          <w:rFonts w:hint="eastAsia"/>
+        </w:rPr>
+        <w:t>可以使用</w:t>
+      </w:r>
+      <w:r>
+        <w:t>"N-"、"N-M"和"-M"分别表示每行N字符（或字节或字段）后的所有内容、N-M段内容和M段之前的内容。注意包括N和M的边界</w:t>
+      </w:r>
+    </w:p>
+    <w:p/>
+    <w:p>
+      <w:pPr>
+        <w:pStyle w:val="a3"/>
+        <w:ind w:left="360" w:firstLineChars="0" w:firstLine="0"/>
+      </w:pPr>
       <w:bookmarkStart w:id="0" w:name="_GoBack"/>
       <w:bookmarkEnd w:id="0"/>
-      <w:r>
-        <w:t xml:space="preserve"> </w:t>
-      </w:r>
-    </w:p>
-    <w:p>
-      <w:pPr>
-        <w:rPr>
-          <w:rFonts w:hint="eastAsia"/>
-        </w:rPr>
-      </w:pPr>
-    </w:p>
-    <w:p/>
-    <w:p>
-      <w:pPr>
-        <w:rPr>
-          <w:rFonts w:hint="eastAsia"/>
-        </w:rPr>
-      </w:pPr>
-    </w:p>
-    <w:p/>
-    <w:p>
-      <w:pPr>
-        <w:rPr>
-          <w:rFonts w:hint="eastAsia"/>
-        </w:rPr>
-      </w:pPr>
     </w:p>
     <w:p>
       <w:pPr>
         <w:pStyle w:val="a3"/>
         <w:ind w:left="360" w:firstLineChars="0" w:firstLine="0"/>
-        <w:rPr>
-          <w:rFonts w:hint="eastAsia"/>
-        </w:rPr>
       </w:pPr>
     </w:p>
     <w:p>
       <w:pPr>
         <w:pStyle w:val="a3"/>
         <w:ind w:left="360" w:firstLineChars="0" w:firstLine="0"/>
-        <w:rPr>
-          <w:rFonts w:hint="eastAsia"/>
-        </w:rPr>
-      </w:pPr>
-    </w:p>
+      </w:pPr>
+    </w:p>
+    <w:p/>
     <w:p>
       <w:pPr>
         <w:pStyle w:val="a3"/>
         <w:ind w:left="360" w:firstLineChars="0" w:firstLine="0"/>
-        <w:rPr>
-          <w:rFonts w:hint="eastAsia"/>
-        </w:rPr>
-      </w:pPr>
-    </w:p>
-    <w:p>
-      <w:pPr>
-        <w:rPr>
-          <w:rFonts w:hint="eastAsia"/>
-        </w:rPr>
-      </w:pPr>
-    </w:p>
-    <w:p>
-      <w:pPr>
-        <w:pStyle w:val="a3"/>
-        <w:ind w:left="360" w:firstLineChars="0" w:firstLine="0"/>
-        <w:rPr>
-          <w:rFonts w:hint="eastAsia"/>
-        </w:rPr>
       </w:pPr>
     </w:p>
     <w:sectPr>
@@ -11670,12 +12996,12 @@
     </w:lvl>
   </w:abstractNum>
   <w:abstractNum w:abstractNumId="3" w15:restartNumberingAfterBreak="0">
-    <w:nsid w:val="5E7C036D"/>
+    <w:nsid w:val="406E0626"/>
     <w:multiLevelType w:val="hybridMultilevel"/>
-    <w:tmpl w:val="1EE6C0F8"/>
-    <w:lvl w:ilvl="0" w:tplc="1CEC0BA6">
+    <w:tmpl w:val="BEC409FC"/>
+    <w:lvl w:ilvl="0" w:tplc="9358FD4A">
       <w:start w:val="1"/>
-      <w:numFmt w:val="decimal"/>
+      <w:numFmt w:val="decimalZero"/>
       <w:lvlText w:val="%1."/>
       <w:lvlJc w:val="left"/>
       <w:pPr>
@@ -11759,6 +13085,95 @@
     </w:lvl>
   </w:abstractNum>
   <w:abstractNum w:abstractNumId="4" w15:restartNumberingAfterBreak="0">
+    <w:nsid w:val="5E7C036D"/>
+    <w:multiLevelType w:val="hybridMultilevel"/>
+    <w:tmpl w:val="1EE6C0F8"/>
+    <w:lvl w:ilvl="0" w:tplc="1CEC0BA6">
+      <w:start w:val="1"/>
+      <w:numFmt w:val="decimal"/>
+      <w:lvlText w:val="%1."/>
+      <w:lvlJc w:val="left"/>
+      <w:pPr>
+        <w:ind w:left="360" w:hanging="360"/>
+      </w:pPr>
+      <w:rPr>
+        <w:rFonts w:hint="default"/>
+      </w:rPr>
+    </w:lvl>
+    <w:lvl w:ilvl="1" w:tplc="04090019" w:tentative="1">
+      <w:start w:val="1"/>
+      <w:numFmt w:val="lowerLetter"/>
+      <w:lvlText w:val="%2)"/>
+      <w:lvlJc w:val="left"/>
+      <w:pPr>
+        <w:ind w:left="840" w:hanging="420"/>
+      </w:pPr>
+    </w:lvl>
+    <w:lvl w:ilvl="2" w:tplc="0409001B" w:tentative="1">
+      <w:start w:val="1"/>
+      <w:numFmt w:val="lowerRoman"/>
+      <w:lvlText w:val="%3."/>
+      <w:lvlJc w:val="right"/>
+      <w:pPr>
+        <w:ind w:left="1260" w:hanging="420"/>
+      </w:pPr>
+    </w:lvl>
+    <w:lvl w:ilvl="3" w:tplc="0409000F" w:tentative="1">
+      <w:start w:val="1"/>
+      <w:numFmt w:val="decimal"/>
+      <w:lvlText w:val="%4."/>
+      <w:lvlJc w:val="left"/>
+      <w:pPr>
+        <w:ind w:left="1680" w:hanging="420"/>
+      </w:pPr>
+    </w:lvl>
+    <w:lvl w:ilvl="4" w:tplc="04090019" w:tentative="1">
+      <w:start w:val="1"/>
+      <w:numFmt w:val="lowerLetter"/>
+      <w:lvlText w:val="%5)"/>
+      <w:lvlJc w:val="left"/>
+      <w:pPr>
+        <w:ind w:left="2100" w:hanging="420"/>
+      </w:pPr>
+    </w:lvl>
+    <w:lvl w:ilvl="5" w:tplc="0409001B" w:tentative="1">
+      <w:start w:val="1"/>
+      <w:numFmt w:val="lowerRoman"/>
+      <w:lvlText w:val="%6."/>
+      <w:lvlJc w:val="right"/>
+      <w:pPr>
+        <w:ind w:left="2520" w:hanging="420"/>
+      </w:pPr>
+    </w:lvl>
+    <w:lvl w:ilvl="6" w:tplc="0409000F" w:tentative="1">
+      <w:start w:val="1"/>
+      <w:numFmt w:val="decimal"/>
+      <w:lvlText w:val="%7."/>
+      <w:lvlJc w:val="left"/>
+      <w:pPr>
+        <w:ind w:left="2940" w:hanging="420"/>
+      </w:pPr>
+    </w:lvl>
+    <w:lvl w:ilvl="7" w:tplc="04090019" w:tentative="1">
+      <w:start w:val="1"/>
+      <w:numFmt w:val="lowerLetter"/>
+      <w:lvlText w:val="%8)"/>
+      <w:lvlJc w:val="left"/>
+      <w:pPr>
+        <w:ind w:left="3360" w:hanging="420"/>
+      </w:pPr>
+    </w:lvl>
+    <w:lvl w:ilvl="8" w:tplc="0409001B" w:tentative="1">
+      <w:start w:val="1"/>
+      <w:numFmt w:val="lowerRoman"/>
+      <w:lvlText w:val="%9."/>
+      <w:lvlJc w:val="right"/>
+      <w:pPr>
+        <w:ind w:left="3780" w:hanging="420"/>
+      </w:pPr>
+    </w:lvl>
+  </w:abstractNum>
+  <w:abstractNum w:abstractNumId="5" w15:restartNumberingAfterBreak="0">
     <w:nsid w:val="678C2606"/>
     <w:multiLevelType w:val="multilevel"/>
     <w:tmpl w:val="D74C2812"/>
@@ -11879,7 +13294,7 @@
       </w:rPr>
     </w:lvl>
   </w:abstractNum>
-  <w:abstractNum w:abstractNumId="5" w15:restartNumberingAfterBreak="0">
+  <w:abstractNum w:abstractNumId="6" w15:restartNumberingAfterBreak="0">
     <w:nsid w:val="7A420972"/>
     <w:multiLevelType w:val="hybridMultilevel"/>
     <w:tmpl w:val="3A0EA37E"/>
@@ -11975,15 +13390,18 @@
     <w:abstractNumId w:val="1"/>
   </w:num>
   <w:num w:numId="3">
-    <w:abstractNumId w:val="4"/>
+    <w:abstractNumId w:val="5"/>
   </w:num>
   <w:num w:numId="4">
     <w:abstractNumId w:val="2"/>
   </w:num>
   <w:num w:numId="5">
-    <w:abstractNumId w:val="5"/>
+    <w:abstractNumId w:val="6"/>
   </w:num>
   <w:num w:numId="6">
+    <w:abstractNumId w:val="4"/>
+  </w:num>
+  <w:num w:numId="7">
     <w:abstractNumId w:val="3"/>
   </w:num>
 </w:numbering>
@@ -12641,6 +14059,85 @@
       <w:bCs/>
     </w:rPr>
   </w:style>
+  <w:style w:type="paragraph" w:styleId="HTML">
+    <w:name w:val="HTML Preformatted"/>
+    <w:basedOn w:val="a"/>
+    <w:link w:val="HTML0"/>
+    <w:uiPriority w:val="99"/>
+    <w:semiHidden/>
+    <w:unhideWhenUsed/>
+    <w:rsid w:val="00C85DF0"/>
+    <w:pPr>
+      <w:widowControl/>
+      <w:tabs>
+        <w:tab w:val="left" w:pos="916"/>
+        <w:tab w:val="left" w:pos="1832"/>
+        <w:tab w:val="left" w:pos="2748"/>
+        <w:tab w:val="left" w:pos="3664"/>
+        <w:tab w:val="left" w:pos="4580"/>
+        <w:tab w:val="left" w:pos="5496"/>
+        <w:tab w:val="left" w:pos="6412"/>
+        <w:tab w:val="left" w:pos="7328"/>
+        <w:tab w:val="left" w:pos="8244"/>
+        <w:tab w:val="left" w:pos="9160"/>
+        <w:tab w:val="left" w:pos="10076"/>
+        <w:tab w:val="left" w:pos="10992"/>
+        <w:tab w:val="left" w:pos="11908"/>
+        <w:tab w:val="left" w:pos="12824"/>
+        <w:tab w:val="left" w:pos="13740"/>
+        <w:tab w:val="left" w:pos="14656"/>
+      </w:tabs>
+      <w:jc w:val="left"/>
+    </w:pPr>
+    <w:rPr>
+      <w:rFonts w:ascii="宋体" w:eastAsia="宋体" w:hAnsi="宋体" w:cs="宋体"/>
+      <w:kern w:val="0"/>
+      <w:sz w:val="24"/>
+      <w:szCs w:val="24"/>
+    </w:rPr>
+  </w:style>
+  <w:style w:type="character" w:customStyle="1" w:styleId="HTML0">
+    <w:name w:val="HTML 预设格式 字符"/>
+    <w:basedOn w:val="a0"/>
+    <w:link w:val="HTML"/>
+    <w:uiPriority w:val="99"/>
+    <w:semiHidden/>
+    <w:rsid w:val="00C85DF0"/>
+    <w:rPr>
+      <w:rFonts w:ascii="宋体" w:eastAsia="宋体" w:hAnsi="宋体" w:cs="宋体"/>
+      <w:kern w:val="0"/>
+      <w:sz w:val="24"/>
+      <w:szCs w:val="24"/>
+    </w:rPr>
+  </w:style>
+  <w:style w:type="character" w:styleId="HTML1">
+    <w:name w:val="HTML Code"/>
+    <w:basedOn w:val="a0"/>
+    <w:uiPriority w:val="99"/>
+    <w:semiHidden/>
+    <w:unhideWhenUsed/>
+    <w:rsid w:val="00C85DF0"/>
+    <w:rPr>
+      <w:rFonts w:ascii="宋体" w:eastAsia="宋体" w:hAnsi="宋体" w:cs="宋体"/>
+      <w:sz w:val="24"/>
+      <w:szCs w:val="24"/>
+    </w:rPr>
+  </w:style>
+  <w:style w:type="character" w:customStyle="1" w:styleId="hljs-annotation">
+    <w:name w:val="hljs-annotation"/>
+    <w:basedOn w:val="a0"/>
+    <w:rsid w:val="00C85DF0"/>
+  </w:style>
+  <w:style w:type="character" w:customStyle="1" w:styleId="hljs-string">
+    <w:name w:val="hljs-string"/>
+    <w:basedOn w:val="a0"/>
+    <w:rsid w:val="00C85DF0"/>
+  </w:style>
+  <w:style w:type="character" w:customStyle="1" w:styleId="hljs-number">
+    <w:name w:val="hljs-number"/>
+    <w:basedOn w:val="a0"/>
+    <w:rsid w:val="00C85DF0"/>
+  </w:style>
 </w:styles>
 </file>
 
